--- a/schedule/2015_march.docx
+++ b/schedule/2015_march.docx
@@ -1,6 +1,6 @@
 
 <file path=word/document.xml><?xml version="1.0" encoding="utf-8"?>
-<w:document xmlns:wpc="http://schemas.microsoft.com/office/word/2010/wordprocessingCanvas" xmlns:mc="http://schemas.openxmlformats.org/markup-compatibility/2006" xmlns:o="urn:schemas-microsoft-com:office:office" xmlns:r="http://schemas.openxmlformats.org/officeDocument/2006/relationships" xmlns:m="http://schemas.openxmlformats.org/officeDocument/2006/math" xmlns:v="urn:schemas-microsoft-com:vml" xmlns:wp14="http://schemas.microsoft.com/office/word/2010/wordprocessingDrawing" xmlns:wp="http://schemas.openxmlformats.org/drawingml/2006/wordprocessingDrawing" xmlns:w10="urn:schemas-microsoft-com:office:word" xmlns:w="http://schemas.openxmlformats.org/wordprocessingml/2006/main" xmlns:w14="http://schemas.microsoft.com/office/word/2010/wordml" xmlns:w15="http://schemas.microsoft.com/office/word/2012/wordml" xmlns:wpg="http://schemas.microsoft.com/office/word/2010/wordprocessingGroup" xmlns:wpi="http://schemas.microsoft.com/office/word/2010/wordprocessingInk" xmlns:wne="http://schemas.microsoft.com/office/word/2006/wordml" xmlns:wps="http://schemas.microsoft.com/office/word/2010/wordprocessingShape" mc:Ignorable="w14 w15 wp14">
+<w:document xmlns:ve="http://schemas.openxmlformats.org/markup-compatibility/2006" xmlns:o="urn:schemas-microsoft-com:office:office" xmlns:r="http://schemas.openxmlformats.org/officeDocument/2006/relationships" xmlns:m="http://schemas.openxmlformats.org/officeDocument/2006/math" xmlns:v="urn:schemas-microsoft-com:vml" xmlns:wp="http://schemas.openxmlformats.org/drawingml/2006/wordprocessingDrawing" xmlns:w10="urn:schemas-microsoft-com:office:word" xmlns:w="http://schemas.openxmlformats.org/wordprocessingml/2006/main" xmlns:wne="http://schemas.microsoft.com/office/word/2006/wordml">
   <w:body>
     <w:p>
       <w:pPr>
@@ -76,7 +76,7 @@
           <w:b/>
           <w:sz w:val="20"/>
         </w:rPr>
-        <w:t xml:space="preserve">   _____________</w:t>
+        <w:t xml:space="preserve">   </w:t>
       </w:r>
       <w:proofErr w:type="spellStart"/>
       <w:r>
@@ -85,7 +85,7 @@
           <w:b/>
           <w:sz w:val="20"/>
         </w:rPr>
-        <w:t>Р.В.Самсонов</w:t>
+        <w:t>_____________Р.В.Самсонов</w:t>
       </w:r>
       <w:proofErr w:type="spellEnd"/>
     </w:p>
@@ -137,7 +137,7 @@
           <w:b/>
           <w:sz w:val="20"/>
         </w:rPr>
-        <w:t xml:space="preserve"> февраля 201</w:t>
+        <w:t xml:space="preserve"> февраля </w:t>
       </w:r>
       <w:r>
         <w:rPr>
@@ -145,7 +145,7 @@
           <w:b/>
           <w:sz w:val="20"/>
         </w:rPr>
-        <w:t>4</w:t>
+        <w:t>2015</w:t>
       </w:r>
       <w:r>
         <w:rPr>
@@ -235,7 +235,7 @@
           <w:sz w:val="24"/>
           <w:szCs w:val="24"/>
         </w:rPr>
-        <w:t>7</w:t>
+        <w:t>6</w:t>
       </w:r>
       <w:r>
         <w:rPr>
@@ -253,7 +253,7 @@
           <w:sz w:val="24"/>
           <w:szCs w:val="24"/>
         </w:rPr>
-        <w:t>3</w:t>
+        <w:t>2</w:t>
       </w:r>
       <w:r>
         <w:rPr>
@@ -262,7 +262,7 @@
           <w:sz w:val="24"/>
           <w:szCs w:val="24"/>
         </w:rPr>
-        <w:t xml:space="preserve"> марта 201</w:t>
+        <w:t xml:space="preserve"> марта </w:t>
       </w:r>
       <w:r>
         <w:rPr>
@@ -271,7 +271,7 @@
           <w:sz w:val="24"/>
           <w:szCs w:val="24"/>
         </w:rPr>
-        <w:t>4</w:t>
+        <w:t>2015</w:t>
       </w:r>
       <w:r>
         <w:rPr>
@@ -306,7 +306,7 @@
           <w:insideV w:val="single" w:sz="4" w:space="0" w:color="auto"/>
         </w:tblBorders>
         <w:tblLayout w:type="fixed"/>
-        <w:tblLook w:val="0000" w:firstRow="0" w:lastRow="0" w:firstColumn="0" w:lastColumn="0" w:noHBand="0" w:noVBand="0"/>
+        <w:tblLook w:val="0000"/>
       </w:tblPr>
       <w:tblGrid>
         <w:gridCol w:w="901"/>
@@ -541,7 +541,7 @@
                 <w:szCs w:val="24"/>
                 <w:lang w:val="en-US"/>
               </w:rPr>
-              <w:t>7</w:t>
+              <w:t>6</w:t>
             </w:r>
             <w:r>
               <w:rPr>
@@ -886,21 +886,12 @@
                 <w:b/>
               </w:rPr>
             </w:pPr>
-            <w:proofErr w:type="gramStart"/>
-            <w:r>
-              <w:rPr>
-                <w:rFonts w:ascii="Times New Roman" w:hAnsi="Times New Roman"/>
-                <w:b/>
-              </w:rPr>
-              <w:t>по</w:t>
-            </w:r>
-            <w:proofErr w:type="gramEnd"/>
-            <w:r>
-              <w:rPr>
-                <w:rFonts w:ascii="Times New Roman" w:hAnsi="Times New Roman"/>
-                <w:b/>
-              </w:rPr>
-              <w:t xml:space="preserve"> всем темам</w:t>
+            <w:r>
+              <w:rPr>
+                <w:rFonts w:ascii="Times New Roman" w:hAnsi="Times New Roman"/>
+                <w:b/>
+              </w:rPr>
+              <w:t>по всем темам</w:t>
             </w:r>
           </w:p>
           <w:p>
@@ -1227,21 +1218,12 @@
                 <w:b/>
               </w:rPr>
             </w:pPr>
-            <w:proofErr w:type="gramStart"/>
-            <w:r>
-              <w:rPr>
-                <w:rFonts w:ascii="Times New Roman" w:hAnsi="Times New Roman"/>
-                <w:b/>
-              </w:rPr>
-              <w:t>по</w:t>
-            </w:r>
-            <w:proofErr w:type="gramEnd"/>
-            <w:r>
-              <w:rPr>
-                <w:rFonts w:ascii="Times New Roman" w:hAnsi="Times New Roman"/>
-                <w:b/>
-              </w:rPr>
-              <w:t xml:space="preserve"> всем темам</w:t>
+            <w:r>
+              <w:rPr>
+                <w:rFonts w:ascii="Times New Roman" w:hAnsi="Times New Roman"/>
+                <w:b/>
+              </w:rPr>
+              <w:t>по всем темам</w:t>
             </w:r>
             <w:bookmarkStart w:id="0" w:name="_GoBack"/>
             <w:bookmarkEnd w:id="0"/>
@@ -1595,21 +1577,12 @@
                 <w:b/>
               </w:rPr>
             </w:pPr>
-            <w:proofErr w:type="gramStart"/>
-            <w:r>
-              <w:rPr>
-                <w:rFonts w:ascii="Times New Roman" w:hAnsi="Times New Roman"/>
-                <w:b/>
-              </w:rPr>
-              <w:t>по</w:t>
-            </w:r>
-            <w:proofErr w:type="gramEnd"/>
-            <w:r>
-              <w:rPr>
-                <w:rFonts w:ascii="Times New Roman" w:hAnsi="Times New Roman"/>
-                <w:b/>
-              </w:rPr>
-              <w:t xml:space="preserve"> всем темам</w:t>
+            <w:r>
+              <w:rPr>
+                <w:rFonts w:ascii="Times New Roman" w:hAnsi="Times New Roman"/>
+                <w:b/>
+              </w:rPr>
+              <w:t>по всем темам</w:t>
             </w:r>
           </w:p>
           <w:p>
@@ -1934,21 +1907,12 @@
                 <w:b/>
               </w:rPr>
             </w:pPr>
-            <w:proofErr w:type="gramStart"/>
-            <w:r>
-              <w:rPr>
-                <w:rFonts w:ascii="Times New Roman" w:hAnsi="Times New Roman"/>
-                <w:b/>
-              </w:rPr>
-              <w:t>по</w:t>
-            </w:r>
-            <w:proofErr w:type="gramEnd"/>
-            <w:r>
-              <w:rPr>
-                <w:rFonts w:ascii="Times New Roman" w:hAnsi="Times New Roman"/>
-                <w:b/>
-              </w:rPr>
-              <w:t xml:space="preserve"> всем темам</w:t>
+            <w:r>
+              <w:rPr>
+                <w:rFonts w:ascii="Times New Roman" w:hAnsi="Times New Roman"/>
+                <w:b/>
+              </w:rPr>
+              <w:t>по всем темам</w:t>
             </w:r>
           </w:p>
           <w:p>
@@ -2030,7 +1994,7 @@
           <w:insideV w:val="single" w:sz="4" w:space="0" w:color="auto"/>
         </w:tblBorders>
         <w:tblLayout w:type="fixed"/>
-        <w:tblLook w:val="0000" w:firstRow="0" w:lastRow="0" w:firstColumn="0" w:lastColumn="0" w:noHBand="0" w:noVBand="0"/>
+        <w:tblLook w:val="0000"/>
       </w:tblPr>
       <w:tblGrid>
         <w:gridCol w:w="901"/>
@@ -2072,7 +2036,7 @@
                 <w:szCs w:val="24"/>
                 <w:lang w:val="en-US"/>
               </w:rPr>
-              <w:t>18</w:t>
+              <w:t>17</w:t>
             </w:r>
             <w:r>
               <w:rPr>
@@ -2973,13 +2937,27 @@
               <w:rPr>
                 <w:rFonts w:ascii="Times New Roman" w:hAnsi="Times New Roman"/>
               </w:rPr>
-              <w:t xml:space="preserve">«Теория и практика работы с медиа- и </w:t>
+              <w:t xml:space="preserve">«Теория и практика работы с </w:t>
             </w:r>
             <w:proofErr w:type="spellStart"/>
             <w:r>
               <w:rPr>
                 <w:rFonts w:ascii="Times New Roman" w:hAnsi="Times New Roman"/>
               </w:rPr>
+              <w:t>медиа</w:t>
+            </w:r>
+            <w:proofErr w:type="spellEnd"/>
+            <w:r>
+              <w:rPr>
+                <w:rFonts w:ascii="Times New Roman" w:hAnsi="Times New Roman"/>
+              </w:rPr>
+              <w:t xml:space="preserve">- и </w:t>
+            </w:r>
+            <w:proofErr w:type="spellStart"/>
+            <w:r>
+              <w:rPr>
+                <w:rFonts w:ascii="Times New Roman" w:hAnsi="Times New Roman"/>
+              </w:rPr>
               <w:t>библио</w:t>
             </w:r>
             <w:proofErr w:type="spellEnd"/>
@@ -2998,28 +2976,12 @@
                 <w:rFonts w:ascii="Times New Roman" w:hAnsi="Times New Roman"/>
               </w:rPr>
             </w:pPr>
-            <w:proofErr w:type="spellStart"/>
-            <w:r>
-              <w:rPr>
-                <w:rFonts w:ascii="Times New Roman" w:hAnsi="Times New Roman"/>
-              </w:rPr>
-              <w:t>Ст.н.с</w:t>
-            </w:r>
-            <w:proofErr w:type="spellEnd"/>
-            <w:r>
-              <w:rPr>
-                <w:rFonts w:ascii="Times New Roman" w:hAnsi="Times New Roman"/>
-              </w:rPr>
-              <w:t xml:space="preserve">. </w:t>
-            </w:r>
-            <w:proofErr w:type="spellStart"/>
-            <w:r>
-              <w:rPr>
-                <w:rFonts w:ascii="Times New Roman" w:hAnsi="Times New Roman"/>
-              </w:rPr>
-              <w:t>Ю.Е.Троицкая</w:t>
-            </w:r>
-            <w:proofErr w:type="spellEnd"/>
+            <w:r>
+              <w:rPr>
+                <w:rFonts w:ascii="Times New Roman" w:hAnsi="Times New Roman"/>
+              </w:rPr>
+              <w:t>Ст.н.с. Ю.Е.Троицкая</w:t>
+            </w:r>
           </w:p>
           <w:p>
             <w:pPr>
@@ -3087,7 +3049,7 @@
                 <w:szCs w:val="24"/>
                 <w:lang w:val="en-US"/>
               </w:rPr>
-              <w:t>19</w:t>
+              <w:t>18</w:t>
             </w:r>
             <w:r>
               <w:rPr>
@@ -4318,7 +4280,7 @@
                 <w:szCs w:val="24"/>
                 <w:lang w:val="en-US"/>
               </w:rPr>
-              <w:t>20</w:t>
+              <w:t>19</w:t>
             </w:r>
             <w:r>
               <w:rPr>
@@ -5420,19 +5382,11 @@
               </w:rPr>
               <w:t xml:space="preserve">, </w:t>
             </w:r>
-            <w:proofErr w:type="spellStart"/>
-            <w:r>
-              <w:rPr>
-                <w:rFonts w:ascii="Times New Roman" w:hAnsi="Times New Roman"/>
-              </w:rPr>
-              <w:t>д.п.н</w:t>
-            </w:r>
-            <w:proofErr w:type="spellEnd"/>
-            <w:r>
-              <w:rPr>
-                <w:rFonts w:ascii="Times New Roman" w:hAnsi="Times New Roman"/>
-              </w:rPr>
-              <w:t xml:space="preserve">., </w:t>
+            <w:r>
+              <w:rPr>
+                <w:rFonts w:ascii="Times New Roman" w:hAnsi="Times New Roman"/>
+              </w:rPr>
+              <w:t xml:space="preserve">д.п.н., </w:t>
             </w:r>
             <w:r>
               <w:rPr>
@@ -5528,7 +5482,18 @@
                 <w:szCs w:val="24"/>
                 <w:lang w:val="en-US"/>
               </w:rPr>
-              <w:t>21</w:t>
+              <w:t>2</w:t>
+            </w:r>
+            <w:r>
+              <w:rPr>
+                <w:rFonts w:ascii="Times New Roman" w:hAnsi="Times New Roman"/>
+                <w:b/>
+                <w:i/>
+                <w:sz w:val="24"/>
+                <w:szCs w:val="24"/>
+                <w:lang w:val="en-US"/>
+              </w:rPr>
+              <w:t>0</w:t>
             </w:r>
             <w:r>
               <w:rPr>
@@ -6463,7 +6428,7 @@
                 <w:szCs w:val="24"/>
                 <w:lang w:val="en-US"/>
               </w:rPr>
-              <w:t>22</w:t>
+              <w:t>21</w:t>
             </w:r>
             <w:r>
               <w:rPr>
@@ -7368,7 +7333,7 @@
 </file>
 
 <file path=word/numbering.xml><?xml version="1.0" encoding="utf-8"?>
-<w:numbering xmlns:wpc="http://schemas.microsoft.com/office/word/2010/wordprocessingCanvas" xmlns:mc="http://schemas.openxmlformats.org/markup-compatibility/2006" xmlns:o="urn:schemas-microsoft-com:office:office" xmlns:r="http://schemas.openxmlformats.org/officeDocument/2006/relationships" xmlns:m="http://schemas.openxmlformats.org/officeDocument/2006/math" xmlns:v="urn:schemas-microsoft-com:vml" xmlns:wp14="http://schemas.microsoft.com/office/word/2010/wordprocessingDrawing" xmlns:wp="http://schemas.openxmlformats.org/drawingml/2006/wordprocessingDrawing" xmlns:w10="urn:schemas-microsoft-com:office:word" xmlns:w="http://schemas.openxmlformats.org/wordprocessingml/2006/main" xmlns:w14="http://schemas.microsoft.com/office/word/2010/wordml" xmlns:w15="http://schemas.microsoft.com/office/word/2012/wordml" xmlns:wpg="http://schemas.microsoft.com/office/word/2010/wordprocessingGroup" xmlns:wpi="http://schemas.microsoft.com/office/word/2010/wordprocessingInk" xmlns:wne="http://schemas.microsoft.com/office/word/2006/wordml" xmlns:wps="http://schemas.microsoft.com/office/word/2010/wordprocessingShape" mc:Ignorable="w14 w15 wp14">
+<w:numbering xmlns:ve="http://schemas.openxmlformats.org/markup-compatibility/2006" xmlns:o="urn:schemas-microsoft-com:office:office" xmlns:r="http://schemas.openxmlformats.org/officeDocument/2006/relationships" xmlns:m="http://schemas.openxmlformats.org/officeDocument/2006/math" xmlns:v="urn:schemas-microsoft-com:vml" xmlns:wp="http://schemas.openxmlformats.org/drawingml/2006/wordprocessingDrawing" xmlns:w10="urn:schemas-microsoft-com:office:word" xmlns:w="http://schemas.openxmlformats.org/wordprocessingml/2006/main" xmlns:wne="http://schemas.microsoft.com/office/word/2006/wordml">
   <w:abstractNum w:abstractNumId="0">
     <w:nsid w:val="12184504"/>
     <w:multiLevelType w:val="hybridMultilevel"/>
@@ -7818,7 +7783,7 @@
 </file>
 
 <file path=word/styles.xml><?xml version="1.0" encoding="utf-8"?>
-<w:styles xmlns:mc="http://schemas.openxmlformats.org/markup-compatibility/2006" xmlns:r="http://schemas.openxmlformats.org/officeDocument/2006/relationships" xmlns:w="http://schemas.openxmlformats.org/wordprocessingml/2006/main" xmlns:w14="http://schemas.microsoft.com/office/word/2010/wordml" xmlns:w15="http://schemas.microsoft.com/office/word/2012/wordml" mc:Ignorable="w14 w15">
+<w:styles xmlns:r="http://schemas.openxmlformats.org/officeDocument/2006/relationships" xmlns:w="http://schemas.openxmlformats.org/wordprocessingml/2006/main">
   <w:docDefaults>
     <w:rPrDefault>
       <w:rPr>
@@ -7828,371 +7793,140 @@
     </w:rPrDefault>
     <w:pPrDefault/>
   </w:docDefaults>
-  <w:latentStyles w:defLockedState="0" w:defUIPriority="0" w:defSemiHidden="0" w:defUnhideWhenUsed="0" w:defQFormat="0" w:count="371">
-    <w:lsdException w:name="Normal" w:qFormat="1"/>
-    <w:lsdException w:name="heading 1" w:qFormat="1"/>
-    <w:lsdException w:name="heading 2" w:semiHidden="1" w:unhideWhenUsed="1" w:qFormat="1"/>
-    <w:lsdException w:name="heading 3" w:semiHidden="1" w:unhideWhenUsed="1" w:qFormat="1"/>
-    <w:lsdException w:name="heading 4" w:semiHidden="1" w:unhideWhenUsed="1" w:qFormat="1"/>
-    <w:lsdException w:name="heading 5" w:semiHidden="1" w:unhideWhenUsed="1" w:qFormat="1"/>
-    <w:lsdException w:name="heading 6" w:semiHidden="1" w:unhideWhenUsed="1" w:qFormat="1"/>
-    <w:lsdException w:name="heading 7" w:semiHidden="1" w:unhideWhenUsed="1" w:qFormat="1"/>
-    <w:lsdException w:name="heading 8" w:semiHidden="1" w:unhideWhenUsed="1" w:qFormat="1"/>
-    <w:lsdException w:name="heading 9" w:semiHidden="1" w:unhideWhenUsed="1" w:qFormat="1"/>
-    <w:lsdException w:name="index 1" w:semiHidden="1" w:unhideWhenUsed="1"/>
-    <w:lsdException w:name="index 2" w:semiHidden="1" w:unhideWhenUsed="1"/>
-    <w:lsdException w:name="index 3" w:semiHidden="1" w:unhideWhenUsed="1"/>
-    <w:lsdException w:name="index 4" w:semiHidden="1" w:unhideWhenUsed="1"/>
-    <w:lsdException w:name="index 5" w:semiHidden="1" w:unhideWhenUsed="1"/>
-    <w:lsdException w:name="index 6" w:semiHidden="1" w:unhideWhenUsed="1"/>
-    <w:lsdException w:name="index 7" w:semiHidden="1" w:unhideWhenUsed="1"/>
-    <w:lsdException w:name="index 8" w:semiHidden="1" w:unhideWhenUsed="1"/>
-    <w:lsdException w:name="index 9" w:semiHidden="1" w:unhideWhenUsed="1"/>
-    <w:lsdException w:name="toc 1" w:semiHidden="1" w:unhideWhenUsed="1"/>
-    <w:lsdException w:name="toc 2" w:semiHidden="1" w:unhideWhenUsed="1"/>
-    <w:lsdException w:name="toc 3" w:semiHidden="1" w:unhideWhenUsed="1"/>
-    <w:lsdException w:name="toc 4" w:semiHidden="1" w:unhideWhenUsed="1"/>
-    <w:lsdException w:name="toc 5" w:semiHidden="1" w:unhideWhenUsed="1"/>
-    <w:lsdException w:name="toc 6" w:semiHidden="1" w:unhideWhenUsed="1"/>
-    <w:lsdException w:name="toc 7" w:semiHidden="1" w:unhideWhenUsed="1"/>
-    <w:lsdException w:name="toc 8" w:semiHidden="1" w:unhideWhenUsed="1"/>
-    <w:lsdException w:name="toc 9" w:semiHidden="1" w:unhideWhenUsed="1"/>
-    <w:lsdException w:name="Normal Indent" w:semiHidden="1" w:unhideWhenUsed="1"/>
-    <w:lsdException w:name="footnote text" w:semiHidden="1" w:unhideWhenUsed="1"/>
-    <w:lsdException w:name="annotation text" w:semiHidden="1" w:unhideWhenUsed="1"/>
-    <w:lsdException w:name="header" w:semiHidden="1" w:unhideWhenUsed="1"/>
-    <w:lsdException w:name="footer" w:semiHidden="1" w:unhideWhenUsed="1"/>
-    <w:lsdException w:name="index heading" w:semiHidden="1" w:unhideWhenUsed="1"/>
-    <w:lsdException w:name="caption" w:semiHidden="1" w:unhideWhenUsed="1" w:qFormat="1"/>
-    <w:lsdException w:name="table of figures" w:semiHidden="1" w:unhideWhenUsed="1"/>
-    <w:lsdException w:name="envelope address" w:semiHidden="1" w:unhideWhenUsed="1"/>
-    <w:lsdException w:name="envelope return" w:semiHidden="1" w:unhideWhenUsed="1"/>
-    <w:lsdException w:name="footnote reference" w:semiHidden="1" w:unhideWhenUsed="1"/>
-    <w:lsdException w:name="annotation reference" w:semiHidden="1" w:unhideWhenUsed="1"/>
-    <w:lsdException w:name="line number" w:semiHidden="1" w:unhideWhenUsed="1"/>
-    <w:lsdException w:name="page number" w:semiHidden="1" w:unhideWhenUsed="1"/>
-    <w:lsdException w:name="endnote reference" w:semiHidden="1" w:unhideWhenUsed="1"/>
-    <w:lsdException w:name="endnote text" w:semiHidden="1" w:unhideWhenUsed="1"/>
-    <w:lsdException w:name="table of authorities" w:semiHidden="1" w:unhideWhenUsed="1"/>
-    <w:lsdException w:name="macro" w:semiHidden="1" w:unhideWhenUsed="1"/>
-    <w:lsdException w:name="toa heading" w:semiHidden="1" w:unhideWhenUsed="1"/>
-    <w:lsdException w:name="List" w:semiHidden="1" w:unhideWhenUsed="1"/>
-    <w:lsdException w:name="List Bullet" w:semiHidden="1" w:unhideWhenUsed="1"/>
-    <w:lsdException w:name="List 2" w:semiHidden="1" w:unhideWhenUsed="1"/>
-    <w:lsdException w:name="List 3" w:semiHidden="1" w:unhideWhenUsed="1"/>
-    <w:lsdException w:name="List Bullet 2" w:semiHidden="1" w:unhideWhenUsed="1"/>
-    <w:lsdException w:name="List Bullet 3" w:semiHidden="1" w:unhideWhenUsed="1"/>
-    <w:lsdException w:name="List Bullet 4" w:semiHidden="1" w:unhideWhenUsed="1"/>
-    <w:lsdException w:name="List Bullet 5" w:semiHidden="1" w:unhideWhenUsed="1"/>
-    <w:lsdException w:name="List Number 2" w:semiHidden="1" w:unhideWhenUsed="1"/>
-    <w:lsdException w:name="List Number 3" w:semiHidden="1" w:unhideWhenUsed="1"/>
-    <w:lsdException w:name="List Number 4" w:semiHidden="1" w:unhideWhenUsed="1"/>
-    <w:lsdException w:name="List Number 5" w:semiHidden="1" w:unhideWhenUsed="1"/>
-    <w:lsdException w:name="Title" w:qFormat="1"/>
-    <w:lsdException w:name="Closing" w:semiHidden="1" w:unhideWhenUsed="1"/>
-    <w:lsdException w:name="Signature" w:semiHidden="1" w:unhideWhenUsed="1"/>
-    <w:lsdException w:name="Default Paragraph Font" w:semiHidden="1" w:unhideWhenUsed="1"/>
-    <w:lsdException w:name="Body Text" w:semiHidden="1" w:unhideWhenUsed="1"/>
-    <w:lsdException w:name="Body Text Indent" w:semiHidden="1" w:unhideWhenUsed="1"/>
-    <w:lsdException w:name="List Continue" w:semiHidden="1" w:unhideWhenUsed="1"/>
-    <w:lsdException w:name="List Continue 2" w:semiHidden="1" w:unhideWhenUsed="1"/>
-    <w:lsdException w:name="List Continue 3" w:semiHidden="1" w:unhideWhenUsed="1"/>
-    <w:lsdException w:name="List Continue 4" w:semiHidden="1" w:unhideWhenUsed="1"/>
-    <w:lsdException w:name="List Continue 5" w:semiHidden="1" w:unhideWhenUsed="1"/>
-    <w:lsdException w:name="Message Header" w:semiHidden="1" w:unhideWhenUsed="1"/>
-    <w:lsdException w:name="Subtitle" w:qFormat="1"/>
-    <w:lsdException w:name="Body Text First Indent 2" w:semiHidden="1" w:unhideWhenUsed="1"/>
-    <w:lsdException w:name="Note Heading" w:semiHidden="1" w:unhideWhenUsed="1"/>
-    <w:lsdException w:name="Body Text 2" w:semiHidden="1" w:unhideWhenUsed="1"/>
-    <w:lsdException w:name="Body Text 3" w:semiHidden="1" w:unhideWhenUsed="1"/>
-    <w:lsdException w:name="Body Text Indent 2" w:semiHidden="1" w:unhideWhenUsed="1"/>
-    <w:lsdException w:name="Body Text Indent 3" w:semiHidden="1" w:unhideWhenUsed="1"/>
-    <w:lsdException w:name="Block Text" w:semiHidden="1" w:unhideWhenUsed="1"/>
-    <w:lsdException w:name="Hyperlink" w:semiHidden="1" w:unhideWhenUsed="1"/>
-    <w:lsdException w:name="FollowedHyperlink" w:semiHidden="1" w:unhideWhenUsed="1"/>
-    <w:lsdException w:name="Strong" w:qFormat="1"/>
-    <w:lsdException w:name="Emphasis" w:qFormat="1"/>
-    <w:lsdException w:name="Document Map" w:semiHidden="1" w:unhideWhenUsed="1"/>
-    <w:lsdException w:name="Plain Text" w:semiHidden="1" w:unhideWhenUsed="1"/>
-    <w:lsdException w:name="E-mail Signature" w:semiHidden="1" w:unhideWhenUsed="1"/>
-    <w:lsdException w:name="HTML Top of Form" w:semiHidden="1" w:unhideWhenUsed="1"/>
-    <w:lsdException w:name="HTML Bottom of Form" w:semiHidden="1" w:unhideWhenUsed="1"/>
-    <w:lsdException w:name="Normal (Web)" w:semiHidden="1" w:unhideWhenUsed="1"/>
-    <w:lsdException w:name="HTML Acronym" w:semiHidden="1" w:unhideWhenUsed="1"/>
-    <w:lsdException w:name="HTML Address" w:semiHidden="1" w:unhideWhenUsed="1"/>
-    <w:lsdException w:name="HTML Cite" w:semiHidden="1" w:unhideWhenUsed="1"/>
-    <w:lsdException w:name="HTML Code" w:semiHidden="1" w:unhideWhenUsed="1"/>
-    <w:lsdException w:name="HTML Definition" w:semiHidden="1" w:unhideWhenUsed="1"/>
-    <w:lsdException w:name="HTML Keyboard" w:semiHidden="1" w:unhideWhenUsed="1"/>
-    <w:lsdException w:name="HTML Preformatted" w:semiHidden="1" w:unhideWhenUsed="1"/>
-    <w:lsdException w:name="HTML Sample" w:semiHidden="1" w:unhideWhenUsed="1"/>
-    <w:lsdException w:name="HTML Typewriter" w:semiHidden="1" w:unhideWhenUsed="1"/>
-    <w:lsdException w:name="HTML Variable" w:semiHidden="1" w:unhideWhenUsed="1"/>
-    <w:lsdException w:name="Normal Table" w:semiHidden="1" w:unhideWhenUsed="1"/>
-    <w:lsdException w:name="annotation subject" w:semiHidden="1" w:unhideWhenUsed="1"/>
-    <w:lsdException w:name="No List" w:semiHidden="1" w:unhideWhenUsed="1"/>
-    <w:lsdException w:name="Outline List 1" w:semiHidden="1" w:unhideWhenUsed="1"/>
-    <w:lsdException w:name="Outline List 2" w:semiHidden="1" w:unhideWhenUsed="1"/>
-    <w:lsdException w:name="Outline List 3" w:semiHidden="1" w:unhideWhenUsed="1"/>
-    <w:lsdException w:name="Table Simple 1" w:semiHidden="1" w:unhideWhenUsed="1"/>
-    <w:lsdException w:name="Table Simple 2" w:semiHidden="1" w:unhideWhenUsed="1"/>
-    <w:lsdException w:name="Table Simple 3" w:semiHidden="1" w:unhideWhenUsed="1"/>
-    <w:lsdException w:name="Table Classic 1" w:semiHidden="1" w:unhideWhenUsed="1"/>
-    <w:lsdException w:name="Table Classic 2" w:semiHidden="1" w:unhideWhenUsed="1"/>
-    <w:lsdException w:name="Table Classic 3" w:semiHidden="1" w:unhideWhenUsed="1"/>
-    <w:lsdException w:name="Table Classic 4" w:semiHidden="1" w:unhideWhenUsed="1"/>
-    <w:lsdException w:name="Table Colorful 1" w:semiHidden="1" w:unhideWhenUsed="1"/>
-    <w:lsdException w:name="Table Colorful 2" w:semiHidden="1" w:unhideWhenUsed="1"/>
-    <w:lsdException w:name="Table Colorful 3" w:semiHidden="1" w:unhideWhenUsed="1"/>
-    <w:lsdException w:name="Table Columns 1" w:semiHidden="1" w:unhideWhenUsed="1"/>
-    <w:lsdException w:name="Table Columns 2" w:semiHidden="1" w:unhideWhenUsed="1"/>
-    <w:lsdException w:name="Table Columns 3" w:semiHidden="1" w:unhideWhenUsed="1"/>
-    <w:lsdException w:name="Table Columns 4" w:semiHidden="1" w:unhideWhenUsed="1"/>
-    <w:lsdException w:name="Table Columns 5" w:semiHidden="1" w:unhideWhenUsed="1"/>
-    <w:lsdException w:name="Table Grid 1" w:semiHidden="1" w:unhideWhenUsed="1"/>
-    <w:lsdException w:name="Table Grid 2" w:semiHidden="1" w:unhideWhenUsed="1"/>
-    <w:lsdException w:name="Table Grid 3" w:semiHidden="1" w:unhideWhenUsed="1"/>
-    <w:lsdException w:name="Table Grid 4" w:semiHidden="1" w:unhideWhenUsed="1"/>
-    <w:lsdException w:name="Table Grid 5" w:semiHidden="1" w:unhideWhenUsed="1"/>
-    <w:lsdException w:name="Table Grid 6" w:semiHidden="1" w:unhideWhenUsed="1"/>
-    <w:lsdException w:name="Table Grid 7" w:semiHidden="1" w:unhideWhenUsed="1"/>
-    <w:lsdException w:name="Table Grid 8" w:semiHidden="1" w:unhideWhenUsed="1"/>
-    <w:lsdException w:name="Table List 1" w:semiHidden="1" w:unhideWhenUsed="1"/>
-    <w:lsdException w:name="Table List 2" w:semiHidden="1" w:unhideWhenUsed="1"/>
-    <w:lsdException w:name="Table List 3" w:semiHidden="1" w:unhideWhenUsed="1"/>
-    <w:lsdException w:name="Table List 4" w:semiHidden="1" w:unhideWhenUsed="1"/>
-    <w:lsdException w:name="Table List 5" w:semiHidden="1" w:unhideWhenUsed="1"/>
-    <w:lsdException w:name="Table List 6" w:semiHidden="1" w:unhideWhenUsed="1"/>
-    <w:lsdException w:name="Table List 7" w:semiHidden="1" w:unhideWhenUsed="1"/>
-    <w:lsdException w:name="Table List 8" w:semiHidden="1" w:unhideWhenUsed="1"/>
-    <w:lsdException w:name="Table 3D effects 1" w:semiHidden="1" w:unhideWhenUsed="1"/>
-    <w:lsdException w:name="Table 3D effects 2" w:semiHidden="1" w:unhideWhenUsed="1"/>
-    <w:lsdException w:name="Table 3D effects 3" w:semiHidden="1" w:unhideWhenUsed="1"/>
-    <w:lsdException w:name="Table Contemporary" w:semiHidden="1" w:unhideWhenUsed="1"/>
-    <w:lsdException w:name="Table Elegant" w:semiHidden="1" w:unhideWhenUsed="1"/>
-    <w:lsdException w:name="Table Professional" w:semiHidden="1" w:unhideWhenUsed="1"/>
-    <w:lsdException w:name="Table Subtle 1" w:semiHidden="1" w:unhideWhenUsed="1"/>
-    <w:lsdException w:name="Table Subtle 2" w:semiHidden="1" w:unhideWhenUsed="1"/>
-    <w:lsdException w:name="Table Web 1" w:semiHidden="1" w:unhideWhenUsed="1"/>
-    <w:lsdException w:name="Table Web 2" w:semiHidden="1" w:unhideWhenUsed="1"/>
-    <w:lsdException w:name="Table Web 3" w:semiHidden="1" w:unhideWhenUsed="1"/>
-    <w:lsdException w:name="Balloon Text" w:semiHidden="1" w:unhideWhenUsed="1"/>
-    <w:lsdException w:name="Table Theme" w:semiHidden="1" w:unhideWhenUsed="1"/>
-    <w:lsdException w:name="Placeholder Text" w:semiHidden="1" w:uiPriority="99"/>
-    <w:lsdException w:name="No Spacing" w:uiPriority="1" w:qFormat="1"/>
-    <w:lsdException w:name="Light Shading" w:uiPriority="60"/>
-    <w:lsdException w:name="Light List" w:uiPriority="61"/>
-    <w:lsdException w:name="Light Grid" w:uiPriority="62"/>
-    <w:lsdException w:name="Medium Shading 1" w:uiPriority="63"/>
-    <w:lsdException w:name="Medium Shading 2" w:uiPriority="64"/>
-    <w:lsdException w:name="Medium List 1" w:uiPriority="65"/>
-    <w:lsdException w:name="Medium List 2" w:uiPriority="66"/>
-    <w:lsdException w:name="Medium Grid 1" w:uiPriority="67"/>
-    <w:lsdException w:name="Medium Grid 2" w:uiPriority="68"/>
-    <w:lsdException w:name="Medium Grid 3" w:uiPriority="69"/>
-    <w:lsdException w:name="Dark List" w:uiPriority="70"/>
-    <w:lsdException w:name="Colorful Shading" w:uiPriority="71"/>
-    <w:lsdException w:name="Colorful List" w:uiPriority="72"/>
-    <w:lsdException w:name="Colorful Grid" w:uiPriority="73"/>
-    <w:lsdException w:name="Light Shading Accent 1" w:uiPriority="60"/>
-    <w:lsdException w:name="Light List Accent 1" w:uiPriority="61"/>
-    <w:lsdException w:name="Light Grid Accent 1" w:uiPriority="62"/>
-    <w:lsdException w:name="Medium Shading 1 Accent 1" w:uiPriority="63"/>
-    <w:lsdException w:name="Medium Shading 2 Accent 1" w:uiPriority="64"/>
-    <w:lsdException w:name="Medium List 1 Accent 1" w:uiPriority="65"/>
-    <w:lsdException w:name="Revision" w:semiHidden="1" w:uiPriority="99"/>
-    <w:lsdException w:name="List Paragraph" w:uiPriority="34" w:qFormat="1"/>
-    <w:lsdException w:name="Quote" w:uiPriority="29" w:qFormat="1"/>
-    <w:lsdException w:name="Intense Quote" w:uiPriority="30" w:qFormat="1"/>
-    <w:lsdException w:name="Medium List 2 Accent 1" w:uiPriority="66"/>
-    <w:lsdException w:name="Medium Grid 1 Accent 1" w:uiPriority="67"/>
-    <w:lsdException w:name="Medium Grid 2 Accent 1" w:uiPriority="68"/>
-    <w:lsdException w:name="Medium Grid 3 Accent 1" w:uiPriority="69"/>
-    <w:lsdException w:name="Dark List Accent 1" w:uiPriority="70"/>
-    <w:lsdException w:name="Colorful Shading Accent 1" w:uiPriority="71"/>
-    <w:lsdException w:name="Colorful List Accent 1" w:uiPriority="72"/>
-    <w:lsdException w:name="Colorful Grid Accent 1" w:uiPriority="73"/>
-    <w:lsdException w:name="Light Shading Accent 2" w:uiPriority="60"/>
-    <w:lsdException w:name="Light List Accent 2" w:uiPriority="61"/>
-    <w:lsdException w:name="Light Grid Accent 2" w:uiPriority="62"/>
-    <w:lsdException w:name="Medium Shading 1 Accent 2" w:uiPriority="63"/>
-    <w:lsdException w:name="Medium Shading 2 Accent 2" w:uiPriority="64"/>
-    <w:lsdException w:name="Medium List 1 Accent 2" w:uiPriority="65"/>
-    <w:lsdException w:name="Medium List 2 Accent 2" w:uiPriority="66"/>
-    <w:lsdException w:name="Medium Grid 1 Accent 2" w:uiPriority="67"/>
-    <w:lsdException w:name="Medium Grid 2 Accent 2" w:uiPriority="68"/>
-    <w:lsdException w:name="Medium Grid 3 Accent 2" w:uiPriority="69"/>
-    <w:lsdException w:name="Dark List Accent 2" w:uiPriority="70"/>
-    <w:lsdException w:name="Colorful Shading Accent 2" w:uiPriority="71"/>
-    <w:lsdException w:name="Colorful List Accent 2" w:uiPriority="72"/>
-    <w:lsdException w:name="Colorful Grid Accent 2" w:uiPriority="73"/>
-    <w:lsdException w:name="Light Shading Accent 3" w:uiPriority="60"/>
-    <w:lsdException w:name="Light List Accent 3" w:uiPriority="61"/>
-    <w:lsdException w:name="Light Grid Accent 3" w:uiPriority="62"/>
-    <w:lsdException w:name="Medium Shading 1 Accent 3" w:uiPriority="63"/>
-    <w:lsdException w:name="Medium Shading 2 Accent 3" w:uiPriority="64"/>
-    <w:lsdException w:name="Medium List 1 Accent 3" w:uiPriority="65"/>
-    <w:lsdException w:name="Medium List 2 Accent 3" w:uiPriority="66"/>
-    <w:lsdException w:name="Medium Grid 1 Accent 3" w:uiPriority="67"/>
-    <w:lsdException w:name="Medium Grid 2 Accent 3" w:uiPriority="68"/>
-    <w:lsdException w:name="Medium Grid 3 Accent 3" w:uiPriority="69"/>
-    <w:lsdException w:name="Dark List Accent 3" w:uiPriority="70"/>
-    <w:lsdException w:name="Colorful Shading Accent 3" w:uiPriority="71"/>
-    <w:lsdException w:name="Colorful List Accent 3" w:uiPriority="72"/>
-    <w:lsdException w:name="Colorful Grid Accent 3" w:uiPriority="73"/>
-    <w:lsdException w:name="Light Shading Accent 4" w:uiPriority="60"/>
-    <w:lsdException w:name="Light List Accent 4" w:uiPriority="61"/>
-    <w:lsdException w:name="Light Grid Accent 4" w:uiPriority="62"/>
-    <w:lsdException w:name="Medium Shading 1 Accent 4" w:uiPriority="63"/>
-    <w:lsdException w:name="Medium Shading 2 Accent 4" w:uiPriority="64"/>
-    <w:lsdException w:name="Medium List 1 Accent 4" w:uiPriority="65"/>
-    <w:lsdException w:name="Medium List 2 Accent 4" w:uiPriority="66"/>
-    <w:lsdException w:name="Medium Grid 1 Accent 4" w:uiPriority="67"/>
-    <w:lsdException w:name="Medium Grid 2 Accent 4" w:uiPriority="68"/>
-    <w:lsdException w:name="Medium Grid 3 Accent 4" w:uiPriority="69"/>
-    <w:lsdException w:name="Dark List Accent 4" w:uiPriority="70"/>
-    <w:lsdException w:name="Colorful Shading Accent 4" w:uiPriority="71"/>
-    <w:lsdException w:name="Colorful List Accent 4" w:uiPriority="72"/>
-    <w:lsdException w:name="Colorful Grid Accent 4" w:uiPriority="73"/>
-    <w:lsdException w:name="Light Shading Accent 5" w:uiPriority="60"/>
-    <w:lsdException w:name="Light List Accent 5" w:uiPriority="61"/>
-    <w:lsdException w:name="Light Grid Accent 5" w:uiPriority="62"/>
-    <w:lsdException w:name="Medium Shading 1 Accent 5" w:uiPriority="63"/>
-    <w:lsdException w:name="Medium Shading 2 Accent 5" w:uiPriority="64"/>
-    <w:lsdException w:name="Medium List 1 Accent 5" w:uiPriority="65"/>
-    <w:lsdException w:name="Medium List 2 Accent 5" w:uiPriority="66"/>
-    <w:lsdException w:name="Medium Grid 1 Accent 5" w:uiPriority="67"/>
-    <w:lsdException w:name="Medium Grid 2 Accent 5" w:uiPriority="68"/>
-    <w:lsdException w:name="Medium Grid 3 Accent 5" w:uiPriority="69"/>
-    <w:lsdException w:name="Dark List Accent 5" w:uiPriority="70"/>
-    <w:lsdException w:name="Colorful Shading Accent 5" w:uiPriority="71"/>
-    <w:lsdException w:name="Colorful List Accent 5" w:uiPriority="72"/>
-    <w:lsdException w:name="Colorful Grid Accent 5" w:uiPriority="73"/>
-    <w:lsdException w:name="Light Shading Accent 6" w:uiPriority="60"/>
-    <w:lsdException w:name="Light List Accent 6" w:uiPriority="61"/>
-    <w:lsdException w:name="Light Grid Accent 6" w:uiPriority="62"/>
-    <w:lsdException w:name="Medium Shading 1 Accent 6" w:uiPriority="63"/>
-    <w:lsdException w:name="Medium Shading 2 Accent 6" w:uiPriority="64"/>
-    <w:lsdException w:name="Medium List 1 Accent 6" w:uiPriority="65"/>
-    <w:lsdException w:name="Medium List 2 Accent 6" w:uiPriority="66"/>
-    <w:lsdException w:name="Medium Grid 1 Accent 6" w:uiPriority="67"/>
-    <w:lsdException w:name="Medium Grid 2 Accent 6" w:uiPriority="68"/>
-    <w:lsdException w:name="Medium Grid 3 Accent 6" w:uiPriority="69"/>
-    <w:lsdException w:name="Dark List Accent 6" w:uiPriority="70"/>
-    <w:lsdException w:name="Colorful Shading Accent 6" w:uiPriority="71"/>
-    <w:lsdException w:name="Colorful List Accent 6" w:uiPriority="72"/>
-    <w:lsdException w:name="Colorful Grid Accent 6" w:uiPriority="73"/>
-    <w:lsdException w:name="Subtle Emphasis" w:uiPriority="19" w:qFormat="1"/>
-    <w:lsdException w:name="Intense Emphasis" w:uiPriority="21" w:qFormat="1"/>
-    <w:lsdException w:name="Subtle Reference" w:uiPriority="31" w:qFormat="1"/>
-    <w:lsdException w:name="Intense Reference" w:uiPriority="32" w:qFormat="1"/>
-    <w:lsdException w:name="Book Title" w:uiPriority="33" w:qFormat="1"/>
-    <w:lsdException w:name="Bibliography" w:semiHidden="1" w:uiPriority="37" w:unhideWhenUsed="1"/>
-    <w:lsdException w:name="TOC Heading" w:semiHidden="1" w:uiPriority="39" w:unhideWhenUsed="1" w:qFormat="1"/>
-    <w:lsdException w:name="Plain Table 1" w:uiPriority="41"/>
-    <w:lsdException w:name="Plain Table 2" w:uiPriority="42"/>
-    <w:lsdException w:name="Plain Table 3" w:uiPriority="43"/>
-    <w:lsdException w:name="Plain Table 4" w:uiPriority="44"/>
-    <w:lsdException w:name="Plain Table 5" w:uiPriority="45"/>
-    <w:lsdException w:name="Grid Table Light" w:uiPriority="40"/>
-    <w:lsdException w:name="Grid Table 1 Light" w:uiPriority="46"/>
-    <w:lsdException w:name="Grid Table 2" w:uiPriority="47"/>
-    <w:lsdException w:name="Grid Table 3" w:uiPriority="48"/>
-    <w:lsdException w:name="Grid Table 4" w:uiPriority="49"/>
-    <w:lsdException w:name="Grid Table 5 Dark" w:uiPriority="50"/>
-    <w:lsdException w:name="Grid Table 6 Colorful" w:uiPriority="51"/>
-    <w:lsdException w:name="Grid Table 7 Colorful" w:uiPriority="52"/>
-    <w:lsdException w:name="Grid Table 1 Light Accent 1" w:uiPriority="46"/>
-    <w:lsdException w:name="Grid Table 2 Accent 1" w:uiPriority="47"/>
-    <w:lsdException w:name="Grid Table 3 Accent 1" w:uiPriority="48"/>
-    <w:lsdException w:name="Grid Table 4 Accent 1" w:uiPriority="49"/>
-    <w:lsdException w:name="Grid Table 5 Dark Accent 1" w:uiPriority="50"/>
-    <w:lsdException w:name="Grid Table 6 Colorful Accent 1" w:uiPriority="51"/>
-    <w:lsdException w:name="Grid Table 7 Colorful Accent 1" w:uiPriority="52"/>
-    <w:lsdException w:name="Grid Table 1 Light Accent 2" w:uiPriority="46"/>
-    <w:lsdException w:name="Grid Table 2 Accent 2" w:uiPriority="47"/>
-    <w:lsdException w:name="Grid Table 3 Accent 2" w:uiPriority="48"/>
-    <w:lsdException w:name="Grid Table 4 Accent 2" w:uiPriority="49"/>
-    <w:lsdException w:name="Grid Table 5 Dark Accent 2" w:uiPriority="50"/>
-    <w:lsdException w:name="Grid Table 6 Colorful Accent 2" w:uiPriority="51"/>
-    <w:lsdException w:name="Grid Table 7 Colorful Accent 2" w:uiPriority="52"/>
-    <w:lsdException w:name="Grid Table 1 Light Accent 3" w:uiPriority="46"/>
-    <w:lsdException w:name="Grid Table 2 Accent 3" w:uiPriority="47"/>
-    <w:lsdException w:name="Grid Table 3 Accent 3" w:uiPriority="48"/>
-    <w:lsdException w:name="Grid Table 4 Accent 3" w:uiPriority="49"/>
-    <w:lsdException w:name="Grid Table 5 Dark Accent 3" w:uiPriority="50"/>
-    <w:lsdException w:name="Grid Table 6 Colorful Accent 3" w:uiPriority="51"/>
-    <w:lsdException w:name="Grid Table 7 Colorful Accent 3" w:uiPriority="52"/>
-    <w:lsdException w:name="Grid Table 1 Light Accent 4" w:uiPriority="46"/>
-    <w:lsdException w:name="Grid Table 2 Accent 4" w:uiPriority="47"/>
-    <w:lsdException w:name="Grid Table 3 Accent 4" w:uiPriority="48"/>
-    <w:lsdException w:name="Grid Table 4 Accent 4" w:uiPriority="49"/>
-    <w:lsdException w:name="Grid Table 5 Dark Accent 4" w:uiPriority="50"/>
-    <w:lsdException w:name="Grid Table 6 Colorful Accent 4" w:uiPriority="51"/>
-    <w:lsdException w:name="Grid Table 7 Colorful Accent 4" w:uiPriority="52"/>
-    <w:lsdException w:name="Grid Table 1 Light Accent 5" w:uiPriority="46"/>
-    <w:lsdException w:name="Grid Table 2 Accent 5" w:uiPriority="47"/>
-    <w:lsdException w:name="Grid Table 3 Accent 5" w:uiPriority="48"/>
-    <w:lsdException w:name="Grid Table 4 Accent 5" w:uiPriority="49"/>
-    <w:lsdException w:name="Grid Table 5 Dark Accent 5" w:uiPriority="50"/>
-    <w:lsdException w:name="Grid Table 6 Colorful Accent 5" w:uiPriority="51"/>
-    <w:lsdException w:name="Grid Table 7 Colorful Accent 5" w:uiPriority="52"/>
-    <w:lsdException w:name="Grid Table 1 Light Accent 6" w:uiPriority="46"/>
-    <w:lsdException w:name="Grid Table 2 Accent 6" w:uiPriority="47"/>
-    <w:lsdException w:name="Grid Table 3 Accent 6" w:uiPriority="48"/>
-    <w:lsdException w:name="Grid Table 4 Accent 6" w:uiPriority="49"/>
-    <w:lsdException w:name="Grid Table 5 Dark Accent 6" w:uiPriority="50"/>
-    <w:lsdException w:name="Grid Table 6 Colorful Accent 6" w:uiPriority="51"/>
-    <w:lsdException w:name="Grid Table 7 Colorful Accent 6" w:uiPriority="52"/>
-    <w:lsdException w:name="List Table 1 Light" w:uiPriority="46"/>
-    <w:lsdException w:name="List Table 2" w:uiPriority="47"/>
-    <w:lsdException w:name="List Table 3" w:uiPriority="48"/>
-    <w:lsdException w:name="List Table 4" w:uiPriority="49"/>
-    <w:lsdException w:name="List Table 5 Dark" w:uiPriority="50"/>
-    <w:lsdException w:name="List Table 6 Colorful" w:uiPriority="51"/>
-    <w:lsdException w:name="List Table 7 Colorful" w:uiPriority="52"/>
-    <w:lsdException w:name="List Table 1 Light Accent 1" w:uiPriority="46"/>
-    <w:lsdException w:name="List Table 2 Accent 1" w:uiPriority="47"/>
-    <w:lsdException w:name="List Table 3 Accent 1" w:uiPriority="48"/>
-    <w:lsdException w:name="List Table 4 Accent 1" w:uiPriority="49"/>
-    <w:lsdException w:name="List Table 5 Dark Accent 1" w:uiPriority="50"/>
-    <w:lsdException w:name="List Table 6 Colorful Accent 1" w:uiPriority="51"/>
-    <w:lsdException w:name="List Table 7 Colorful Accent 1" w:uiPriority="52"/>
-    <w:lsdException w:name="List Table 1 Light Accent 2" w:uiPriority="46"/>
-    <w:lsdException w:name="List Table 2 Accent 2" w:uiPriority="47"/>
-    <w:lsdException w:name="List Table 3 Accent 2" w:uiPriority="48"/>
-    <w:lsdException w:name="List Table 4 Accent 2" w:uiPriority="49"/>
-    <w:lsdException w:name="List Table 5 Dark Accent 2" w:uiPriority="50"/>
-    <w:lsdException w:name="List Table 6 Colorful Accent 2" w:uiPriority="51"/>
-    <w:lsdException w:name="List Table 7 Colorful Accent 2" w:uiPriority="52"/>
-    <w:lsdException w:name="List Table 1 Light Accent 3" w:uiPriority="46"/>
-    <w:lsdException w:name="List Table 2 Accent 3" w:uiPriority="47"/>
-    <w:lsdException w:name="List Table 3 Accent 3" w:uiPriority="48"/>
-    <w:lsdException w:name="List Table 4 Accent 3" w:uiPriority="49"/>
-    <w:lsdException w:name="List Table 5 Dark Accent 3" w:uiPriority="50"/>
-    <w:lsdException w:name="List Table 6 Colorful Accent 3" w:uiPriority="51"/>
-    <w:lsdException w:name="List Table 7 Colorful Accent 3" w:uiPriority="52"/>
-    <w:lsdException w:name="List Table 1 Light Accent 4" w:uiPriority="46"/>
-    <w:lsdException w:name="List Table 2 Accent 4" w:uiPriority="47"/>
-    <w:lsdException w:name="List Table 3 Accent 4" w:uiPriority="48"/>
-    <w:lsdException w:name="List Table 4 Accent 4" w:uiPriority="49"/>
-    <w:lsdException w:name="List Table 5 Dark Accent 4" w:uiPriority="50"/>
-    <w:lsdException w:name="List Table 6 Colorful Accent 4" w:uiPriority="51"/>
-    <w:lsdException w:name="List Table 7 Colorful Accent 4" w:uiPriority="52"/>
-    <w:lsdException w:name="List Table 1 Light Accent 5" w:uiPriority="46"/>
-    <w:lsdException w:name="List Table 2 Accent 5" w:uiPriority="47"/>
-    <w:lsdException w:name="List Table 3 Accent 5" w:uiPriority="48"/>
-    <w:lsdException w:name="List Table 4 Accent 5" w:uiPriority="49"/>
-    <w:lsdException w:name="List Table 5 Dark Accent 5" w:uiPriority="50"/>
-    <w:lsdException w:name="List Table 6 Colorful Accent 5" w:uiPriority="51"/>
-    <w:lsdException w:name="List Table 7 Colorful Accent 5" w:uiPriority="52"/>
-    <w:lsdException w:name="List Table 1 Light Accent 6" w:uiPriority="46"/>
-    <w:lsdException w:name="List Table 2 Accent 6" w:uiPriority="47"/>
-    <w:lsdException w:name="List Table 3 Accent 6" w:uiPriority="48"/>
-    <w:lsdException w:name="List Table 4 Accent 6" w:uiPriority="49"/>
-    <w:lsdException w:name="List Table 5 Dark Accent 6" w:uiPriority="50"/>
-    <w:lsdException w:name="List Table 6 Colorful Accent 6" w:uiPriority="51"/>
-    <w:lsdException w:name="List Table 7 Colorful Accent 6" w:uiPriority="52"/>
+  <w:latentStyles w:defLockedState="0" w:defUIPriority="0" w:defSemiHidden="1" w:defUnhideWhenUsed="1" w:defQFormat="0" w:count="267">
+    <w:lsdException w:name="Normal" w:semiHidden="0" w:unhideWhenUsed="0" w:qFormat="1"/>
+    <w:lsdException w:name="heading 1" w:semiHidden="0" w:unhideWhenUsed="0" w:qFormat="1"/>
+    <w:lsdException w:name="heading 2" w:qFormat="1"/>
+    <w:lsdException w:name="heading 3" w:qFormat="1"/>
+    <w:lsdException w:name="heading 4" w:qFormat="1"/>
+    <w:lsdException w:name="heading 5" w:qFormat="1"/>
+    <w:lsdException w:name="heading 6" w:qFormat="1"/>
+    <w:lsdException w:name="heading 7" w:qFormat="1"/>
+    <w:lsdException w:name="heading 8" w:qFormat="1"/>
+    <w:lsdException w:name="heading 9" w:qFormat="1"/>
+    <w:lsdException w:name="caption" w:qFormat="1"/>
+    <w:lsdException w:name="List Number" w:semiHidden="0" w:unhideWhenUsed="0"/>
+    <w:lsdException w:name="List 4" w:semiHidden="0" w:unhideWhenUsed="0"/>
+    <w:lsdException w:name="List 5" w:semiHidden="0" w:unhideWhenUsed="0"/>
+    <w:lsdException w:name="Title" w:semiHidden="0" w:unhideWhenUsed="0" w:qFormat="1"/>
+    <w:lsdException w:name="Subtitle" w:semiHidden="0" w:unhideWhenUsed="0" w:qFormat="1"/>
+    <w:lsdException w:name="Salutation" w:semiHidden="0" w:unhideWhenUsed="0"/>
+    <w:lsdException w:name="Date" w:semiHidden="0" w:unhideWhenUsed="0"/>
+    <w:lsdException w:name="Body Text First Indent" w:semiHidden="0" w:unhideWhenUsed="0"/>
+    <w:lsdException w:name="Strong" w:semiHidden="0" w:unhideWhenUsed="0" w:qFormat="1"/>
+    <w:lsdException w:name="Emphasis" w:semiHidden="0" w:unhideWhenUsed="0" w:qFormat="1"/>
+    <w:lsdException w:name="Table Grid" w:semiHidden="0" w:unhideWhenUsed="0"/>
+    <w:lsdException w:name="Placeholder Text" w:uiPriority="99" w:unhideWhenUsed="0"/>
+    <w:lsdException w:name="No Spacing" w:semiHidden="0" w:uiPriority="1" w:unhideWhenUsed="0" w:qFormat="1"/>
+    <w:lsdException w:name="Light Shading" w:semiHidden="0" w:uiPriority="60" w:unhideWhenUsed="0"/>
+    <w:lsdException w:name="Light List" w:semiHidden="0" w:uiPriority="61" w:unhideWhenUsed="0"/>
+    <w:lsdException w:name="Light Grid" w:semiHidden="0" w:uiPriority="62" w:unhideWhenUsed="0"/>
+    <w:lsdException w:name="Medium Shading 1" w:semiHidden="0" w:uiPriority="63" w:unhideWhenUsed="0"/>
+    <w:lsdException w:name="Medium Shading 2" w:semiHidden="0" w:uiPriority="64" w:unhideWhenUsed="0"/>
+    <w:lsdException w:name="Medium List 1" w:semiHidden="0" w:uiPriority="65" w:unhideWhenUsed="0"/>
+    <w:lsdException w:name="Medium List 2" w:semiHidden="0" w:uiPriority="66" w:unhideWhenUsed="0"/>
+    <w:lsdException w:name="Medium Grid 1" w:semiHidden="0" w:uiPriority="67" w:unhideWhenUsed="0"/>
+    <w:lsdException w:name="Medium Grid 2" w:semiHidden="0" w:uiPriority="68" w:unhideWhenUsed="0"/>
+    <w:lsdException w:name="Medium Grid 3" w:semiHidden="0" w:uiPriority="69" w:unhideWhenUsed="0"/>
+    <w:lsdException w:name="Dark List" w:semiHidden="0" w:uiPriority="70" w:unhideWhenUsed="0"/>
+    <w:lsdException w:name="Colorful Shading" w:semiHidden="0" w:uiPriority="71" w:unhideWhenUsed="0"/>
+    <w:lsdException w:name="Colorful List" w:semiHidden="0" w:uiPriority="72" w:unhideWhenUsed="0"/>
+    <w:lsdException w:name="Colorful Grid" w:semiHidden="0" w:uiPriority="73" w:unhideWhenUsed="0"/>
+    <w:lsdException w:name="Light Shading Accent 1" w:semiHidden="0" w:uiPriority="60" w:unhideWhenUsed="0"/>
+    <w:lsdException w:name="Light List Accent 1" w:semiHidden="0" w:uiPriority="61" w:unhideWhenUsed="0"/>
+    <w:lsdException w:name="Light Grid Accent 1" w:semiHidden="0" w:uiPriority="62" w:unhideWhenUsed="0"/>
+    <w:lsdException w:name="Medium Shading 1 Accent 1" w:semiHidden="0" w:uiPriority="63" w:unhideWhenUsed="0"/>
+    <w:lsdException w:name="Medium Shading 2 Accent 1" w:semiHidden="0" w:uiPriority="64" w:unhideWhenUsed="0"/>
+    <w:lsdException w:name="Medium List 1 Accent 1" w:semiHidden="0" w:uiPriority="65" w:unhideWhenUsed="0"/>
+    <w:lsdException w:name="Revision" w:uiPriority="99" w:unhideWhenUsed="0"/>
+    <w:lsdException w:name="List Paragraph" w:semiHidden="0" w:uiPriority="34" w:unhideWhenUsed="0" w:qFormat="1"/>
+    <w:lsdException w:name="Quote" w:semiHidden="0" w:uiPriority="29" w:unhideWhenUsed="0" w:qFormat="1"/>
+    <w:lsdException w:name="Intense Quote" w:semiHidden="0" w:uiPriority="30" w:unhideWhenUsed="0" w:qFormat="1"/>
+    <w:lsdException w:name="Medium List 2 Accent 1" w:semiHidden="0" w:uiPriority="66" w:unhideWhenUsed="0"/>
+    <w:lsdException w:name="Medium Grid 1 Accent 1" w:semiHidden="0" w:uiPriority="67" w:unhideWhenUsed="0"/>
+    <w:lsdException w:name="Medium Grid 2 Accent 1" w:semiHidden="0" w:uiPriority="68" w:unhideWhenUsed="0"/>
+    <w:lsdException w:name="Medium Grid 3 Accent 1" w:semiHidden="0" w:uiPriority="69" w:unhideWhenUsed="0"/>
+    <w:lsdException w:name="Dark List Accent 1" w:semiHidden="0" w:uiPriority="70" w:unhideWhenUsed="0"/>
+    <w:lsdException w:name="Colorful Shading Accent 1" w:semiHidden="0" w:uiPriority="71" w:unhideWhenUsed="0"/>
+    <w:lsdException w:name="Colorful List Accent 1" w:semiHidden="0" w:uiPriority="72" w:unhideWhenUsed="0"/>
+    <w:lsdException w:name="Colorful Grid Accent 1" w:semiHidden="0" w:uiPriority="73" w:unhideWhenUsed="0"/>
+    <w:lsdException w:name="Light Shading Accent 2" w:semiHidden="0" w:uiPriority="60" w:unhideWhenUsed="0"/>
+    <w:lsdException w:name="Light List Accent 2" w:semiHidden="0" w:uiPriority="61" w:unhideWhenUsed="0"/>
+    <w:lsdException w:name="Light Grid Accent 2" w:semiHidden="0" w:uiPriority="62" w:unhideWhenUsed="0"/>
+    <w:lsdException w:name="Medium Shading 1 Accent 2" w:semiHidden="0" w:uiPriority="63" w:unhideWhenUsed="0"/>
+    <w:lsdException w:name="Medium Shading 2 Accent 2" w:semiHidden="0" w:uiPriority="64" w:unhideWhenUsed="0"/>
+    <w:lsdException w:name="Medium List 1 Accent 2" w:semiHidden="0" w:uiPriority="65" w:unhideWhenUsed="0"/>
+    <w:lsdException w:name="Medium List 2 Accent 2" w:semiHidden="0" w:uiPriority="66" w:unhideWhenUsed="0"/>
+    <w:lsdException w:name="Medium Grid 1 Accent 2" w:semiHidden="0" w:uiPriority="67" w:unhideWhenUsed="0"/>
+    <w:lsdException w:name="Medium Grid 2 Accent 2" w:semiHidden="0" w:uiPriority="68" w:unhideWhenUsed="0"/>
+    <w:lsdException w:name="Medium Grid 3 Accent 2" w:semiHidden="0" w:uiPriority="69" w:unhideWhenUsed="0"/>
+    <w:lsdException w:name="Dark List Accent 2" w:semiHidden="0" w:uiPriority="70" w:unhideWhenUsed="0"/>
+    <w:lsdException w:name="Colorful Shading Accent 2" w:semiHidden="0" w:uiPriority="71" w:unhideWhenUsed="0"/>
+    <w:lsdException w:name="Colorful List Accent 2" w:semiHidden="0" w:uiPriority="72" w:unhideWhenUsed="0"/>
+    <w:lsdException w:name="Colorful Grid Accent 2" w:semiHidden="0" w:uiPriority="73" w:unhideWhenUsed="0"/>
+    <w:lsdException w:name="Light Shading Accent 3" w:semiHidden="0" w:uiPriority="60" w:unhideWhenUsed="0"/>
+    <w:lsdException w:name="Light List Accent 3" w:semiHidden="0" w:uiPriority="61" w:unhideWhenUsed="0"/>
+    <w:lsdException w:name="Light Grid Accent 3" w:semiHidden="0" w:uiPriority="62" w:unhideWhenUsed="0"/>
+    <w:lsdException w:name="Medium Shading 1 Accent 3" w:semiHidden="0" w:uiPriority="63" w:unhideWhenUsed="0"/>
+    <w:lsdException w:name="Medium Shading 2 Accent 3" w:semiHidden="0" w:uiPriority="64" w:unhideWhenUsed="0"/>
+    <w:lsdException w:name="Medium List 1 Accent 3" w:semiHidden="0" w:uiPriority="65" w:unhideWhenUsed="0"/>
+    <w:lsdException w:name="Medium List 2 Accent 3" w:semiHidden="0" w:uiPriority="66" w:unhideWhenUsed="0"/>
+    <w:lsdException w:name="Medium Grid 1 Accent 3" w:semiHidden="0" w:uiPriority="67" w:unhideWhenUsed="0"/>
+    <w:lsdException w:name="Medium Grid 2 Accent 3" w:semiHidden="0" w:uiPriority="68" w:unhideWhenUsed="0"/>
+    <w:lsdException w:name="Medium Grid 3 Accent 3" w:semiHidden="0" w:uiPriority="69" w:unhideWhenUsed="0"/>
+    <w:lsdException w:name="Dark List Accent 3" w:semiHidden="0" w:uiPriority="70" w:unhideWhenUsed="0"/>
+    <w:lsdException w:name="Colorful Shading Accent 3" w:semiHidden="0" w:uiPriority="71" w:unhideWhenUsed="0"/>
+    <w:lsdException w:name="Colorful List Accent 3" w:semiHidden="0" w:uiPriority="72" w:unhideWhenUsed="0"/>
+    <w:lsdException w:name="Colorful Grid Accent 3" w:semiHidden="0" w:uiPriority="73" w:unhideWhenUsed="0"/>
+    <w:lsdException w:name="Light Shading Accent 4" w:semiHidden="0" w:uiPriority="60" w:unhideWhenUsed="0"/>
+    <w:lsdException w:name="Light List Accent 4" w:semiHidden="0" w:uiPriority="61" w:unhideWhenUsed="0"/>
+    <w:lsdException w:name="Light Grid Accent 4" w:semiHidden="0" w:uiPriority="62" w:unhideWhenUsed="0"/>
+    <w:lsdException w:name="Medium Shading 1 Accent 4" w:semiHidden="0" w:uiPriority="63" w:unhideWhenUsed="0"/>
+    <w:lsdException w:name="Medium Shading 2 Accent 4" w:semiHidden="0" w:uiPriority="64" w:unhideWhenUsed="0"/>
+    <w:lsdException w:name="Medium List 1 Accent 4" w:semiHidden="0" w:uiPriority="65" w:unhideWhenUsed="0"/>
+    <w:lsdException w:name="Medium List 2 Accent 4" w:semiHidden="0" w:uiPriority="66" w:unhideWhenUsed="0"/>
+    <w:lsdException w:name="Medium Grid 1 Accent 4" w:semiHidden="0" w:uiPriority="67" w:unhideWhenUsed="0"/>
+    <w:lsdException w:name="Medium Grid 2 Accent 4" w:semiHidden="0" w:uiPriority="68" w:unhideWhenUsed="0"/>
+    <w:lsdException w:name="Medium Grid 3 Accent 4" w:semiHidden="0" w:uiPriority="69" w:unhideWhenUsed="0"/>
+    <w:lsdException w:name="Dark List Accent 4" w:semiHidden="0" w:uiPriority="70" w:unhideWhenUsed="0"/>
+    <w:lsdException w:name="Colorful Shading Accent 4" w:semiHidden="0" w:uiPriority="71" w:unhideWhenUsed="0"/>
+    <w:lsdException w:name="Colorful List Accent 4" w:semiHidden="0" w:uiPriority="72" w:unhideWhenUsed="0"/>
+    <w:lsdException w:name="Colorful Grid Accent 4" w:semiHidden="0" w:uiPriority="73" w:unhideWhenUsed="0"/>
+    <w:lsdException w:name="Light Shading Accent 5" w:semiHidden="0" w:uiPriority="60" w:unhideWhenUsed="0"/>
+    <w:lsdException w:name="Light List Accent 5" w:semiHidden="0" w:uiPriority="61" w:unhideWhenUsed="0"/>
+    <w:lsdException w:name="Light Grid Accent 5" w:semiHidden="0" w:uiPriority="62" w:unhideWhenUsed="0"/>
+    <w:lsdException w:name="Medium Shading 1 Accent 5" w:semiHidden="0" w:uiPriority="63" w:unhideWhenUsed="0"/>
+    <w:lsdException w:name="Medium Shading 2 Accent 5" w:semiHidden="0" w:uiPriority="64" w:unhideWhenUsed="0"/>
+    <w:lsdException w:name="Medium List 1 Accent 5" w:semiHidden="0" w:uiPriority="65" w:unhideWhenUsed="0"/>
+    <w:lsdException w:name="Medium List 2 Accent 5" w:semiHidden="0" w:uiPriority="66" w:unhideWhenUsed="0"/>
+    <w:lsdException w:name="Medium Grid 1 Accent 5" w:semiHidden="0" w:uiPriority="67" w:unhideWhenUsed="0"/>
+    <w:lsdException w:name="Medium Grid 2 Accent 5" w:semiHidden="0" w:uiPriority="68" w:unhideWhenUsed="0"/>
+    <w:lsdException w:name="Medium Grid 3 Accent 5" w:semiHidden="0" w:uiPriority="69" w:unhideWhenUsed="0"/>
+    <w:lsdException w:name="Dark List Accent 5" w:semiHidden="0" w:uiPriority="70" w:unhideWhenUsed="0"/>
+    <w:lsdException w:name="Colorful Shading Accent 5" w:semiHidden="0" w:uiPriority="71" w:unhideWhenUsed="0"/>
+    <w:lsdException w:name="Colorful List Accent 5" w:semiHidden="0" w:uiPriority="72" w:unhideWhenUsed="0"/>
+    <w:lsdException w:name="Colorful Grid Accent 5" w:semiHidden="0" w:uiPriority="73" w:unhideWhenUsed="0"/>
+    <w:lsdException w:name="Light Shading Accent 6" w:semiHidden="0" w:uiPriority="60" w:unhideWhenUsed="0"/>
+    <w:lsdException w:name="Light List Accent 6" w:semiHidden="0" w:uiPriority="61" w:unhideWhenUsed="0"/>
+    <w:lsdException w:name="Light Grid Accent 6" w:semiHidden="0" w:uiPriority="62" w:unhideWhenUsed="0"/>
+    <w:lsdException w:name="Medium Shading 1 Accent 6" w:semiHidden="0" w:uiPriority="63" w:unhideWhenUsed="0"/>
+    <w:lsdException w:name="Medium Shading 2 Accent 6" w:semiHidden="0" w:uiPriority="64" w:unhideWhenUsed="0"/>
+    <w:lsdException w:name="Medium List 1 Accent 6" w:semiHidden="0" w:uiPriority="65" w:unhideWhenUsed="0"/>
+    <w:lsdException w:name="Medium List 2 Accent 6" w:semiHidden="0" w:uiPriority="66" w:unhideWhenUsed="0"/>
+    <w:lsdException w:name="Medium Grid 1 Accent 6" w:semiHidden="0" w:uiPriority="67" w:unhideWhenUsed="0"/>
+    <w:lsdException w:name="Medium Grid 2 Accent 6" w:semiHidden="0" w:uiPriority="68" w:unhideWhenUsed="0"/>
+    <w:lsdException w:name="Medium Grid 3 Accent 6" w:semiHidden="0" w:uiPriority="69" w:unhideWhenUsed="0"/>
+    <w:lsdException w:name="Dark List Accent 6" w:semiHidden="0" w:uiPriority="70" w:unhideWhenUsed="0"/>
+    <w:lsdException w:name="Colorful Shading Accent 6" w:semiHidden="0" w:uiPriority="71" w:unhideWhenUsed="0"/>
+    <w:lsdException w:name="Colorful List Accent 6" w:semiHidden="0" w:uiPriority="72" w:unhideWhenUsed="0"/>
+    <w:lsdException w:name="Colorful Grid Accent 6" w:semiHidden="0" w:uiPriority="73" w:unhideWhenUsed="0"/>
+    <w:lsdException w:name="Subtle Emphasis" w:semiHidden="0" w:uiPriority="19" w:unhideWhenUsed="0" w:qFormat="1"/>
+    <w:lsdException w:name="Intense Emphasis" w:semiHidden="0" w:uiPriority="21" w:unhideWhenUsed="0" w:qFormat="1"/>
+    <w:lsdException w:name="Subtle Reference" w:semiHidden="0" w:uiPriority="31" w:unhideWhenUsed="0" w:qFormat="1"/>
+    <w:lsdException w:name="Intense Reference" w:semiHidden="0" w:uiPriority="32" w:unhideWhenUsed="0" w:qFormat="1"/>
+    <w:lsdException w:name="Book Title" w:semiHidden="0" w:uiPriority="33" w:unhideWhenUsed="0" w:qFormat="1"/>
+    <w:lsdException w:name="Bibliography" w:uiPriority="37"/>
+    <w:lsdException w:name="TOC Heading" w:uiPriority="39" w:qFormat="1"/>
   </w:latentStyles>
   <w:style w:type="paragraph" w:default="1" w:styleId="a">
     <w:name w:val="Normal"/>
@@ -8234,6 +7968,7 @@
     <w:uiPriority w:val="99"/>
     <w:semiHidden/>
     <w:unhideWhenUsed/>
+    <w:qFormat/>
     <w:tblPr>
       <w:tblInd w:w="0" w:type="dxa"/>
       <w:tblCellMar>

--- a/schedule/2015_march.docx
+++ b/schedule/2015_march.docx
@@ -1,6 +1,6 @@
 
 <file path=word/document.xml><?xml version="1.0" encoding="utf-8"?>
-<w:document xmlns:ve="http://schemas.openxmlformats.org/markup-compatibility/2006" xmlns:o="urn:schemas-microsoft-com:office:office" xmlns:r="http://schemas.openxmlformats.org/officeDocument/2006/relationships" xmlns:m="http://schemas.openxmlformats.org/officeDocument/2006/math" xmlns:v="urn:schemas-microsoft-com:vml" xmlns:wp="http://schemas.openxmlformats.org/drawingml/2006/wordprocessingDrawing" xmlns:w10="urn:schemas-microsoft-com:office:word" xmlns:w="http://schemas.openxmlformats.org/wordprocessingml/2006/main" xmlns:wne="http://schemas.microsoft.com/office/word/2006/wordml">
+<w:document xmlns:wpc="http://schemas.microsoft.com/office/word/2010/wordprocessingCanvas" xmlns:mc="http://schemas.openxmlformats.org/markup-compatibility/2006" xmlns:o="urn:schemas-microsoft-com:office:office" xmlns:r="http://schemas.openxmlformats.org/officeDocument/2006/relationships" xmlns:m="http://schemas.openxmlformats.org/officeDocument/2006/math" xmlns:v="urn:schemas-microsoft-com:vml" xmlns:wp14="http://schemas.microsoft.com/office/word/2010/wordprocessingDrawing" xmlns:wp="http://schemas.openxmlformats.org/drawingml/2006/wordprocessingDrawing" xmlns:w10="urn:schemas-microsoft-com:office:word" xmlns:w="http://schemas.openxmlformats.org/wordprocessingml/2006/main" xmlns:w14="http://schemas.microsoft.com/office/word/2010/wordml" xmlns:w15="http://schemas.microsoft.com/office/word/2012/wordml" xmlns:wpg="http://schemas.microsoft.com/office/word/2010/wordprocessingGroup" xmlns:wpi="http://schemas.microsoft.com/office/word/2010/wordprocessingInk" xmlns:wne="http://schemas.microsoft.com/office/word/2006/wordml" xmlns:wps="http://schemas.microsoft.com/office/word/2010/wordprocessingShape" mc:Ignorable="w14 w15 wp14">
   <w:body>
     <w:p>
       <w:pPr>
@@ -76,7 +76,7 @@
           <w:b/>
           <w:sz w:val="20"/>
         </w:rPr>
-        <w:t xml:space="preserve">   </w:t>
+        <w:t xml:space="preserve">   _____________</w:t>
       </w:r>
       <w:proofErr w:type="spellStart"/>
       <w:r>
@@ -85,7 +85,7 @@
           <w:b/>
           <w:sz w:val="20"/>
         </w:rPr>
-        <w:t>_____________Р.В.Самсонов</w:t>
+        <w:t>Р.В.Самсонов</w:t>
       </w:r>
       <w:proofErr w:type="spellEnd"/>
     </w:p>
@@ -306,7 +306,7 @@
           <w:insideV w:val="single" w:sz="4" w:space="0" w:color="auto"/>
         </w:tblBorders>
         <w:tblLayout w:type="fixed"/>
-        <w:tblLook w:val="0000"/>
+        <w:tblLook w:val="0000" w:firstRow="0" w:lastRow="0" w:firstColumn="0" w:lastColumn="0" w:noHBand="0" w:noVBand="0"/>
       </w:tblPr>
       <w:tblGrid>
         <w:gridCol w:w="901"/>
@@ -778,160 +778,175 @@
                 <w:rFonts w:ascii="Times New Roman" w:eastAsia="Calibri" w:hAnsi="Times New Roman"/>
                 <w:b/>
               </w:rPr>
-              <w:t xml:space="preserve">Язык программирования </w:t>
-            </w:r>
+              <w:t xml:space="preserve">Оценка сложности алгоритмов. Линейная сложность </w:t>
+            </w:r>
+            <w:r>
+              <w:rPr>
+                <w:rFonts w:ascii="Times New Roman" w:eastAsia="Calibri" w:hAnsi="Times New Roman"/>
+                <w:b/>
+                <w:lang w:val="en-US"/>
+              </w:rPr>
+              <w:t>o</w:t>
+            </w:r>
+            <w:r>
+              <w:rPr>
+                <w:rFonts w:ascii="Times New Roman" w:eastAsia="Calibri" w:hAnsi="Times New Roman"/>
+                <w:b/>
+              </w:rPr>
+              <w:t>(</w:t>
+            </w:r>
+            <w:r>
+              <w:rPr>
+                <w:rFonts w:ascii="Times New Roman" w:eastAsia="Calibri" w:hAnsi="Times New Roman"/>
+                <w:b/>
+                <w:lang w:val="en-US"/>
+              </w:rPr>
+              <w:t>n</w:t>
+            </w:r>
+            <w:r>
+              <w:rPr>
+                <w:rFonts w:ascii="Times New Roman" w:eastAsia="Calibri" w:hAnsi="Times New Roman"/>
+                <w:b/>
+              </w:rPr>
+              <w:t>). Квадратичная сложность. Логарифмическая сложность</w:t>
+            </w:r>
+          </w:p>
+          <w:p>
+            <w:pPr>
+              <w:spacing w:after="0" w:line="240" w:lineRule="auto"/>
+              <w:jc w:val="center"/>
+              <w:rPr>
+                <w:rFonts w:ascii="Times New Roman" w:eastAsia="Calibri" w:hAnsi="Times New Roman"/>
+                <w:b/>
+              </w:rPr>
+            </w:pPr>
+            <w:r>
+              <w:rPr>
+                <w:rFonts w:ascii="Times New Roman" w:eastAsia="Calibri" w:hAnsi="Times New Roman"/>
+                <w:b/>
+              </w:rPr>
+              <w:t>Системы счисления. Позиционные и непозиционные. Перевод из одной системы счисления в другую. Римская система счисления</w:t>
+            </w:r>
+          </w:p>
+          <w:p>
+            <w:pPr>
+              <w:spacing w:after="0" w:line="240" w:lineRule="auto"/>
+              <w:jc w:val="center"/>
+              <w:rPr>
+                <w:rFonts w:ascii="Times New Roman" w:hAnsi="Times New Roman"/>
+                <w:i/>
+              </w:rPr>
+            </w:pPr>
             <w:proofErr w:type="spellStart"/>
             <w:r>
               <w:rPr>
+                <w:rFonts w:ascii="Times New Roman" w:hAnsi="Times New Roman"/>
+                <w:i/>
+              </w:rPr>
+              <w:t>Паньгина</w:t>
+            </w:r>
+            <w:proofErr w:type="spellEnd"/>
+            <w:r>
+              <w:rPr>
+                <w:rFonts w:ascii="Times New Roman" w:hAnsi="Times New Roman"/>
+                <w:i/>
+              </w:rPr>
+              <w:t xml:space="preserve"> Нина Николаевна</w:t>
+            </w:r>
+          </w:p>
+          <w:p>
+            <w:pPr>
+              <w:spacing w:after="0" w:line="240" w:lineRule="auto"/>
+              <w:jc w:val="center"/>
+              <w:rPr>
+                <w:rFonts w:ascii="Times New Roman" w:hAnsi="Times New Roman"/>
+                <w:i/>
+              </w:rPr>
+            </w:pPr>
+            <w:r>
+              <w:rPr>
                 <w:rFonts w:ascii="Times New Roman" w:eastAsia="Calibri" w:hAnsi="Times New Roman"/>
-                <w:b/>
-              </w:rPr>
-              <w:t>Python</w:t>
+                <w:i/>
+              </w:rPr>
+              <w:t>Ауд. №3</w:t>
+            </w:r>
+          </w:p>
+        </w:tc>
+        <w:tc>
+          <w:tcPr>
+            <w:tcW w:w="6123" w:type="dxa"/>
+            <w:tcBorders>
+              <w:top w:val="single" w:sz="4" w:space="0" w:color="auto"/>
+              <w:left w:val="single" w:sz="4" w:space="0" w:color="auto"/>
+              <w:right w:val="single" w:sz="4" w:space="0" w:color="auto"/>
+            </w:tcBorders>
+            <w:shd w:val="clear" w:color="auto" w:fill="auto"/>
+          </w:tcPr>
+          <w:p>
+            <w:pPr>
+              <w:spacing w:after="0" w:line="240" w:lineRule="auto"/>
+              <w:jc w:val="center"/>
+              <w:rPr>
+                <w:rFonts w:ascii="Times New Roman" w:hAnsi="Times New Roman"/>
+                <w:b/>
+              </w:rPr>
+            </w:pPr>
+            <w:r>
+              <w:rPr>
+                <w:rFonts w:ascii="Times New Roman" w:hAnsi="Times New Roman"/>
+                <w:b/>
+              </w:rPr>
+              <w:t>Решение задач по различным темам</w:t>
+            </w:r>
+          </w:p>
+          <w:p>
+            <w:pPr>
+              <w:spacing w:after="0" w:line="240" w:lineRule="auto"/>
+              <w:jc w:val="center"/>
+              <w:rPr>
+                <w:rFonts w:ascii="Times New Roman" w:eastAsia="Calibri" w:hAnsi="Times New Roman"/>
+                <w:i/>
+              </w:rPr>
+            </w:pPr>
+            <w:r>
+              <w:rPr>
+                <w:rFonts w:ascii="Times New Roman" w:eastAsia="Calibri" w:hAnsi="Times New Roman"/>
+                <w:i/>
+              </w:rPr>
+              <w:t xml:space="preserve"> </w:t>
+            </w:r>
+            <w:proofErr w:type="spellStart"/>
+            <w:r>
+              <w:rPr>
+                <w:rFonts w:ascii="Times New Roman" w:eastAsia="Calibri" w:hAnsi="Times New Roman"/>
+                <w:i/>
+              </w:rPr>
+              <w:t>Степулёнок</w:t>
             </w:r>
             <w:proofErr w:type="spellEnd"/>
-          </w:p>
-          <w:p>
-            <w:pPr>
-              <w:spacing w:after="0" w:line="240" w:lineRule="auto"/>
-              <w:ind w:left="720"/>
-              <w:jc w:val="center"/>
+            <w:r>
               <w:rPr>
                 <w:rFonts w:ascii="Times New Roman" w:eastAsia="Calibri" w:hAnsi="Times New Roman"/>
-                <w:b/>
-              </w:rPr>
-            </w:pPr>
-          </w:p>
-          <w:p>
-            <w:pPr>
-              <w:spacing w:after="0" w:line="240" w:lineRule="auto"/>
-              <w:jc w:val="center"/>
-              <w:rPr>
-                <w:rFonts w:ascii="Times New Roman" w:hAnsi="Times New Roman"/>
-                <w:i/>
-              </w:rPr>
-            </w:pPr>
-            <w:r>
+                <w:i/>
+              </w:rPr>
+              <w:t xml:space="preserve"> Денис Олегович</w:t>
+            </w:r>
+          </w:p>
+          <w:p>
+            <w:pPr>
+              <w:spacing w:after="0" w:line="240" w:lineRule="auto"/>
+              <w:jc w:val="center"/>
               <w:rPr>
                 <w:rFonts w:ascii="Times New Roman" w:eastAsia="Calibri" w:hAnsi="Times New Roman"/>
                 <w:i/>
               </w:rPr>
+            </w:pPr>
+            <w:r>
+              <w:rPr>
+                <w:rFonts w:ascii="Times New Roman" w:eastAsia="Calibri" w:hAnsi="Times New Roman"/>
+                <w:i/>
+              </w:rPr>
               <w:t>Кольцов Максим Алексеевич</w:t>
-            </w:r>
-            <w:r>
-              <w:rPr>
-                <w:rFonts w:ascii="Times New Roman" w:eastAsia="Calibri" w:hAnsi="Times New Roman"/>
-                <w:i/>
-              </w:rPr>
-              <w:t xml:space="preserve"> </w:t>
-            </w:r>
-          </w:p>
-          <w:p>
-            <w:pPr>
-              <w:spacing w:after="0" w:line="240" w:lineRule="auto"/>
-              <w:jc w:val="center"/>
-              <w:rPr>
-                <w:rFonts w:ascii="Times New Roman" w:hAnsi="Times New Roman"/>
-                <w:i/>
-              </w:rPr>
-            </w:pPr>
-            <w:r>
-              <w:rPr>
-                <w:rFonts w:ascii="Times New Roman" w:eastAsia="Calibri" w:hAnsi="Times New Roman"/>
-                <w:i/>
-              </w:rPr>
-              <w:t>Ауд. №3</w:t>
-            </w:r>
-          </w:p>
-        </w:tc>
-        <w:tc>
-          <w:tcPr>
-            <w:tcW w:w="6123" w:type="dxa"/>
-            <w:tcBorders>
-              <w:top w:val="single" w:sz="4" w:space="0" w:color="auto"/>
-              <w:left w:val="single" w:sz="4" w:space="0" w:color="auto"/>
-              <w:right w:val="single" w:sz="4" w:space="0" w:color="auto"/>
-            </w:tcBorders>
-            <w:shd w:val="clear" w:color="auto" w:fill="auto"/>
-          </w:tcPr>
-          <w:p>
-            <w:pPr>
-              <w:spacing w:after="0" w:line="240" w:lineRule="auto"/>
-              <w:jc w:val="center"/>
-              <w:rPr>
-                <w:rFonts w:ascii="Times New Roman" w:hAnsi="Times New Roman"/>
-                <w:b/>
-              </w:rPr>
-            </w:pPr>
-            <w:r>
-              <w:rPr>
-                <w:rFonts w:ascii="Times New Roman" w:hAnsi="Times New Roman"/>
-                <w:b/>
-              </w:rPr>
-              <w:t>Теоретический тур</w:t>
-            </w:r>
-            <w:r>
-              <w:rPr>
-                <w:rFonts w:ascii="Times New Roman" w:hAnsi="Times New Roman"/>
-                <w:b/>
-              </w:rPr>
-              <w:t xml:space="preserve"> </w:t>
-            </w:r>
-          </w:p>
-          <w:p>
-            <w:pPr>
-              <w:spacing w:after="0" w:line="240" w:lineRule="auto"/>
-              <w:jc w:val="center"/>
-              <w:rPr>
-                <w:rFonts w:ascii="Times New Roman" w:hAnsi="Times New Roman"/>
-                <w:b/>
-              </w:rPr>
-            </w:pPr>
-            <w:r>
-              <w:rPr>
-                <w:rFonts w:ascii="Times New Roman" w:hAnsi="Times New Roman"/>
-                <w:b/>
-              </w:rPr>
-              <w:t>по всем темам</w:t>
-            </w:r>
-          </w:p>
-          <w:p>
-            <w:pPr>
-              <w:spacing w:after="0" w:line="240" w:lineRule="auto"/>
-              <w:jc w:val="center"/>
-              <w:rPr>
-                <w:rFonts w:ascii="Times New Roman" w:eastAsia="Calibri" w:hAnsi="Times New Roman"/>
-                <w:i/>
-              </w:rPr>
-            </w:pPr>
-            <w:r>
-              <w:rPr>
-                <w:rFonts w:ascii="Times New Roman" w:eastAsia="Calibri" w:hAnsi="Times New Roman"/>
-                <w:i/>
-              </w:rPr>
-              <w:t xml:space="preserve"> </w:t>
-            </w:r>
-            <w:proofErr w:type="spellStart"/>
-            <w:r>
-              <w:rPr>
-                <w:rFonts w:ascii="Times New Roman" w:eastAsia="Calibri" w:hAnsi="Times New Roman"/>
-                <w:i/>
-              </w:rPr>
-              <w:t>Казменко</w:t>
-            </w:r>
-            <w:proofErr w:type="spellEnd"/>
-            <w:r>
-              <w:rPr>
-                <w:rFonts w:ascii="Times New Roman" w:hAnsi="Times New Roman"/>
-                <w:i/>
-              </w:rPr>
-              <w:t xml:space="preserve"> </w:t>
-            </w:r>
-            <w:r>
-              <w:rPr>
-                <w:rFonts w:ascii="Times New Roman" w:eastAsia="Calibri" w:hAnsi="Times New Roman"/>
-                <w:i/>
-              </w:rPr>
-              <w:t>Иван Сергеевич</w:t>
             </w:r>
           </w:p>
           <w:p>
@@ -1070,7 +1085,6 @@
           <w:p>
             <w:pPr>
               <w:spacing w:after="0" w:line="240" w:lineRule="auto"/>
-              <w:ind w:left="720"/>
               <w:jc w:val="center"/>
               <w:rPr>
                 <w:rFonts w:ascii="Times New Roman" w:eastAsia="Calibri" w:hAnsi="Times New Roman"/>
@@ -1082,54 +1096,66 @@
                 <w:rFonts w:ascii="Times New Roman" w:eastAsia="Calibri" w:hAnsi="Times New Roman"/>
                 <w:b/>
               </w:rPr>
-              <w:t xml:space="preserve">Оценка сложности алгоритмов. Линейная сложность </w:t>
+              <w:t>Решение задач на тем</w:t>
             </w:r>
             <w:r>
               <w:rPr>
                 <w:rFonts w:ascii="Times New Roman" w:eastAsia="Calibri" w:hAnsi="Times New Roman"/>
                 <w:b/>
-                <w:lang w:val="en-US"/>
-              </w:rPr>
-              <w:t>o</w:t>
+              </w:rPr>
+              <w:t>ы</w:t>
             </w:r>
             <w:r>
               <w:rPr>
                 <w:rFonts w:ascii="Times New Roman" w:eastAsia="Calibri" w:hAnsi="Times New Roman"/>
                 <w:b/>
               </w:rPr>
-              <w:t>(</w:t>
-            </w:r>
-            <w:r>
+              <w:t xml:space="preserve"> </w:t>
+            </w:r>
+          </w:p>
+          <w:p>
+            <w:pPr>
+              <w:spacing w:after="0" w:line="240" w:lineRule="auto"/>
+              <w:jc w:val="center"/>
               <w:rPr>
                 <w:rFonts w:ascii="Times New Roman" w:eastAsia="Calibri" w:hAnsi="Times New Roman"/>
                 <w:b/>
-                <w:lang w:val="en-US"/>
-              </w:rPr>
-              <w:t>n</w:t>
-            </w:r>
+              </w:rPr>
+            </w:pPr>
             <w:r>
               <w:rPr>
                 <w:rFonts w:ascii="Times New Roman" w:eastAsia="Calibri" w:hAnsi="Times New Roman"/>
                 <w:b/>
               </w:rPr>
-              <w:t>). Квадратичная сложность. Логарифмическая сложность</w:t>
-            </w:r>
-          </w:p>
-          <w:p>
-            <w:pPr>
-              <w:spacing w:after="0" w:line="240" w:lineRule="auto"/>
-              <w:jc w:val="center"/>
+              <w:t>«</w:t>
+            </w:r>
+            <w:r>
               <w:rPr>
                 <w:rFonts w:ascii="Times New Roman" w:eastAsia="Calibri" w:hAnsi="Times New Roman"/>
                 <w:b/>
               </w:rPr>
-            </w:pPr>
+              <w:t>Системы счисления</w:t>
+            </w:r>
             <w:r>
               <w:rPr>
                 <w:rFonts w:ascii="Times New Roman" w:eastAsia="Calibri" w:hAnsi="Times New Roman"/>
                 <w:b/>
               </w:rPr>
-              <w:t>Системы счисления. Позиционные и непозиционные. Перевод из одной системы счисления в другую. Римская система счисления</w:t>
+              <w:t xml:space="preserve">» </w:t>
+            </w:r>
+            <w:r>
+              <w:rPr>
+                <w:rFonts w:ascii="Times New Roman" w:eastAsia="Calibri" w:hAnsi="Times New Roman"/>
+                <w:b/>
+              </w:rPr>
+              <w:t xml:space="preserve">+ </w:t>
+            </w:r>
+            <w:r>
+              <w:rPr>
+                <w:rFonts w:ascii="Times New Roman" w:eastAsia="Calibri" w:hAnsi="Times New Roman"/>
+                <w:b/>
+              </w:rPr>
+              <w:t>«Оценка сложности алгоритмов»</w:t>
             </w:r>
           </w:p>
           <w:p>
@@ -1144,34 +1170,55 @@
             <w:proofErr w:type="spellStart"/>
             <w:r>
               <w:rPr>
+                <w:rFonts w:ascii="Times New Roman" w:hAnsi="Times New Roman"/>
+                <w:i/>
+              </w:rPr>
+              <w:t>Паньгина</w:t>
+            </w:r>
+            <w:proofErr w:type="spellEnd"/>
+            <w:r>
+              <w:rPr>
+                <w:rFonts w:ascii="Times New Roman" w:hAnsi="Times New Roman"/>
+                <w:i/>
+              </w:rPr>
+              <w:t xml:space="preserve"> Нина Николаевна</w:t>
+            </w:r>
+            <w:r>
+              <w:rPr>
                 <w:rFonts w:ascii="Times New Roman" w:eastAsia="Calibri" w:hAnsi="Times New Roman"/>
                 <w:i/>
               </w:rPr>
-              <w:t>Степулёнок</w:t>
-            </w:r>
-            <w:proofErr w:type="spellEnd"/>
+              <w:t xml:space="preserve">, </w:t>
+            </w:r>
             <w:r>
               <w:rPr>
                 <w:rFonts w:ascii="Times New Roman" w:eastAsia="Calibri" w:hAnsi="Times New Roman"/>
                 <w:i/>
               </w:rPr>
-              <w:t xml:space="preserve"> Денис Олегович </w:t>
-            </w:r>
-          </w:p>
-          <w:p>
-            <w:pPr>
-              <w:spacing w:after="0" w:line="240" w:lineRule="auto"/>
-              <w:jc w:val="center"/>
-              <w:rPr>
-                <w:rFonts w:ascii="Times New Roman" w:hAnsi="Times New Roman"/>
-                <w:i/>
-              </w:rPr>
-            </w:pPr>
+              <w:t>Кольцов Максим Алексеевич</w:t>
+            </w:r>
             <w:r>
               <w:rPr>
                 <w:rFonts w:ascii="Times New Roman" w:eastAsia="Calibri" w:hAnsi="Times New Roman"/>
                 <w:i/>
               </w:rPr>
+              <w:t xml:space="preserve"> </w:t>
+            </w:r>
+          </w:p>
+          <w:p>
+            <w:pPr>
+              <w:spacing w:after="0" w:line="240" w:lineRule="auto"/>
+              <w:jc w:val="center"/>
+              <w:rPr>
+                <w:rFonts w:ascii="Times New Roman" w:hAnsi="Times New Roman"/>
+                <w:i/>
+              </w:rPr>
+            </w:pPr>
+            <w:r>
+              <w:rPr>
+                <w:rFonts w:ascii="Times New Roman" w:hAnsi="Times New Roman"/>
+                <w:i/>
+              </w:rPr>
               <w:t>Ауд. №3</w:t>
             </w:r>
           </w:p>
@@ -1199,66 +1246,41 @@
                 <w:rFonts w:ascii="Times New Roman" w:hAnsi="Times New Roman"/>
                 <w:b/>
               </w:rPr>
-              <w:t>Теоретический тур</w:t>
-            </w:r>
-            <w:r>
-              <w:rPr>
-                <w:rFonts w:ascii="Times New Roman" w:hAnsi="Times New Roman"/>
-                <w:b/>
+              <w:t>Решение задач по различным темам</w:t>
+            </w:r>
+          </w:p>
+          <w:p>
+            <w:pPr>
+              <w:spacing w:after="0" w:line="240" w:lineRule="auto"/>
+              <w:jc w:val="center"/>
+              <w:rPr>
+                <w:rFonts w:ascii="Times New Roman" w:hAnsi="Times New Roman"/>
+                <w:b/>
+              </w:rPr>
+            </w:pPr>
+          </w:p>
+          <w:p>
+            <w:pPr>
+              <w:spacing w:after="0" w:line="240" w:lineRule="auto"/>
+              <w:jc w:val="center"/>
+              <w:rPr>
+                <w:rFonts w:ascii="Times New Roman" w:hAnsi="Times New Roman"/>
+                <w:i/>
+              </w:rPr>
+            </w:pPr>
+            <w:r>
+              <w:rPr>
+                <w:rFonts w:ascii="Times New Roman" w:eastAsia="Calibri" w:hAnsi="Times New Roman"/>
+                <w:i/>
+              </w:rPr>
+              <w:t>Кольцов Максим Алексеевич</w:t>
+            </w:r>
+            <w:r>
+              <w:rPr>
+                <w:rFonts w:ascii="Times New Roman" w:eastAsia="Calibri" w:hAnsi="Times New Roman"/>
+                <w:i/>
               </w:rPr>
               <w:t xml:space="preserve"> </w:t>
-            </w:r>
-          </w:p>
-          <w:p>
-            <w:pPr>
-              <w:spacing w:after="0" w:line="240" w:lineRule="auto"/>
-              <w:jc w:val="center"/>
-              <w:rPr>
-                <w:rFonts w:ascii="Times New Roman" w:hAnsi="Times New Roman"/>
-                <w:b/>
-              </w:rPr>
-            </w:pPr>
-            <w:r>
-              <w:rPr>
-                <w:rFonts w:ascii="Times New Roman" w:hAnsi="Times New Roman"/>
-                <w:b/>
-              </w:rPr>
-              <w:t>по всем темам</w:t>
-            </w:r>
-            <w:bookmarkStart w:id="0" w:name="_GoBack"/>
-            <w:bookmarkEnd w:id="0"/>
-          </w:p>
-          <w:p>
-            <w:pPr>
-              <w:spacing w:after="0" w:line="240" w:lineRule="auto"/>
-              <w:jc w:val="center"/>
-              <w:rPr>
-                <w:rFonts w:ascii="Times New Roman" w:hAnsi="Times New Roman"/>
-                <w:i/>
-              </w:rPr>
-            </w:pPr>
-            <w:proofErr w:type="spellStart"/>
-            <w:r>
-              <w:rPr>
-                <w:rFonts w:ascii="Times New Roman" w:eastAsia="Calibri" w:hAnsi="Times New Roman"/>
-                <w:i/>
-              </w:rPr>
-              <w:t>Казменко</w:t>
-            </w:r>
-            <w:proofErr w:type="spellEnd"/>
-            <w:r>
-              <w:rPr>
-                <w:rFonts w:ascii="Times New Roman" w:hAnsi="Times New Roman"/>
-                <w:i/>
-              </w:rPr>
-              <w:t xml:space="preserve"> </w:t>
-            </w:r>
-            <w:r>
-              <w:rPr>
-                <w:rFonts w:ascii="Times New Roman" w:eastAsia="Calibri" w:hAnsi="Times New Roman"/>
-                <w:i/>
-              </w:rPr>
-              <w:t>Иван Сергеевич</w:t>
             </w:r>
           </w:p>
           <w:p>
@@ -1482,26 +1504,94 @@
             <w:proofErr w:type="spellStart"/>
             <w:r>
               <w:rPr>
+                <w:rFonts w:ascii="Times New Roman" w:hAnsi="Times New Roman"/>
+                <w:i/>
+              </w:rPr>
+              <w:t>Паньгина</w:t>
+            </w:r>
+            <w:proofErr w:type="spellEnd"/>
+            <w:r>
+              <w:rPr>
+                <w:rFonts w:ascii="Times New Roman" w:hAnsi="Times New Roman"/>
+                <w:i/>
+              </w:rPr>
+              <w:t xml:space="preserve"> Нина Николаевна</w:t>
+            </w:r>
+            <w:r>
+              <w:rPr>
                 <w:rFonts w:ascii="Times New Roman" w:eastAsia="Calibri" w:hAnsi="Times New Roman"/>
                 <w:i/>
               </w:rPr>
-              <w:t>Степулёнок</w:t>
-            </w:r>
-            <w:proofErr w:type="spellEnd"/>
+              <w:t xml:space="preserve">, </w:t>
+            </w:r>
             <w:r>
               <w:rPr>
                 <w:rFonts w:ascii="Times New Roman" w:eastAsia="Calibri" w:hAnsi="Times New Roman"/>
                 <w:i/>
               </w:rPr>
-              <w:t xml:space="preserve"> Денис Олегович</w:t>
+              <w:t>Кольцов Максим Алексеевич</w:t>
             </w:r>
             <w:r>
               <w:rPr>
                 <w:rFonts w:ascii="Times New Roman" w:eastAsia="Calibri" w:hAnsi="Times New Roman"/>
                 <w:i/>
               </w:rPr>
-              <w:t xml:space="preserve">, </w:t>
-            </w:r>
+              <w:t xml:space="preserve"> </w:t>
+            </w:r>
+          </w:p>
+          <w:p>
+            <w:pPr>
+              <w:spacing w:after="0" w:line="240" w:lineRule="auto"/>
+              <w:jc w:val="center"/>
+              <w:rPr>
+                <w:rFonts w:ascii="Times New Roman" w:hAnsi="Times New Roman"/>
+                <w:i/>
+              </w:rPr>
+            </w:pPr>
+            <w:r>
+              <w:rPr>
+                <w:rFonts w:ascii="Times New Roman" w:hAnsi="Times New Roman"/>
+                <w:i/>
+              </w:rPr>
+              <w:t>Ауд. №3</w:t>
+            </w:r>
+          </w:p>
+        </w:tc>
+        <w:tc>
+          <w:tcPr>
+            <w:tcW w:w="6123" w:type="dxa"/>
+            <w:tcBorders>
+              <w:left w:val="single" w:sz="4" w:space="0" w:color="auto"/>
+              <w:right w:val="single" w:sz="4" w:space="0" w:color="auto"/>
+            </w:tcBorders>
+            <w:shd w:val="clear" w:color="auto" w:fill="auto"/>
+          </w:tcPr>
+          <w:p>
+            <w:pPr>
+              <w:spacing w:after="0" w:line="240" w:lineRule="auto"/>
+              <w:jc w:val="center"/>
+              <w:rPr>
+                <w:rFonts w:ascii="Times New Roman" w:hAnsi="Times New Roman"/>
+                <w:b/>
+              </w:rPr>
+            </w:pPr>
+            <w:r>
+              <w:rPr>
+                <w:rFonts w:ascii="Times New Roman" w:hAnsi="Times New Roman"/>
+                <w:b/>
+              </w:rPr>
+              <w:t>Решение задач по различным темам</w:t>
+            </w:r>
+          </w:p>
+          <w:p>
+            <w:pPr>
+              <w:spacing w:after="0" w:line="240" w:lineRule="auto"/>
+              <w:jc w:val="center"/>
+              <w:rPr>
+                <w:rFonts w:ascii="Times New Roman" w:hAnsi="Times New Roman"/>
+                <w:i/>
+              </w:rPr>
+            </w:pPr>
             <w:r>
               <w:rPr>
                 <w:rFonts w:ascii="Times New Roman" w:eastAsia="Calibri" w:hAnsi="Times New Roman"/>
@@ -1515,107 +1605,6 @@
                 <w:i/>
               </w:rPr>
               <w:t xml:space="preserve"> </w:t>
-            </w:r>
-          </w:p>
-          <w:p>
-            <w:pPr>
-              <w:spacing w:after="0" w:line="240" w:lineRule="auto"/>
-              <w:jc w:val="center"/>
-              <w:rPr>
-                <w:rFonts w:ascii="Times New Roman" w:hAnsi="Times New Roman"/>
-                <w:i/>
-              </w:rPr>
-            </w:pPr>
-            <w:r>
-              <w:rPr>
-                <w:rFonts w:ascii="Times New Roman" w:hAnsi="Times New Roman"/>
-                <w:i/>
-              </w:rPr>
-              <w:t>Ауд. №3</w:t>
-            </w:r>
-          </w:p>
-        </w:tc>
-        <w:tc>
-          <w:tcPr>
-            <w:tcW w:w="6123" w:type="dxa"/>
-            <w:tcBorders>
-              <w:left w:val="single" w:sz="4" w:space="0" w:color="auto"/>
-              <w:right w:val="single" w:sz="4" w:space="0" w:color="auto"/>
-            </w:tcBorders>
-            <w:shd w:val="clear" w:color="auto" w:fill="auto"/>
-          </w:tcPr>
-          <w:p>
-            <w:pPr>
-              <w:spacing w:after="0" w:line="240" w:lineRule="auto"/>
-              <w:jc w:val="center"/>
-              <w:rPr>
-                <w:rFonts w:ascii="Times New Roman" w:hAnsi="Times New Roman"/>
-                <w:b/>
-              </w:rPr>
-            </w:pPr>
-            <w:r>
-              <w:rPr>
-                <w:rFonts w:ascii="Times New Roman" w:hAnsi="Times New Roman"/>
-                <w:b/>
-              </w:rPr>
-              <w:t>Теоретический тур</w:t>
-            </w:r>
-            <w:r>
-              <w:rPr>
-                <w:rFonts w:ascii="Times New Roman" w:hAnsi="Times New Roman"/>
-                <w:b/>
-              </w:rPr>
-              <w:t xml:space="preserve"> </w:t>
-            </w:r>
-          </w:p>
-          <w:p>
-            <w:pPr>
-              <w:spacing w:after="0" w:line="240" w:lineRule="auto"/>
-              <w:jc w:val="center"/>
-              <w:rPr>
-                <w:rFonts w:ascii="Times New Roman" w:hAnsi="Times New Roman"/>
-                <w:b/>
-              </w:rPr>
-            </w:pPr>
-            <w:r>
-              <w:rPr>
-                <w:rFonts w:ascii="Times New Roman" w:hAnsi="Times New Roman"/>
-                <w:b/>
-              </w:rPr>
-              <w:t>по всем темам</w:t>
-            </w:r>
-          </w:p>
-          <w:p>
-            <w:pPr>
-              <w:spacing w:after="0" w:line="240" w:lineRule="auto"/>
-              <w:jc w:val="center"/>
-              <w:rPr>
-                <w:rFonts w:ascii="Times New Roman" w:hAnsi="Times New Roman"/>
-                <w:i/>
-              </w:rPr>
-            </w:pPr>
-            <w:proofErr w:type="spellStart"/>
-            <w:r>
-              <w:rPr>
-                <w:rFonts w:ascii="Times New Roman" w:eastAsia="Calibri" w:hAnsi="Times New Roman"/>
-                <w:i/>
-              </w:rPr>
-              <w:t>Казменко</w:t>
-            </w:r>
-            <w:proofErr w:type="spellEnd"/>
-            <w:r>
-              <w:rPr>
-                <w:rFonts w:ascii="Times New Roman" w:hAnsi="Times New Roman"/>
-                <w:i/>
-              </w:rPr>
-              <w:t xml:space="preserve"> </w:t>
-            </w:r>
-            <w:r>
-              <w:rPr>
-                <w:rFonts w:ascii="Times New Roman" w:eastAsia="Calibri" w:hAnsi="Times New Roman"/>
-                <w:i/>
-              </w:rPr>
-              <w:t xml:space="preserve">Иван Сергеевич </w:t>
             </w:r>
           </w:p>
           <w:p>
@@ -1751,201 +1740,111 @@
                 <w:rFonts w:ascii="Times New Roman" w:eastAsia="Calibri" w:hAnsi="Times New Roman"/>
                 <w:b/>
               </w:rPr>
-              <w:t xml:space="preserve">Решение задач на тему </w:t>
-            </w:r>
-          </w:p>
-          <w:p>
-            <w:pPr>
-              <w:spacing w:after="0" w:line="240" w:lineRule="auto"/>
-              <w:jc w:val="center"/>
-              <w:rPr>
-                <w:rFonts w:ascii="Times New Roman" w:hAnsi="Times New Roman"/>
-                <w:i/>
-              </w:rPr>
-            </w:pPr>
+              <w:t xml:space="preserve">Язык программирования </w:t>
+            </w:r>
+            <w:proofErr w:type="spellStart"/>
             <w:r>
               <w:rPr>
                 <w:rFonts w:ascii="Times New Roman" w:eastAsia="Calibri" w:hAnsi="Times New Roman"/>
                 <w:b/>
               </w:rPr>
-              <w:t>«</w:t>
-            </w:r>
+              <w:t>Python</w:t>
+            </w:r>
+            <w:proofErr w:type="spellEnd"/>
+          </w:p>
+          <w:p>
+            <w:pPr>
+              <w:spacing w:after="0" w:line="240" w:lineRule="auto"/>
+              <w:jc w:val="center"/>
+              <w:rPr>
+                <w:rFonts w:ascii="Times New Roman" w:hAnsi="Times New Roman"/>
+                <w:i/>
+              </w:rPr>
+            </w:pPr>
             <w:r>
               <w:rPr>
                 <w:rFonts w:ascii="Times New Roman" w:eastAsia="Calibri" w:hAnsi="Times New Roman"/>
-                <w:b/>
-              </w:rPr>
-              <w:t>Системы счисления</w:t>
+                <w:i/>
+              </w:rPr>
+              <w:t>Кольцов Максим Алексеевич</w:t>
             </w:r>
             <w:r>
               <w:rPr>
                 <w:rFonts w:ascii="Times New Roman" w:eastAsia="Calibri" w:hAnsi="Times New Roman"/>
-                <w:b/>
-              </w:rPr>
-              <w:t xml:space="preserve">» </w:t>
-            </w:r>
+                <w:i/>
+              </w:rPr>
+              <w:t xml:space="preserve"> </w:t>
+            </w:r>
+          </w:p>
+          <w:p>
+            <w:pPr>
+              <w:spacing w:after="0" w:line="240" w:lineRule="auto"/>
+              <w:jc w:val="center"/>
+              <w:rPr>
+                <w:rFonts w:ascii="Times New Roman" w:hAnsi="Times New Roman"/>
+                <w:i/>
+              </w:rPr>
+            </w:pPr>
+            <w:r>
+              <w:rPr>
+                <w:rFonts w:ascii="Times New Roman" w:hAnsi="Times New Roman"/>
+                <w:i/>
+              </w:rPr>
+              <w:t>Ауд. №3</w:t>
+            </w:r>
+          </w:p>
+        </w:tc>
+        <w:tc>
+          <w:tcPr>
+            <w:tcW w:w="6123" w:type="dxa"/>
+            <w:tcBorders>
+              <w:left w:val="single" w:sz="4" w:space="0" w:color="auto"/>
+              <w:bottom w:val="single" w:sz="4" w:space="0" w:color="auto"/>
+              <w:right w:val="single" w:sz="4" w:space="0" w:color="auto"/>
+            </w:tcBorders>
+            <w:shd w:val="clear" w:color="auto" w:fill="auto"/>
+          </w:tcPr>
+          <w:p>
+            <w:pPr>
+              <w:spacing w:after="0" w:line="240" w:lineRule="auto"/>
+              <w:jc w:val="center"/>
+              <w:rPr>
+                <w:rFonts w:ascii="Times New Roman" w:hAnsi="Times New Roman"/>
+                <w:b/>
+              </w:rPr>
+            </w:pPr>
+            <w:r>
+              <w:rPr>
+                <w:rFonts w:ascii="Times New Roman" w:hAnsi="Times New Roman"/>
+                <w:b/>
+              </w:rPr>
+              <w:t>Решение задач по различным темам</w:t>
+            </w:r>
+          </w:p>
+          <w:p>
+            <w:pPr>
+              <w:spacing w:after="0" w:line="240" w:lineRule="auto"/>
+              <w:jc w:val="center"/>
+              <w:rPr>
+                <w:rFonts w:ascii="Times New Roman" w:hAnsi="Times New Roman"/>
+                <w:i/>
+              </w:rPr>
+            </w:pPr>
+            <w:bookmarkStart w:id="0" w:name="_GoBack"/>
+            <w:bookmarkEnd w:id="0"/>
             <w:r>
               <w:rPr>
                 <w:rFonts w:ascii="Times New Roman" w:eastAsia="Calibri" w:hAnsi="Times New Roman"/>
-                <w:b/>
-              </w:rPr>
-              <w:t xml:space="preserve">+ </w:t>
+                <w:i/>
+              </w:rPr>
+              <w:t>Кольцов Максим Алексеевич</w:t>
             </w:r>
             <w:r>
               <w:rPr>
                 <w:rFonts w:ascii="Times New Roman" w:eastAsia="Calibri" w:hAnsi="Times New Roman"/>
-                <w:b/>
-              </w:rPr>
-              <w:t>«Оценка сложности алгоритмов»</w:t>
-            </w:r>
-          </w:p>
-          <w:p>
-            <w:pPr>
-              <w:spacing w:after="0" w:line="240" w:lineRule="auto"/>
-              <w:jc w:val="center"/>
-              <w:rPr>
-                <w:rFonts w:ascii="Times New Roman" w:hAnsi="Times New Roman"/>
-                <w:i/>
-              </w:rPr>
-            </w:pPr>
-            <w:proofErr w:type="spellStart"/>
-            <w:r>
-              <w:rPr>
-                <w:rFonts w:ascii="Times New Roman" w:eastAsia="Calibri" w:hAnsi="Times New Roman"/>
-                <w:i/>
-              </w:rPr>
-              <w:t>Степулёнок</w:t>
-            </w:r>
-            <w:proofErr w:type="spellEnd"/>
-            <w:r>
-              <w:rPr>
-                <w:rFonts w:ascii="Times New Roman" w:eastAsia="Calibri" w:hAnsi="Times New Roman"/>
-                <w:i/>
-              </w:rPr>
-              <w:t xml:space="preserve"> Денис Олегович</w:t>
-            </w:r>
-            <w:r>
-              <w:rPr>
-                <w:rFonts w:ascii="Times New Roman" w:eastAsia="Calibri" w:hAnsi="Times New Roman"/>
-                <w:i/>
-              </w:rPr>
-              <w:t xml:space="preserve">, </w:t>
-            </w:r>
-            <w:r>
-              <w:rPr>
-                <w:rFonts w:ascii="Times New Roman" w:eastAsia="Calibri" w:hAnsi="Times New Roman"/>
-                <w:i/>
-              </w:rPr>
-              <w:t>Кольцов Максим Алексеевич</w:t>
-            </w:r>
-            <w:r>
-              <w:rPr>
-                <w:rFonts w:ascii="Times New Roman" w:eastAsia="Calibri" w:hAnsi="Times New Roman"/>
                 <w:i/>
               </w:rPr>
               <w:t xml:space="preserve"> </w:t>
-            </w:r>
-          </w:p>
-          <w:p>
-            <w:pPr>
-              <w:spacing w:after="0" w:line="240" w:lineRule="auto"/>
-              <w:jc w:val="center"/>
-              <w:rPr>
-                <w:rFonts w:ascii="Times New Roman" w:hAnsi="Times New Roman"/>
-                <w:i/>
-              </w:rPr>
-            </w:pPr>
-            <w:r>
-              <w:rPr>
-                <w:rFonts w:ascii="Times New Roman" w:hAnsi="Times New Roman"/>
-                <w:i/>
-              </w:rPr>
-              <w:t>Ауд. №3</w:t>
-            </w:r>
-          </w:p>
-        </w:tc>
-        <w:tc>
-          <w:tcPr>
-            <w:tcW w:w="6123" w:type="dxa"/>
-            <w:tcBorders>
-              <w:left w:val="single" w:sz="4" w:space="0" w:color="auto"/>
-              <w:bottom w:val="single" w:sz="4" w:space="0" w:color="auto"/>
-              <w:right w:val="single" w:sz="4" w:space="0" w:color="auto"/>
-            </w:tcBorders>
-            <w:shd w:val="clear" w:color="auto" w:fill="auto"/>
-          </w:tcPr>
-          <w:p>
-            <w:pPr>
-              <w:spacing w:after="0" w:line="240" w:lineRule="auto"/>
-              <w:jc w:val="center"/>
-              <w:rPr>
-                <w:rFonts w:ascii="Times New Roman" w:hAnsi="Times New Roman"/>
-                <w:b/>
-              </w:rPr>
-            </w:pPr>
-            <w:r>
-              <w:rPr>
-                <w:rFonts w:ascii="Times New Roman" w:hAnsi="Times New Roman"/>
-                <w:b/>
-              </w:rPr>
-              <w:t>Теоретический тур</w:t>
-            </w:r>
-            <w:r>
-              <w:rPr>
-                <w:rFonts w:ascii="Times New Roman" w:hAnsi="Times New Roman"/>
-                <w:b/>
-              </w:rPr>
-              <w:t xml:space="preserve"> </w:t>
-            </w:r>
-          </w:p>
-          <w:p>
-            <w:pPr>
-              <w:spacing w:after="0" w:line="240" w:lineRule="auto"/>
-              <w:jc w:val="center"/>
-              <w:rPr>
-                <w:rFonts w:ascii="Times New Roman" w:hAnsi="Times New Roman"/>
-                <w:b/>
-              </w:rPr>
-            </w:pPr>
-            <w:r>
-              <w:rPr>
-                <w:rFonts w:ascii="Times New Roman" w:hAnsi="Times New Roman"/>
-                <w:b/>
-              </w:rPr>
-              <w:t>по всем темам</w:t>
-            </w:r>
-          </w:p>
-          <w:p>
-            <w:pPr>
-              <w:spacing w:after="0" w:line="240" w:lineRule="auto"/>
-              <w:jc w:val="center"/>
-              <w:rPr>
-                <w:rFonts w:ascii="Times New Roman" w:hAnsi="Times New Roman"/>
-                <w:i/>
-              </w:rPr>
-            </w:pPr>
-            <w:proofErr w:type="spellStart"/>
-            <w:r>
-              <w:rPr>
-                <w:rFonts w:ascii="Times New Roman" w:eastAsia="Calibri" w:hAnsi="Times New Roman"/>
-                <w:i/>
-              </w:rPr>
-              <w:t>Казменко</w:t>
-            </w:r>
-            <w:proofErr w:type="spellEnd"/>
-            <w:r>
-              <w:rPr>
-                <w:rFonts w:ascii="Times New Roman" w:hAnsi="Times New Roman"/>
-                <w:i/>
-              </w:rPr>
-              <w:t xml:space="preserve"> </w:t>
-            </w:r>
-            <w:r>
-              <w:rPr>
-                <w:rFonts w:ascii="Times New Roman" w:eastAsia="Calibri" w:hAnsi="Times New Roman"/>
-                <w:i/>
-              </w:rPr>
-              <w:t>Иван Сергеевич</w:t>
             </w:r>
           </w:p>
           <w:p>
@@ -1994,7 +1893,7 @@
           <w:insideV w:val="single" w:sz="4" w:space="0" w:color="auto"/>
         </w:tblBorders>
         <w:tblLayout w:type="fixed"/>
-        <w:tblLook w:val="0000"/>
+        <w:tblLook w:val="0000" w:firstRow="0" w:lastRow="0" w:firstColumn="0" w:lastColumn="0" w:noHBand="0" w:noVBand="0"/>
       </w:tblPr>
       <w:tblGrid>
         <w:gridCol w:w="901"/>
@@ -2937,21 +2836,7 @@
               <w:rPr>
                 <w:rFonts w:ascii="Times New Roman" w:hAnsi="Times New Roman"/>
               </w:rPr>
-              <w:t xml:space="preserve">«Теория и практика работы с </w:t>
-            </w:r>
-            <w:proofErr w:type="spellStart"/>
-            <w:r>
-              <w:rPr>
-                <w:rFonts w:ascii="Times New Roman" w:hAnsi="Times New Roman"/>
-              </w:rPr>
-              <w:t>медиа</w:t>
-            </w:r>
-            <w:proofErr w:type="spellEnd"/>
-            <w:r>
-              <w:rPr>
-                <w:rFonts w:ascii="Times New Roman" w:hAnsi="Times New Roman"/>
-              </w:rPr>
-              <w:t xml:space="preserve">- и </w:t>
+              <w:t xml:space="preserve">«Теория и практика работы с медиа- и </w:t>
             </w:r>
             <w:proofErr w:type="spellStart"/>
             <w:r>
@@ -7333,7 +7218,7 @@
 </file>
 
 <file path=word/numbering.xml><?xml version="1.0" encoding="utf-8"?>
-<w:numbering xmlns:ve="http://schemas.openxmlformats.org/markup-compatibility/2006" xmlns:o="urn:schemas-microsoft-com:office:office" xmlns:r="http://schemas.openxmlformats.org/officeDocument/2006/relationships" xmlns:m="http://schemas.openxmlformats.org/officeDocument/2006/math" xmlns:v="urn:schemas-microsoft-com:vml" xmlns:wp="http://schemas.openxmlformats.org/drawingml/2006/wordprocessingDrawing" xmlns:w10="urn:schemas-microsoft-com:office:word" xmlns:w="http://schemas.openxmlformats.org/wordprocessingml/2006/main" xmlns:wne="http://schemas.microsoft.com/office/word/2006/wordml">
+<w:numbering xmlns:wpc="http://schemas.microsoft.com/office/word/2010/wordprocessingCanvas" xmlns:mc="http://schemas.openxmlformats.org/markup-compatibility/2006" xmlns:o="urn:schemas-microsoft-com:office:office" xmlns:r="http://schemas.openxmlformats.org/officeDocument/2006/relationships" xmlns:m="http://schemas.openxmlformats.org/officeDocument/2006/math" xmlns:v="urn:schemas-microsoft-com:vml" xmlns:wp14="http://schemas.microsoft.com/office/word/2010/wordprocessingDrawing" xmlns:wp="http://schemas.openxmlformats.org/drawingml/2006/wordprocessingDrawing" xmlns:w10="urn:schemas-microsoft-com:office:word" xmlns:w="http://schemas.openxmlformats.org/wordprocessingml/2006/main" xmlns:w14="http://schemas.microsoft.com/office/word/2010/wordml" xmlns:w15="http://schemas.microsoft.com/office/word/2012/wordml" xmlns:wpg="http://schemas.microsoft.com/office/word/2010/wordprocessingGroup" xmlns:wpi="http://schemas.microsoft.com/office/word/2010/wordprocessingInk" xmlns:wne="http://schemas.microsoft.com/office/word/2006/wordml" xmlns:wps="http://schemas.microsoft.com/office/word/2010/wordprocessingShape" mc:Ignorable="w14 w15 wp14">
   <w:abstractNum w:abstractNumId="0">
     <w:nsid w:val="12184504"/>
     <w:multiLevelType w:val="hybridMultilevel"/>
@@ -7783,7 +7668,7 @@
 </file>
 
 <file path=word/styles.xml><?xml version="1.0" encoding="utf-8"?>
-<w:styles xmlns:r="http://schemas.openxmlformats.org/officeDocument/2006/relationships" xmlns:w="http://schemas.openxmlformats.org/wordprocessingml/2006/main">
+<w:styles xmlns:mc="http://schemas.openxmlformats.org/markup-compatibility/2006" xmlns:r="http://schemas.openxmlformats.org/officeDocument/2006/relationships" xmlns:w="http://schemas.openxmlformats.org/wordprocessingml/2006/main" xmlns:w14="http://schemas.microsoft.com/office/word/2010/wordml" xmlns:w15="http://schemas.microsoft.com/office/word/2012/wordml" mc:Ignorable="w14 w15">
   <w:docDefaults>
     <w:rPrDefault>
       <w:rPr>
@@ -7793,140 +7678,371 @@
     </w:rPrDefault>
     <w:pPrDefault/>
   </w:docDefaults>
-  <w:latentStyles w:defLockedState="0" w:defUIPriority="0" w:defSemiHidden="1" w:defUnhideWhenUsed="1" w:defQFormat="0" w:count="267">
-    <w:lsdException w:name="Normal" w:semiHidden="0" w:unhideWhenUsed="0" w:qFormat="1"/>
-    <w:lsdException w:name="heading 1" w:semiHidden="0" w:unhideWhenUsed="0" w:qFormat="1"/>
-    <w:lsdException w:name="heading 2" w:qFormat="1"/>
-    <w:lsdException w:name="heading 3" w:qFormat="1"/>
-    <w:lsdException w:name="heading 4" w:qFormat="1"/>
-    <w:lsdException w:name="heading 5" w:qFormat="1"/>
-    <w:lsdException w:name="heading 6" w:qFormat="1"/>
-    <w:lsdException w:name="heading 7" w:qFormat="1"/>
-    <w:lsdException w:name="heading 8" w:qFormat="1"/>
-    <w:lsdException w:name="heading 9" w:qFormat="1"/>
-    <w:lsdException w:name="caption" w:qFormat="1"/>
-    <w:lsdException w:name="List Number" w:semiHidden="0" w:unhideWhenUsed="0"/>
-    <w:lsdException w:name="List 4" w:semiHidden="0" w:unhideWhenUsed="0"/>
-    <w:lsdException w:name="List 5" w:semiHidden="0" w:unhideWhenUsed="0"/>
-    <w:lsdException w:name="Title" w:semiHidden="0" w:unhideWhenUsed="0" w:qFormat="1"/>
-    <w:lsdException w:name="Subtitle" w:semiHidden="0" w:unhideWhenUsed="0" w:qFormat="1"/>
-    <w:lsdException w:name="Salutation" w:semiHidden="0" w:unhideWhenUsed="0"/>
-    <w:lsdException w:name="Date" w:semiHidden="0" w:unhideWhenUsed="0"/>
-    <w:lsdException w:name="Body Text First Indent" w:semiHidden="0" w:unhideWhenUsed="0"/>
-    <w:lsdException w:name="Strong" w:semiHidden="0" w:unhideWhenUsed="0" w:qFormat="1"/>
-    <w:lsdException w:name="Emphasis" w:semiHidden="0" w:unhideWhenUsed="0" w:qFormat="1"/>
-    <w:lsdException w:name="Table Grid" w:semiHidden="0" w:unhideWhenUsed="0"/>
-    <w:lsdException w:name="Placeholder Text" w:uiPriority="99" w:unhideWhenUsed="0"/>
-    <w:lsdException w:name="No Spacing" w:semiHidden="0" w:uiPriority="1" w:unhideWhenUsed="0" w:qFormat="1"/>
-    <w:lsdException w:name="Light Shading" w:semiHidden="0" w:uiPriority="60" w:unhideWhenUsed="0"/>
-    <w:lsdException w:name="Light List" w:semiHidden="0" w:uiPriority="61" w:unhideWhenUsed="0"/>
-    <w:lsdException w:name="Light Grid" w:semiHidden="0" w:uiPriority="62" w:unhideWhenUsed="0"/>
-    <w:lsdException w:name="Medium Shading 1" w:semiHidden="0" w:uiPriority="63" w:unhideWhenUsed="0"/>
-    <w:lsdException w:name="Medium Shading 2" w:semiHidden="0" w:uiPriority="64" w:unhideWhenUsed="0"/>
-    <w:lsdException w:name="Medium List 1" w:semiHidden="0" w:uiPriority="65" w:unhideWhenUsed="0"/>
-    <w:lsdException w:name="Medium List 2" w:semiHidden="0" w:uiPriority="66" w:unhideWhenUsed="0"/>
-    <w:lsdException w:name="Medium Grid 1" w:semiHidden="0" w:uiPriority="67" w:unhideWhenUsed="0"/>
-    <w:lsdException w:name="Medium Grid 2" w:semiHidden="0" w:uiPriority="68" w:unhideWhenUsed="0"/>
-    <w:lsdException w:name="Medium Grid 3" w:semiHidden="0" w:uiPriority="69" w:unhideWhenUsed="0"/>
-    <w:lsdException w:name="Dark List" w:semiHidden="0" w:uiPriority="70" w:unhideWhenUsed="0"/>
-    <w:lsdException w:name="Colorful Shading" w:semiHidden="0" w:uiPriority="71" w:unhideWhenUsed="0"/>
-    <w:lsdException w:name="Colorful List" w:semiHidden="0" w:uiPriority="72" w:unhideWhenUsed="0"/>
-    <w:lsdException w:name="Colorful Grid" w:semiHidden="0" w:uiPriority="73" w:unhideWhenUsed="0"/>
-    <w:lsdException w:name="Light Shading Accent 1" w:semiHidden="0" w:uiPriority="60" w:unhideWhenUsed="0"/>
-    <w:lsdException w:name="Light List Accent 1" w:semiHidden="0" w:uiPriority="61" w:unhideWhenUsed="0"/>
-    <w:lsdException w:name="Light Grid Accent 1" w:semiHidden="0" w:uiPriority="62" w:unhideWhenUsed="0"/>
-    <w:lsdException w:name="Medium Shading 1 Accent 1" w:semiHidden="0" w:uiPriority="63" w:unhideWhenUsed="0"/>
-    <w:lsdException w:name="Medium Shading 2 Accent 1" w:semiHidden="0" w:uiPriority="64" w:unhideWhenUsed="0"/>
-    <w:lsdException w:name="Medium List 1 Accent 1" w:semiHidden="0" w:uiPriority="65" w:unhideWhenUsed="0"/>
-    <w:lsdException w:name="Revision" w:uiPriority="99" w:unhideWhenUsed="0"/>
-    <w:lsdException w:name="List Paragraph" w:semiHidden="0" w:uiPriority="34" w:unhideWhenUsed="0" w:qFormat="1"/>
-    <w:lsdException w:name="Quote" w:semiHidden="0" w:uiPriority="29" w:unhideWhenUsed="0" w:qFormat="1"/>
-    <w:lsdException w:name="Intense Quote" w:semiHidden="0" w:uiPriority="30" w:unhideWhenUsed="0" w:qFormat="1"/>
-    <w:lsdException w:name="Medium List 2 Accent 1" w:semiHidden="0" w:uiPriority="66" w:unhideWhenUsed="0"/>
-    <w:lsdException w:name="Medium Grid 1 Accent 1" w:semiHidden="0" w:uiPriority="67" w:unhideWhenUsed="0"/>
-    <w:lsdException w:name="Medium Grid 2 Accent 1" w:semiHidden="0" w:uiPriority="68" w:unhideWhenUsed="0"/>
-    <w:lsdException w:name="Medium Grid 3 Accent 1" w:semiHidden="0" w:uiPriority="69" w:unhideWhenUsed="0"/>
-    <w:lsdException w:name="Dark List Accent 1" w:semiHidden="0" w:uiPriority="70" w:unhideWhenUsed="0"/>
-    <w:lsdException w:name="Colorful Shading Accent 1" w:semiHidden="0" w:uiPriority="71" w:unhideWhenUsed="0"/>
-    <w:lsdException w:name="Colorful List Accent 1" w:semiHidden="0" w:uiPriority="72" w:unhideWhenUsed="0"/>
-    <w:lsdException w:name="Colorful Grid Accent 1" w:semiHidden="0" w:uiPriority="73" w:unhideWhenUsed="0"/>
-    <w:lsdException w:name="Light Shading Accent 2" w:semiHidden="0" w:uiPriority="60" w:unhideWhenUsed="0"/>
-    <w:lsdException w:name="Light List Accent 2" w:semiHidden="0" w:uiPriority="61" w:unhideWhenUsed="0"/>
-    <w:lsdException w:name="Light Grid Accent 2" w:semiHidden="0" w:uiPriority="62" w:unhideWhenUsed="0"/>
-    <w:lsdException w:name="Medium Shading 1 Accent 2" w:semiHidden="0" w:uiPriority="63" w:unhideWhenUsed="0"/>
-    <w:lsdException w:name="Medium Shading 2 Accent 2" w:semiHidden="0" w:uiPriority="64" w:unhideWhenUsed="0"/>
-    <w:lsdException w:name="Medium List 1 Accent 2" w:semiHidden="0" w:uiPriority="65" w:unhideWhenUsed="0"/>
-    <w:lsdException w:name="Medium List 2 Accent 2" w:semiHidden="0" w:uiPriority="66" w:unhideWhenUsed="0"/>
-    <w:lsdException w:name="Medium Grid 1 Accent 2" w:semiHidden="0" w:uiPriority="67" w:unhideWhenUsed="0"/>
-    <w:lsdException w:name="Medium Grid 2 Accent 2" w:semiHidden="0" w:uiPriority="68" w:unhideWhenUsed="0"/>
-    <w:lsdException w:name="Medium Grid 3 Accent 2" w:semiHidden="0" w:uiPriority="69" w:unhideWhenUsed="0"/>
-    <w:lsdException w:name="Dark List Accent 2" w:semiHidden="0" w:uiPriority="70" w:unhideWhenUsed="0"/>
-    <w:lsdException w:name="Colorful Shading Accent 2" w:semiHidden="0" w:uiPriority="71" w:unhideWhenUsed="0"/>
-    <w:lsdException w:name="Colorful List Accent 2" w:semiHidden="0" w:uiPriority="72" w:unhideWhenUsed="0"/>
-    <w:lsdException w:name="Colorful Grid Accent 2" w:semiHidden="0" w:uiPriority="73" w:unhideWhenUsed="0"/>
-    <w:lsdException w:name="Light Shading Accent 3" w:semiHidden="0" w:uiPriority="60" w:unhideWhenUsed="0"/>
-    <w:lsdException w:name="Light List Accent 3" w:semiHidden="0" w:uiPriority="61" w:unhideWhenUsed="0"/>
-    <w:lsdException w:name="Light Grid Accent 3" w:semiHidden="0" w:uiPriority="62" w:unhideWhenUsed="0"/>
-    <w:lsdException w:name="Medium Shading 1 Accent 3" w:semiHidden="0" w:uiPriority="63" w:unhideWhenUsed="0"/>
-    <w:lsdException w:name="Medium Shading 2 Accent 3" w:semiHidden="0" w:uiPriority="64" w:unhideWhenUsed="0"/>
-    <w:lsdException w:name="Medium List 1 Accent 3" w:semiHidden="0" w:uiPriority="65" w:unhideWhenUsed="0"/>
-    <w:lsdException w:name="Medium List 2 Accent 3" w:semiHidden="0" w:uiPriority="66" w:unhideWhenUsed="0"/>
-    <w:lsdException w:name="Medium Grid 1 Accent 3" w:semiHidden="0" w:uiPriority="67" w:unhideWhenUsed="0"/>
-    <w:lsdException w:name="Medium Grid 2 Accent 3" w:semiHidden="0" w:uiPriority="68" w:unhideWhenUsed="0"/>
-    <w:lsdException w:name="Medium Grid 3 Accent 3" w:semiHidden="0" w:uiPriority="69" w:unhideWhenUsed="0"/>
-    <w:lsdException w:name="Dark List Accent 3" w:semiHidden="0" w:uiPriority="70" w:unhideWhenUsed="0"/>
-    <w:lsdException w:name="Colorful Shading Accent 3" w:semiHidden="0" w:uiPriority="71" w:unhideWhenUsed="0"/>
-    <w:lsdException w:name="Colorful List Accent 3" w:semiHidden="0" w:uiPriority="72" w:unhideWhenUsed="0"/>
-    <w:lsdException w:name="Colorful Grid Accent 3" w:semiHidden="0" w:uiPriority="73" w:unhideWhenUsed="0"/>
-    <w:lsdException w:name="Light Shading Accent 4" w:semiHidden="0" w:uiPriority="60" w:unhideWhenUsed="0"/>
-    <w:lsdException w:name="Light List Accent 4" w:semiHidden="0" w:uiPriority="61" w:unhideWhenUsed="0"/>
-    <w:lsdException w:name="Light Grid Accent 4" w:semiHidden="0" w:uiPriority="62" w:unhideWhenUsed="0"/>
-    <w:lsdException w:name="Medium Shading 1 Accent 4" w:semiHidden="0" w:uiPriority="63" w:unhideWhenUsed="0"/>
-    <w:lsdException w:name="Medium Shading 2 Accent 4" w:semiHidden="0" w:uiPriority="64" w:unhideWhenUsed="0"/>
-    <w:lsdException w:name="Medium List 1 Accent 4" w:semiHidden="0" w:uiPriority="65" w:unhideWhenUsed="0"/>
-    <w:lsdException w:name="Medium List 2 Accent 4" w:semiHidden="0" w:uiPriority="66" w:unhideWhenUsed="0"/>
-    <w:lsdException w:name="Medium Grid 1 Accent 4" w:semiHidden="0" w:uiPriority="67" w:unhideWhenUsed="0"/>
-    <w:lsdException w:name="Medium Grid 2 Accent 4" w:semiHidden="0" w:uiPriority="68" w:unhideWhenUsed="0"/>
-    <w:lsdException w:name="Medium Grid 3 Accent 4" w:semiHidden="0" w:uiPriority="69" w:unhideWhenUsed="0"/>
-    <w:lsdException w:name="Dark List Accent 4" w:semiHidden="0" w:uiPriority="70" w:unhideWhenUsed="0"/>
-    <w:lsdException w:name="Colorful Shading Accent 4" w:semiHidden="0" w:uiPriority="71" w:unhideWhenUsed="0"/>
-    <w:lsdException w:name="Colorful List Accent 4" w:semiHidden="0" w:uiPriority="72" w:unhideWhenUsed="0"/>
-    <w:lsdException w:name="Colorful Grid Accent 4" w:semiHidden="0" w:uiPriority="73" w:unhideWhenUsed="0"/>
-    <w:lsdException w:name="Light Shading Accent 5" w:semiHidden="0" w:uiPriority="60" w:unhideWhenUsed="0"/>
-    <w:lsdException w:name="Light List Accent 5" w:semiHidden="0" w:uiPriority="61" w:unhideWhenUsed="0"/>
-    <w:lsdException w:name="Light Grid Accent 5" w:semiHidden="0" w:uiPriority="62" w:unhideWhenUsed="0"/>
-    <w:lsdException w:name="Medium Shading 1 Accent 5" w:semiHidden="0" w:uiPriority="63" w:unhideWhenUsed="0"/>
-    <w:lsdException w:name="Medium Shading 2 Accent 5" w:semiHidden="0" w:uiPriority="64" w:unhideWhenUsed="0"/>
-    <w:lsdException w:name="Medium List 1 Accent 5" w:semiHidden="0" w:uiPriority="65" w:unhideWhenUsed="0"/>
-    <w:lsdException w:name="Medium List 2 Accent 5" w:semiHidden="0" w:uiPriority="66" w:unhideWhenUsed="0"/>
-    <w:lsdException w:name="Medium Grid 1 Accent 5" w:semiHidden="0" w:uiPriority="67" w:unhideWhenUsed="0"/>
-    <w:lsdException w:name="Medium Grid 2 Accent 5" w:semiHidden="0" w:uiPriority="68" w:unhideWhenUsed="0"/>
-    <w:lsdException w:name="Medium Grid 3 Accent 5" w:semiHidden="0" w:uiPriority="69" w:unhideWhenUsed="0"/>
-    <w:lsdException w:name="Dark List Accent 5" w:semiHidden="0" w:uiPriority="70" w:unhideWhenUsed="0"/>
-    <w:lsdException w:name="Colorful Shading Accent 5" w:semiHidden="0" w:uiPriority="71" w:unhideWhenUsed="0"/>
-    <w:lsdException w:name="Colorful List Accent 5" w:semiHidden="0" w:uiPriority="72" w:unhideWhenUsed="0"/>
-    <w:lsdException w:name="Colorful Grid Accent 5" w:semiHidden="0" w:uiPriority="73" w:unhideWhenUsed="0"/>
-    <w:lsdException w:name="Light Shading Accent 6" w:semiHidden="0" w:uiPriority="60" w:unhideWhenUsed="0"/>
-    <w:lsdException w:name="Light List Accent 6" w:semiHidden="0" w:uiPriority="61" w:unhideWhenUsed="0"/>
-    <w:lsdException w:name="Light Grid Accent 6" w:semiHidden="0" w:uiPriority="62" w:unhideWhenUsed="0"/>
-    <w:lsdException w:name="Medium Shading 1 Accent 6" w:semiHidden="0" w:uiPriority="63" w:unhideWhenUsed="0"/>
-    <w:lsdException w:name="Medium Shading 2 Accent 6" w:semiHidden="0" w:uiPriority="64" w:unhideWhenUsed="0"/>
-    <w:lsdException w:name="Medium List 1 Accent 6" w:semiHidden="0" w:uiPriority="65" w:unhideWhenUsed="0"/>
-    <w:lsdException w:name="Medium List 2 Accent 6" w:semiHidden="0" w:uiPriority="66" w:unhideWhenUsed="0"/>
-    <w:lsdException w:name="Medium Grid 1 Accent 6" w:semiHidden="0" w:uiPriority="67" w:unhideWhenUsed="0"/>
-    <w:lsdException w:name="Medium Grid 2 Accent 6" w:semiHidden="0" w:uiPriority="68" w:unhideWhenUsed="0"/>
-    <w:lsdException w:name="Medium Grid 3 Accent 6" w:semiHidden="0" w:uiPriority="69" w:unhideWhenUsed="0"/>
-    <w:lsdException w:name="Dark List Accent 6" w:semiHidden="0" w:uiPriority="70" w:unhideWhenUsed="0"/>
-    <w:lsdException w:name="Colorful Shading Accent 6" w:semiHidden="0" w:uiPriority="71" w:unhideWhenUsed="0"/>
-    <w:lsdException w:name="Colorful List Accent 6" w:semiHidden="0" w:uiPriority="72" w:unhideWhenUsed="0"/>
-    <w:lsdException w:name="Colorful Grid Accent 6" w:semiHidden="0" w:uiPriority="73" w:unhideWhenUsed="0"/>
-    <w:lsdException w:name="Subtle Emphasis" w:semiHidden="0" w:uiPriority="19" w:unhideWhenUsed="0" w:qFormat="1"/>
-    <w:lsdException w:name="Intense Emphasis" w:semiHidden="0" w:uiPriority="21" w:unhideWhenUsed="0" w:qFormat="1"/>
-    <w:lsdException w:name="Subtle Reference" w:semiHidden="0" w:uiPriority="31" w:unhideWhenUsed="0" w:qFormat="1"/>
-    <w:lsdException w:name="Intense Reference" w:semiHidden="0" w:uiPriority="32" w:unhideWhenUsed="0" w:qFormat="1"/>
-    <w:lsdException w:name="Book Title" w:semiHidden="0" w:uiPriority="33" w:unhideWhenUsed="0" w:qFormat="1"/>
-    <w:lsdException w:name="Bibliography" w:uiPriority="37"/>
-    <w:lsdException w:name="TOC Heading" w:uiPriority="39" w:qFormat="1"/>
+  <w:latentStyles w:defLockedState="0" w:defUIPriority="0" w:defSemiHidden="0" w:defUnhideWhenUsed="0" w:defQFormat="0" w:count="371">
+    <w:lsdException w:name="Normal" w:qFormat="1"/>
+    <w:lsdException w:name="heading 1" w:qFormat="1"/>
+    <w:lsdException w:name="heading 2" w:semiHidden="1" w:unhideWhenUsed="1" w:qFormat="1"/>
+    <w:lsdException w:name="heading 3" w:semiHidden="1" w:unhideWhenUsed="1" w:qFormat="1"/>
+    <w:lsdException w:name="heading 4" w:semiHidden="1" w:unhideWhenUsed="1" w:qFormat="1"/>
+    <w:lsdException w:name="heading 5" w:semiHidden="1" w:unhideWhenUsed="1" w:qFormat="1"/>
+    <w:lsdException w:name="heading 6" w:semiHidden="1" w:unhideWhenUsed="1" w:qFormat="1"/>
+    <w:lsdException w:name="heading 7" w:semiHidden="1" w:unhideWhenUsed="1" w:qFormat="1"/>
+    <w:lsdException w:name="heading 8" w:semiHidden="1" w:unhideWhenUsed="1" w:qFormat="1"/>
+    <w:lsdException w:name="heading 9" w:semiHidden="1" w:unhideWhenUsed="1" w:qFormat="1"/>
+    <w:lsdException w:name="index 1" w:semiHidden="1" w:unhideWhenUsed="1"/>
+    <w:lsdException w:name="index 2" w:semiHidden="1" w:unhideWhenUsed="1"/>
+    <w:lsdException w:name="index 3" w:semiHidden="1" w:unhideWhenUsed="1"/>
+    <w:lsdException w:name="index 4" w:semiHidden="1" w:unhideWhenUsed="1"/>
+    <w:lsdException w:name="index 5" w:semiHidden="1" w:unhideWhenUsed="1"/>
+    <w:lsdException w:name="index 6" w:semiHidden="1" w:unhideWhenUsed="1"/>
+    <w:lsdException w:name="index 7" w:semiHidden="1" w:unhideWhenUsed="1"/>
+    <w:lsdException w:name="index 8" w:semiHidden="1" w:unhideWhenUsed="1"/>
+    <w:lsdException w:name="index 9" w:semiHidden="1" w:unhideWhenUsed="1"/>
+    <w:lsdException w:name="toc 1" w:semiHidden="1" w:unhideWhenUsed="1"/>
+    <w:lsdException w:name="toc 2" w:semiHidden="1" w:unhideWhenUsed="1"/>
+    <w:lsdException w:name="toc 3" w:semiHidden="1" w:unhideWhenUsed="1"/>
+    <w:lsdException w:name="toc 4" w:semiHidden="1" w:unhideWhenUsed="1"/>
+    <w:lsdException w:name="toc 5" w:semiHidden="1" w:unhideWhenUsed="1"/>
+    <w:lsdException w:name="toc 6" w:semiHidden="1" w:unhideWhenUsed="1"/>
+    <w:lsdException w:name="toc 7" w:semiHidden="1" w:unhideWhenUsed="1"/>
+    <w:lsdException w:name="toc 8" w:semiHidden="1" w:unhideWhenUsed="1"/>
+    <w:lsdException w:name="toc 9" w:semiHidden="1" w:unhideWhenUsed="1"/>
+    <w:lsdException w:name="Normal Indent" w:semiHidden="1" w:unhideWhenUsed="1"/>
+    <w:lsdException w:name="footnote text" w:semiHidden="1" w:unhideWhenUsed="1"/>
+    <w:lsdException w:name="annotation text" w:semiHidden="1" w:unhideWhenUsed="1"/>
+    <w:lsdException w:name="header" w:semiHidden="1" w:unhideWhenUsed="1"/>
+    <w:lsdException w:name="footer" w:semiHidden="1" w:unhideWhenUsed="1"/>
+    <w:lsdException w:name="index heading" w:semiHidden="1" w:unhideWhenUsed="1"/>
+    <w:lsdException w:name="caption" w:semiHidden="1" w:unhideWhenUsed="1" w:qFormat="1"/>
+    <w:lsdException w:name="table of figures" w:semiHidden="1" w:unhideWhenUsed="1"/>
+    <w:lsdException w:name="envelope address" w:semiHidden="1" w:unhideWhenUsed="1"/>
+    <w:lsdException w:name="envelope return" w:semiHidden="1" w:unhideWhenUsed="1"/>
+    <w:lsdException w:name="footnote reference" w:semiHidden="1" w:unhideWhenUsed="1"/>
+    <w:lsdException w:name="annotation reference" w:semiHidden="1" w:unhideWhenUsed="1"/>
+    <w:lsdException w:name="line number" w:semiHidden="1" w:unhideWhenUsed="1"/>
+    <w:lsdException w:name="page number" w:semiHidden="1" w:unhideWhenUsed="1"/>
+    <w:lsdException w:name="endnote reference" w:semiHidden="1" w:unhideWhenUsed="1"/>
+    <w:lsdException w:name="endnote text" w:semiHidden="1" w:unhideWhenUsed="1"/>
+    <w:lsdException w:name="table of authorities" w:semiHidden="1" w:unhideWhenUsed="1"/>
+    <w:lsdException w:name="macro" w:semiHidden="1" w:unhideWhenUsed="1"/>
+    <w:lsdException w:name="toa heading" w:semiHidden="1" w:unhideWhenUsed="1"/>
+    <w:lsdException w:name="List" w:semiHidden="1" w:unhideWhenUsed="1"/>
+    <w:lsdException w:name="List Bullet" w:semiHidden="1" w:unhideWhenUsed="1"/>
+    <w:lsdException w:name="List 2" w:semiHidden="1" w:unhideWhenUsed="1"/>
+    <w:lsdException w:name="List 3" w:semiHidden="1" w:unhideWhenUsed="1"/>
+    <w:lsdException w:name="List Bullet 2" w:semiHidden="1" w:unhideWhenUsed="1"/>
+    <w:lsdException w:name="List Bullet 3" w:semiHidden="1" w:unhideWhenUsed="1"/>
+    <w:lsdException w:name="List Bullet 4" w:semiHidden="1" w:unhideWhenUsed="1"/>
+    <w:lsdException w:name="List Bullet 5" w:semiHidden="1" w:unhideWhenUsed="1"/>
+    <w:lsdException w:name="List Number 2" w:semiHidden="1" w:unhideWhenUsed="1"/>
+    <w:lsdException w:name="List Number 3" w:semiHidden="1" w:unhideWhenUsed="1"/>
+    <w:lsdException w:name="List Number 4" w:semiHidden="1" w:unhideWhenUsed="1"/>
+    <w:lsdException w:name="List Number 5" w:semiHidden="1" w:unhideWhenUsed="1"/>
+    <w:lsdException w:name="Title" w:qFormat="1"/>
+    <w:lsdException w:name="Closing" w:semiHidden="1" w:unhideWhenUsed="1"/>
+    <w:lsdException w:name="Signature" w:semiHidden="1" w:unhideWhenUsed="1"/>
+    <w:lsdException w:name="Default Paragraph Font" w:semiHidden="1" w:unhideWhenUsed="1"/>
+    <w:lsdException w:name="Body Text" w:semiHidden="1" w:unhideWhenUsed="1"/>
+    <w:lsdException w:name="Body Text Indent" w:semiHidden="1" w:unhideWhenUsed="1"/>
+    <w:lsdException w:name="List Continue" w:semiHidden="1" w:unhideWhenUsed="1"/>
+    <w:lsdException w:name="List Continue 2" w:semiHidden="1" w:unhideWhenUsed="1"/>
+    <w:lsdException w:name="List Continue 3" w:semiHidden="1" w:unhideWhenUsed="1"/>
+    <w:lsdException w:name="List Continue 4" w:semiHidden="1" w:unhideWhenUsed="1"/>
+    <w:lsdException w:name="List Continue 5" w:semiHidden="1" w:unhideWhenUsed="1"/>
+    <w:lsdException w:name="Message Header" w:semiHidden="1" w:unhideWhenUsed="1"/>
+    <w:lsdException w:name="Subtitle" w:qFormat="1"/>
+    <w:lsdException w:name="Body Text First Indent 2" w:semiHidden="1" w:unhideWhenUsed="1"/>
+    <w:lsdException w:name="Note Heading" w:semiHidden="1" w:unhideWhenUsed="1"/>
+    <w:lsdException w:name="Body Text 2" w:semiHidden="1" w:unhideWhenUsed="1"/>
+    <w:lsdException w:name="Body Text 3" w:semiHidden="1" w:unhideWhenUsed="1"/>
+    <w:lsdException w:name="Body Text Indent 2" w:semiHidden="1" w:unhideWhenUsed="1"/>
+    <w:lsdException w:name="Body Text Indent 3" w:semiHidden="1" w:unhideWhenUsed="1"/>
+    <w:lsdException w:name="Block Text" w:semiHidden="1" w:unhideWhenUsed="1"/>
+    <w:lsdException w:name="Hyperlink" w:semiHidden="1" w:unhideWhenUsed="1"/>
+    <w:lsdException w:name="FollowedHyperlink" w:semiHidden="1" w:unhideWhenUsed="1"/>
+    <w:lsdException w:name="Strong" w:qFormat="1"/>
+    <w:lsdException w:name="Emphasis" w:qFormat="1"/>
+    <w:lsdException w:name="Document Map" w:semiHidden="1" w:unhideWhenUsed="1"/>
+    <w:lsdException w:name="Plain Text" w:semiHidden="1" w:unhideWhenUsed="1"/>
+    <w:lsdException w:name="E-mail Signature" w:semiHidden="1" w:unhideWhenUsed="1"/>
+    <w:lsdException w:name="HTML Top of Form" w:semiHidden="1" w:unhideWhenUsed="1"/>
+    <w:lsdException w:name="HTML Bottom of Form" w:semiHidden="1" w:unhideWhenUsed="1"/>
+    <w:lsdException w:name="Normal (Web)" w:semiHidden="1" w:unhideWhenUsed="1"/>
+    <w:lsdException w:name="HTML Acronym" w:semiHidden="1" w:unhideWhenUsed="1"/>
+    <w:lsdException w:name="HTML Address" w:semiHidden="1" w:unhideWhenUsed="1"/>
+    <w:lsdException w:name="HTML Cite" w:semiHidden="1" w:unhideWhenUsed="1"/>
+    <w:lsdException w:name="HTML Code" w:semiHidden="1" w:unhideWhenUsed="1"/>
+    <w:lsdException w:name="HTML Definition" w:semiHidden="1" w:unhideWhenUsed="1"/>
+    <w:lsdException w:name="HTML Keyboard" w:semiHidden="1" w:unhideWhenUsed="1"/>
+    <w:lsdException w:name="HTML Preformatted" w:semiHidden="1" w:unhideWhenUsed="1"/>
+    <w:lsdException w:name="HTML Sample" w:semiHidden="1" w:unhideWhenUsed="1"/>
+    <w:lsdException w:name="HTML Typewriter" w:semiHidden="1" w:unhideWhenUsed="1"/>
+    <w:lsdException w:name="HTML Variable" w:semiHidden="1" w:unhideWhenUsed="1"/>
+    <w:lsdException w:name="Normal Table" w:semiHidden="1" w:unhideWhenUsed="1"/>
+    <w:lsdException w:name="annotation subject" w:semiHidden="1" w:unhideWhenUsed="1"/>
+    <w:lsdException w:name="No List" w:semiHidden="1" w:unhideWhenUsed="1"/>
+    <w:lsdException w:name="Outline List 1" w:semiHidden="1" w:unhideWhenUsed="1"/>
+    <w:lsdException w:name="Outline List 2" w:semiHidden="1" w:unhideWhenUsed="1"/>
+    <w:lsdException w:name="Outline List 3" w:semiHidden="1" w:unhideWhenUsed="1"/>
+    <w:lsdException w:name="Table Simple 1" w:semiHidden="1" w:unhideWhenUsed="1"/>
+    <w:lsdException w:name="Table Simple 2" w:semiHidden="1" w:unhideWhenUsed="1"/>
+    <w:lsdException w:name="Table Simple 3" w:semiHidden="1" w:unhideWhenUsed="1"/>
+    <w:lsdException w:name="Table Classic 1" w:semiHidden="1" w:unhideWhenUsed="1"/>
+    <w:lsdException w:name="Table Classic 2" w:semiHidden="1" w:unhideWhenUsed="1"/>
+    <w:lsdException w:name="Table Classic 3" w:semiHidden="1" w:unhideWhenUsed="1"/>
+    <w:lsdException w:name="Table Classic 4" w:semiHidden="1" w:unhideWhenUsed="1"/>
+    <w:lsdException w:name="Table Colorful 1" w:semiHidden="1" w:unhideWhenUsed="1"/>
+    <w:lsdException w:name="Table Colorful 2" w:semiHidden="1" w:unhideWhenUsed="1"/>
+    <w:lsdException w:name="Table Colorful 3" w:semiHidden="1" w:unhideWhenUsed="1"/>
+    <w:lsdException w:name="Table Columns 1" w:semiHidden="1" w:unhideWhenUsed="1"/>
+    <w:lsdException w:name="Table Columns 2" w:semiHidden="1" w:unhideWhenUsed="1"/>
+    <w:lsdException w:name="Table Columns 3" w:semiHidden="1" w:unhideWhenUsed="1"/>
+    <w:lsdException w:name="Table Columns 4" w:semiHidden="1" w:unhideWhenUsed="1"/>
+    <w:lsdException w:name="Table Columns 5" w:semiHidden="1" w:unhideWhenUsed="1"/>
+    <w:lsdException w:name="Table Grid 1" w:semiHidden="1" w:unhideWhenUsed="1"/>
+    <w:lsdException w:name="Table Grid 2" w:semiHidden="1" w:unhideWhenUsed="1"/>
+    <w:lsdException w:name="Table Grid 3" w:semiHidden="1" w:unhideWhenUsed="1"/>
+    <w:lsdException w:name="Table Grid 4" w:semiHidden="1" w:unhideWhenUsed="1"/>
+    <w:lsdException w:name="Table Grid 5" w:semiHidden="1" w:unhideWhenUsed="1"/>
+    <w:lsdException w:name="Table Grid 6" w:semiHidden="1" w:unhideWhenUsed="1"/>
+    <w:lsdException w:name="Table Grid 7" w:semiHidden="1" w:unhideWhenUsed="1"/>
+    <w:lsdException w:name="Table Grid 8" w:semiHidden="1" w:unhideWhenUsed="1"/>
+    <w:lsdException w:name="Table List 1" w:semiHidden="1" w:unhideWhenUsed="1"/>
+    <w:lsdException w:name="Table List 2" w:semiHidden="1" w:unhideWhenUsed="1"/>
+    <w:lsdException w:name="Table List 3" w:semiHidden="1" w:unhideWhenUsed="1"/>
+    <w:lsdException w:name="Table List 4" w:semiHidden="1" w:unhideWhenUsed="1"/>
+    <w:lsdException w:name="Table List 5" w:semiHidden="1" w:unhideWhenUsed="1"/>
+    <w:lsdException w:name="Table List 6" w:semiHidden="1" w:unhideWhenUsed="1"/>
+    <w:lsdException w:name="Table List 7" w:semiHidden="1" w:unhideWhenUsed="1"/>
+    <w:lsdException w:name="Table List 8" w:semiHidden="1" w:unhideWhenUsed="1"/>
+    <w:lsdException w:name="Table 3D effects 1" w:semiHidden="1" w:unhideWhenUsed="1"/>
+    <w:lsdException w:name="Table 3D effects 2" w:semiHidden="1" w:unhideWhenUsed="1"/>
+    <w:lsdException w:name="Table 3D effects 3" w:semiHidden="1" w:unhideWhenUsed="1"/>
+    <w:lsdException w:name="Table Contemporary" w:semiHidden="1" w:unhideWhenUsed="1"/>
+    <w:lsdException w:name="Table Elegant" w:semiHidden="1" w:unhideWhenUsed="1"/>
+    <w:lsdException w:name="Table Professional" w:semiHidden="1" w:unhideWhenUsed="1"/>
+    <w:lsdException w:name="Table Subtle 1" w:semiHidden="1" w:unhideWhenUsed="1"/>
+    <w:lsdException w:name="Table Subtle 2" w:semiHidden="1" w:unhideWhenUsed="1"/>
+    <w:lsdException w:name="Table Web 1" w:semiHidden="1" w:unhideWhenUsed="1"/>
+    <w:lsdException w:name="Table Web 2" w:semiHidden="1" w:unhideWhenUsed="1"/>
+    <w:lsdException w:name="Table Web 3" w:semiHidden="1" w:unhideWhenUsed="1"/>
+    <w:lsdException w:name="Balloon Text" w:semiHidden="1" w:unhideWhenUsed="1"/>
+    <w:lsdException w:name="Table Theme" w:semiHidden="1" w:unhideWhenUsed="1"/>
+    <w:lsdException w:name="Placeholder Text" w:semiHidden="1" w:uiPriority="99"/>
+    <w:lsdException w:name="No Spacing" w:uiPriority="1" w:qFormat="1"/>
+    <w:lsdException w:name="Light Shading" w:uiPriority="60"/>
+    <w:lsdException w:name="Light List" w:uiPriority="61"/>
+    <w:lsdException w:name="Light Grid" w:uiPriority="62"/>
+    <w:lsdException w:name="Medium Shading 1" w:uiPriority="63"/>
+    <w:lsdException w:name="Medium Shading 2" w:uiPriority="64"/>
+    <w:lsdException w:name="Medium List 1" w:uiPriority="65"/>
+    <w:lsdException w:name="Medium List 2" w:uiPriority="66"/>
+    <w:lsdException w:name="Medium Grid 1" w:uiPriority="67"/>
+    <w:lsdException w:name="Medium Grid 2" w:uiPriority="68"/>
+    <w:lsdException w:name="Medium Grid 3" w:uiPriority="69"/>
+    <w:lsdException w:name="Dark List" w:uiPriority="70"/>
+    <w:lsdException w:name="Colorful Shading" w:uiPriority="71"/>
+    <w:lsdException w:name="Colorful List" w:uiPriority="72"/>
+    <w:lsdException w:name="Colorful Grid" w:uiPriority="73"/>
+    <w:lsdException w:name="Light Shading Accent 1" w:uiPriority="60"/>
+    <w:lsdException w:name="Light List Accent 1" w:uiPriority="61"/>
+    <w:lsdException w:name="Light Grid Accent 1" w:uiPriority="62"/>
+    <w:lsdException w:name="Medium Shading 1 Accent 1" w:uiPriority="63"/>
+    <w:lsdException w:name="Medium Shading 2 Accent 1" w:uiPriority="64"/>
+    <w:lsdException w:name="Medium List 1 Accent 1" w:uiPriority="65"/>
+    <w:lsdException w:name="Revision" w:semiHidden="1" w:uiPriority="99"/>
+    <w:lsdException w:name="List Paragraph" w:uiPriority="34" w:qFormat="1"/>
+    <w:lsdException w:name="Quote" w:uiPriority="29" w:qFormat="1"/>
+    <w:lsdException w:name="Intense Quote" w:uiPriority="30" w:qFormat="1"/>
+    <w:lsdException w:name="Medium List 2 Accent 1" w:uiPriority="66"/>
+    <w:lsdException w:name="Medium Grid 1 Accent 1" w:uiPriority="67"/>
+    <w:lsdException w:name="Medium Grid 2 Accent 1" w:uiPriority="68"/>
+    <w:lsdException w:name="Medium Grid 3 Accent 1" w:uiPriority="69"/>
+    <w:lsdException w:name="Dark List Accent 1" w:uiPriority="70"/>
+    <w:lsdException w:name="Colorful Shading Accent 1" w:uiPriority="71"/>
+    <w:lsdException w:name="Colorful List Accent 1" w:uiPriority="72"/>
+    <w:lsdException w:name="Colorful Grid Accent 1" w:uiPriority="73"/>
+    <w:lsdException w:name="Light Shading Accent 2" w:uiPriority="60"/>
+    <w:lsdException w:name="Light List Accent 2" w:uiPriority="61"/>
+    <w:lsdException w:name="Light Grid Accent 2" w:uiPriority="62"/>
+    <w:lsdException w:name="Medium Shading 1 Accent 2" w:uiPriority="63"/>
+    <w:lsdException w:name="Medium Shading 2 Accent 2" w:uiPriority="64"/>
+    <w:lsdException w:name="Medium List 1 Accent 2" w:uiPriority="65"/>
+    <w:lsdException w:name="Medium List 2 Accent 2" w:uiPriority="66"/>
+    <w:lsdException w:name="Medium Grid 1 Accent 2" w:uiPriority="67"/>
+    <w:lsdException w:name="Medium Grid 2 Accent 2" w:uiPriority="68"/>
+    <w:lsdException w:name="Medium Grid 3 Accent 2" w:uiPriority="69"/>
+    <w:lsdException w:name="Dark List Accent 2" w:uiPriority="70"/>
+    <w:lsdException w:name="Colorful Shading Accent 2" w:uiPriority="71"/>
+    <w:lsdException w:name="Colorful List Accent 2" w:uiPriority="72"/>
+    <w:lsdException w:name="Colorful Grid Accent 2" w:uiPriority="73"/>
+    <w:lsdException w:name="Light Shading Accent 3" w:uiPriority="60"/>
+    <w:lsdException w:name="Light List Accent 3" w:uiPriority="61"/>
+    <w:lsdException w:name="Light Grid Accent 3" w:uiPriority="62"/>
+    <w:lsdException w:name="Medium Shading 1 Accent 3" w:uiPriority="63"/>
+    <w:lsdException w:name="Medium Shading 2 Accent 3" w:uiPriority="64"/>
+    <w:lsdException w:name="Medium List 1 Accent 3" w:uiPriority="65"/>
+    <w:lsdException w:name="Medium List 2 Accent 3" w:uiPriority="66"/>
+    <w:lsdException w:name="Medium Grid 1 Accent 3" w:uiPriority="67"/>
+    <w:lsdException w:name="Medium Grid 2 Accent 3" w:uiPriority="68"/>
+    <w:lsdException w:name="Medium Grid 3 Accent 3" w:uiPriority="69"/>
+    <w:lsdException w:name="Dark List Accent 3" w:uiPriority="70"/>
+    <w:lsdException w:name="Colorful Shading Accent 3" w:uiPriority="71"/>
+    <w:lsdException w:name="Colorful List Accent 3" w:uiPriority="72"/>
+    <w:lsdException w:name="Colorful Grid Accent 3" w:uiPriority="73"/>
+    <w:lsdException w:name="Light Shading Accent 4" w:uiPriority="60"/>
+    <w:lsdException w:name="Light List Accent 4" w:uiPriority="61"/>
+    <w:lsdException w:name="Light Grid Accent 4" w:uiPriority="62"/>
+    <w:lsdException w:name="Medium Shading 1 Accent 4" w:uiPriority="63"/>
+    <w:lsdException w:name="Medium Shading 2 Accent 4" w:uiPriority="64"/>
+    <w:lsdException w:name="Medium List 1 Accent 4" w:uiPriority="65"/>
+    <w:lsdException w:name="Medium List 2 Accent 4" w:uiPriority="66"/>
+    <w:lsdException w:name="Medium Grid 1 Accent 4" w:uiPriority="67"/>
+    <w:lsdException w:name="Medium Grid 2 Accent 4" w:uiPriority="68"/>
+    <w:lsdException w:name="Medium Grid 3 Accent 4" w:uiPriority="69"/>
+    <w:lsdException w:name="Dark List Accent 4" w:uiPriority="70"/>
+    <w:lsdException w:name="Colorful Shading Accent 4" w:uiPriority="71"/>
+    <w:lsdException w:name="Colorful List Accent 4" w:uiPriority="72"/>
+    <w:lsdException w:name="Colorful Grid Accent 4" w:uiPriority="73"/>
+    <w:lsdException w:name="Light Shading Accent 5" w:uiPriority="60"/>
+    <w:lsdException w:name="Light List Accent 5" w:uiPriority="61"/>
+    <w:lsdException w:name="Light Grid Accent 5" w:uiPriority="62"/>
+    <w:lsdException w:name="Medium Shading 1 Accent 5" w:uiPriority="63"/>
+    <w:lsdException w:name="Medium Shading 2 Accent 5" w:uiPriority="64"/>
+    <w:lsdException w:name="Medium List 1 Accent 5" w:uiPriority="65"/>
+    <w:lsdException w:name="Medium List 2 Accent 5" w:uiPriority="66"/>
+    <w:lsdException w:name="Medium Grid 1 Accent 5" w:uiPriority="67"/>
+    <w:lsdException w:name="Medium Grid 2 Accent 5" w:uiPriority="68"/>
+    <w:lsdException w:name="Medium Grid 3 Accent 5" w:uiPriority="69"/>
+    <w:lsdException w:name="Dark List Accent 5" w:uiPriority="70"/>
+    <w:lsdException w:name="Colorful Shading Accent 5" w:uiPriority="71"/>
+    <w:lsdException w:name="Colorful List Accent 5" w:uiPriority="72"/>
+    <w:lsdException w:name="Colorful Grid Accent 5" w:uiPriority="73"/>
+    <w:lsdException w:name="Light Shading Accent 6" w:uiPriority="60"/>
+    <w:lsdException w:name="Light List Accent 6" w:uiPriority="61"/>
+    <w:lsdException w:name="Light Grid Accent 6" w:uiPriority="62"/>
+    <w:lsdException w:name="Medium Shading 1 Accent 6" w:uiPriority="63"/>
+    <w:lsdException w:name="Medium Shading 2 Accent 6" w:uiPriority="64"/>
+    <w:lsdException w:name="Medium List 1 Accent 6" w:uiPriority="65"/>
+    <w:lsdException w:name="Medium List 2 Accent 6" w:uiPriority="66"/>
+    <w:lsdException w:name="Medium Grid 1 Accent 6" w:uiPriority="67"/>
+    <w:lsdException w:name="Medium Grid 2 Accent 6" w:uiPriority="68"/>
+    <w:lsdException w:name="Medium Grid 3 Accent 6" w:uiPriority="69"/>
+    <w:lsdException w:name="Dark List Accent 6" w:uiPriority="70"/>
+    <w:lsdException w:name="Colorful Shading Accent 6" w:uiPriority="71"/>
+    <w:lsdException w:name="Colorful List Accent 6" w:uiPriority="72"/>
+    <w:lsdException w:name="Colorful Grid Accent 6" w:uiPriority="73"/>
+    <w:lsdException w:name="Subtle Emphasis" w:uiPriority="19" w:qFormat="1"/>
+    <w:lsdException w:name="Intense Emphasis" w:uiPriority="21" w:qFormat="1"/>
+    <w:lsdException w:name="Subtle Reference" w:uiPriority="31" w:qFormat="1"/>
+    <w:lsdException w:name="Intense Reference" w:uiPriority="32" w:qFormat="1"/>
+    <w:lsdException w:name="Book Title" w:uiPriority="33" w:qFormat="1"/>
+    <w:lsdException w:name="Bibliography" w:semiHidden="1" w:uiPriority="37" w:unhideWhenUsed="1"/>
+    <w:lsdException w:name="TOC Heading" w:semiHidden="1" w:uiPriority="39" w:unhideWhenUsed="1" w:qFormat="1"/>
+    <w:lsdException w:name="Plain Table 1" w:uiPriority="41"/>
+    <w:lsdException w:name="Plain Table 2" w:uiPriority="42"/>
+    <w:lsdException w:name="Plain Table 3" w:uiPriority="43"/>
+    <w:lsdException w:name="Plain Table 4" w:uiPriority="44"/>
+    <w:lsdException w:name="Plain Table 5" w:uiPriority="45"/>
+    <w:lsdException w:name="Grid Table Light" w:uiPriority="40"/>
+    <w:lsdException w:name="Grid Table 1 Light" w:uiPriority="46"/>
+    <w:lsdException w:name="Grid Table 2" w:uiPriority="47"/>
+    <w:lsdException w:name="Grid Table 3" w:uiPriority="48"/>
+    <w:lsdException w:name="Grid Table 4" w:uiPriority="49"/>
+    <w:lsdException w:name="Grid Table 5 Dark" w:uiPriority="50"/>
+    <w:lsdException w:name="Grid Table 6 Colorful" w:uiPriority="51"/>
+    <w:lsdException w:name="Grid Table 7 Colorful" w:uiPriority="52"/>
+    <w:lsdException w:name="Grid Table 1 Light Accent 1" w:uiPriority="46"/>
+    <w:lsdException w:name="Grid Table 2 Accent 1" w:uiPriority="47"/>
+    <w:lsdException w:name="Grid Table 3 Accent 1" w:uiPriority="48"/>
+    <w:lsdException w:name="Grid Table 4 Accent 1" w:uiPriority="49"/>
+    <w:lsdException w:name="Grid Table 5 Dark Accent 1" w:uiPriority="50"/>
+    <w:lsdException w:name="Grid Table 6 Colorful Accent 1" w:uiPriority="51"/>
+    <w:lsdException w:name="Grid Table 7 Colorful Accent 1" w:uiPriority="52"/>
+    <w:lsdException w:name="Grid Table 1 Light Accent 2" w:uiPriority="46"/>
+    <w:lsdException w:name="Grid Table 2 Accent 2" w:uiPriority="47"/>
+    <w:lsdException w:name="Grid Table 3 Accent 2" w:uiPriority="48"/>
+    <w:lsdException w:name="Grid Table 4 Accent 2" w:uiPriority="49"/>
+    <w:lsdException w:name="Grid Table 5 Dark Accent 2" w:uiPriority="50"/>
+    <w:lsdException w:name="Grid Table 6 Colorful Accent 2" w:uiPriority="51"/>
+    <w:lsdException w:name="Grid Table 7 Colorful Accent 2" w:uiPriority="52"/>
+    <w:lsdException w:name="Grid Table 1 Light Accent 3" w:uiPriority="46"/>
+    <w:lsdException w:name="Grid Table 2 Accent 3" w:uiPriority="47"/>
+    <w:lsdException w:name="Grid Table 3 Accent 3" w:uiPriority="48"/>
+    <w:lsdException w:name="Grid Table 4 Accent 3" w:uiPriority="49"/>
+    <w:lsdException w:name="Grid Table 5 Dark Accent 3" w:uiPriority="50"/>
+    <w:lsdException w:name="Grid Table 6 Colorful Accent 3" w:uiPriority="51"/>
+    <w:lsdException w:name="Grid Table 7 Colorful Accent 3" w:uiPriority="52"/>
+    <w:lsdException w:name="Grid Table 1 Light Accent 4" w:uiPriority="46"/>
+    <w:lsdException w:name="Grid Table 2 Accent 4" w:uiPriority="47"/>
+    <w:lsdException w:name="Grid Table 3 Accent 4" w:uiPriority="48"/>
+    <w:lsdException w:name="Grid Table 4 Accent 4" w:uiPriority="49"/>
+    <w:lsdException w:name="Grid Table 5 Dark Accent 4" w:uiPriority="50"/>
+    <w:lsdException w:name="Grid Table 6 Colorful Accent 4" w:uiPriority="51"/>
+    <w:lsdException w:name="Grid Table 7 Colorful Accent 4" w:uiPriority="52"/>
+    <w:lsdException w:name="Grid Table 1 Light Accent 5" w:uiPriority="46"/>
+    <w:lsdException w:name="Grid Table 2 Accent 5" w:uiPriority="47"/>
+    <w:lsdException w:name="Grid Table 3 Accent 5" w:uiPriority="48"/>
+    <w:lsdException w:name="Grid Table 4 Accent 5" w:uiPriority="49"/>
+    <w:lsdException w:name="Grid Table 5 Dark Accent 5" w:uiPriority="50"/>
+    <w:lsdException w:name="Grid Table 6 Colorful Accent 5" w:uiPriority="51"/>
+    <w:lsdException w:name="Grid Table 7 Colorful Accent 5" w:uiPriority="52"/>
+    <w:lsdException w:name="Grid Table 1 Light Accent 6" w:uiPriority="46"/>
+    <w:lsdException w:name="Grid Table 2 Accent 6" w:uiPriority="47"/>
+    <w:lsdException w:name="Grid Table 3 Accent 6" w:uiPriority="48"/>
+    <w:lsdException w:name="Grid Table 4 Accent 6" w:uiPriority="49"/>
+    <w:lsdException w:name="Grid Table 5 Dark Accent 6" w:uiPriority="50"/>
+    <w:lsdException w:name="Grid Table 6 Colorful Accent 6" w:uiPriority="51"/>
+    <w:lsdException w:name="Grid Table 7 Colorful Accent 6" w:uiPriority="52"/>
+    <w:lsdException w:name="List Table 1 Light" w:uiPriority="46"/>
+    <w:lsdException w:name="List Table 2" w:uiPriority="47"/>
+    <w:lsdException w:name="List Table 3" w:uiPriority="48"/>
+    <w:lsdException w:name="List Table 4" w:uiPriority="49"/>
+    <w:lsdException w:name="List Table 5 Dark" w:uiPriority="50"/>
+    <w:lsdException w:name="List Table 6 Colorful" w:uiPriority="51"/>
+    <w:lsdException w:name="List Table 7 Colorful" w:uiPriority="52"/>
+    <w:lsdException w:name="List Table 1 Light Accent 1" w:uiPriority="46"/>
+    <w:lsdException w:name="List Table 2 Accent 1" w:uiPriority="47"/>
+    <w:lsdException w:name="List Table 3 Accent 1" w:uiPriority="48"/>
+    <w:lsdException w:name="List Table 4 Accent 1" w:uiPriority="49"/>
+    <w:lsdException w:name="List Table 5 Dark Accent 1" w:uiPriority="50"/>
+    <w:lsdException w:name="List Table 6 Colorful Accent 1" w:uiPriority="51"/>
+    <w:lsdException w:name="List Table 7 Colorful Accent 1" w:uiPriority="52"/>
+    <w:lsdException w:name="List Table 1 Light Accent 2" w:uiPriority="46"/>
+    <w:lsdException w:name="List Table 2 Accent 2" w:uiPriority="47"/>
+    <w:lsdException w:name="List Table 3 Accent 2" w:uiPriority="48"/>
+    <w:lsdException w:name="List Table 4 Accent 2" w:uiPriority="49"/>
+    <w:lsdException w:name="List Table 5 Dark Accent 2" w:uiPriority="50"/>
+    <w:lsdException w:name="List Table 6 Colorful Accent 2" w:uiPriority="51"/>
+    <w:lsdException w:name="List Table 7 Colorful Accent 2" w:uiPriority="52"/>
+    <w:lsdException w:name="List Table 1 Light Accent 3" w:uiPriority="46"/>
+    <w:lsdException w:name="List Table 2 Accent 3" w:uiPriority="47"/>
+    <w:lsdException w:name="List Table 3 Accent 3" w:uiPriority="48"/>
+    <w:lsdException w:name="List Table 4 Accent 3" w:uiPriority="49"/>
+    <w:lsdException w:name="List Table 5 Dark Accent 3" w:uiPriority="50"/>
+    <w:lsdException w:name="List Table 6 Colorful Accent 3" w:uiPriority="51"/>
+    <w:lsdException w:name="List Table 7 Colorful Accent 3" w:uiPriority="52"/>
+    <w:lsdException w:name="List Table 1 Light Accent 4" w:uiPriority="46"/>
+    <w:lsdException w:name="List Table 2 Accent 4" w:uiPriority="47"/>
+    <w:lsdException w:name="List Table 3 Accent 4" w:uiPriority="48"/>
+    <w:lsdException w:name="List Table 4 Accent 4" w:uiPriority="49"/>
+    <w:lsdException w:name="List Table 5 Dark Accent 4" w:uiPriority="50"/>
+    <w:lsdException w:name="List Table 6 Colorful Accent 4" w:uiPriority="51"/>
+    <w:lsdException w:name="List Table 7 Colorful Accent 4" w:uiPriority="52"/>
+    <w:lsdException w:name="List Table 1 Light Accent 5" w:uiPriority="46"/>
+    <w:lsdException w:name="List Table 2 Accent 5" w:uiPriority="47"/>
+    <w:lsdException w:name="List Table 3 Accent 5" w:uiPriority="48"/>
+    <w:lsdException w:name="List Table 4 Accent 5" w:uiPriority="49"/>
+    <w:lsdException w:name="List Table 5 Dark Accent 5" w:uiPriority="50"/>
+    <w:lsdException w:name="List Table 6 Colorful Accent 5" w:uiPriority="51"/>
+    <w:lsdException w:name="List Table 7 Colorful Accent 5" w:uiPriority="52"/>
+    <w:lsdException w:name="List Table 1 Light Accent 6" w:uiPriority="46"/>
+    <w:lsdException w:name="List Table 2 Accent 6" w:uiPriority="47"/>
+    <w:lsdException w:name="List Table 3 Accent 6" w:uiPriority="48"/>
+    <w:lsdException w:name="List Table 4 Accent 6" w:uiPriority="49"/>
+    <w:lsdException w:name="List Table 5 Dark Accent 6" w:uiPriority="50"/>
+    <w:lsdException w:name="List Table 6 Colorful Accent 6" w:uiPriority="51"/>
+    <w:lsdException w:name="List Table 7 Colorful Accent 6" w:uiPriority="52"/>
   </w:latentStyles>
   <w:style w:type="paragraph" w:default="1" w:styleId="a">
     <w:name w:val="Normal"/>
@@ -7968,7 +8084,6 @@
     <w:uiPriority w:val="99"/>
     <w:semiHidden/>
     <w:unhideWhenUsed/>
-    <w:qFormat/>
     <w:tblPr>
       <w:tblInd w:w="0" w:type="dxa"/>
       <w:tblCellMar>

--- a/schedule/2015_march.docx
+++ b/schedule/2015_march.docx
@@ -658,6 +658,68 @@
               <w:jc w:val="center"/>
               <w:rPr>
                 <w:rFonts w:ascii="Times New Roman" w:hAnsi="Times New Roman"/>
+              </w:rPr>
+            </w:pPr>
+            <w:proofErr w:type="spellStart"/>
+            <w:r>
+              <w:rPr>
+                <w:rFonts w:ascii="Times New Roman" w:hAnsi="Times New Roman"/>
+                <w:i/>
+              </w:rPr>
+              <w:t>Паньгина</w:t>
+            </w:r>
+            <w:proofErr w:type="spellEnd"/>
+            <w:r>
+              <w:rPr>
+                <w:rFonts w:ascii="Times New Roman" w:hAnsi="Times New Roman"/>
+                <w:i/>
+              </w:rPr>
+              <w:t xml:space="preserve"> Нина Николаевна</w:t>
+            </w:r>
+            <w:r>
+              <w:rPr>
+                <w:rFonts w:ascii="Times New Roman" w:hAnsi="Times New Roman"/>
+                <w:i/>
+              </w:rPr>
+              <w:t xml:space="preserve">, </w:t>
+            </w:r>
+            <w:proofErr w:type="spellStart"/>
+            <w:r>
+              <w:rPr>
+                <w:rFonts w:ascii="Times New Roman" w:eastAsia="Calibri" w:hAnsi="Times New Roman"/>
+                <w:i/>
+              </w:rPr>
+              <w:t>Степулёнок</w:t>
+            </w:r>
+            <w:proofErr w:type="spellEnd"/>
+            <w:r>
+              <w:rPr>
+                <w:rFonts w:ascii="Times New Roman" w:eastAsia="Calibri" w:hAnsi="Times New Roman"/>
+                <w:i/>
+              </w:rPr>
+              <w:t xml:space="preserve"> Денис Олегович</w:t>
+            </w:r>
+            <w:r>
+              <w:rPr>
+                <w:rFonts w:ascii="Times New Roman" w:eastAsia="Calibri" w:hAnsi="Times New Roman"/>
+                <w:i/>
+              </w:rPr>
+              <w:t xml:space="preserve">, </w:t>
+            </w:r>
+            <w:r>
+              <w:rPr>
+                <w:rFonts w:ascii="Times New Roman" w:eastAsia="Calibri" w:hAnsi="Times New Roman"/>
+                <w:i/>
+              </w:rPr>
+              <w:t>Кольцов Максим Алексеевич</w:t>
+            </w:r>
+          </w:p>
+          <w:p>
+            <w:pPr>
+              <w:spacing w:after="0" w:line="240" w:lineRule="auto"/>
+              <w:jc w:val="center"/>
+              <w:rPr>
+                <w:rFonts w:ascii="Times New Roman" w:hAnsi="Times New Roman"/>
                 <w:i/>
               </w:rPr>
             </w:pPr>
@@ -958,6 +1020,8 @@
                 <w:i/>
               </w:rPr>
             </w:pPr>
+            <w:bookmarkStart w:id="0" w:name="_GoBack"/>
+            <w:bookmarkEnd w:id="0"/>
             <w:proofErr w:type="spellStart"/>
             <w:r>
               <w:rPr>
@@ -1830,8 +1894,6 @@
                 <w:i/>
               </w:rPr>
             </w:pPr>
-            <w:bookmarkStart w:id="0" w:name="_GoBack"/>
-            <w:bookmarkEnd w:id="0"/>
             <w:r>
               <w:rPr>
                 <w:rFonts w:ascii="Times New Roman" w:eastAsia="Calibri" w:hAnsi="Times New Roman"/>
@@ -8100,6 +8162,34 @@
     <w:semiHidden/>
     <w:unhideWhenUsed/>
   </w:style>
+  <w:style w:type="paragraph" w:styleId="a3">
+    <w:name w:val="Balloon Text"/>
+    <w:basedOn w:val="a"/>
+    <w:link w:val="a4"/>
+    <w:semiHidden/>
+    <w:unhideWhenUsed/>
+    <w:rsid w:val="00F16830"/>
+    <w:pPr>
+      <w:spacing w:after="0" w:line="240" w:lineRule="auto"/>
+    </w:pPr>
+    <w:rPr>
+      <w:rFonts w:ascii="Segoe UI" w:hAnsi="Segoe UI" w:cs="Segoe UI"/>
+      <w:sz w:val="18"/>
+      <w:szCs w:val="18"/>
+    </w:rPr>
+  </w:style>
+  <w:style w:type="character" w:customStyle="1" w:styleId="a4">
+    <w:name w:val="Текст выноски Знак"/>
+    <w:basedOn w:val="a0"/>
+    <w:link w:val="a3"/>
+    <w:semiHidden/>
+    <w:rsid w:val="00F16830"/>
+    <w:rPr>
+      <w:rFonts w:ascii="Segoe UI" w:hAnsi="Segoe UI" w:cs="Segoe UI"/>
+      <w:sz w:val="18"/>
+      <w:szCs w:val="18"/>
+    </w:rPr>
+  </w:style>
 </w:styles>
 </file>
 

--- a/schedule/2015_march.docx
+++ b/schedule/2015_march.docx
@@ -1020,8 +1020,6 @@
                 <w:i/>
               </w:rPr>
             </w:pPr>
-            <w:bookmarkStart w:id="0" w:name="_GoBack"/>
-            <w:bookmarkEnd w:id="0"/>
             <w:proofErr w:type="spellStart"/>
             <w:r>
               <w:rPr>
@@ -1312,16 +1310,6 @@
               </w:rPr>
               <w:t>Решение задач по различным темам</w:t>
             </w:r>
-          </w:p>
-          <w:p>
-            <w:pPr>
-              <w:spacing w:after="0" w:line="240" w:lineRule="auto"/>
-              <w:jc w:val="center"/>
-              <w:rPr>
-                <w:rFonts w:ascii="Times New Roman" w:hAnsi="Times New Roman"/>
-                <w:b/>
-              </w:rPr>
-            </w:pPr>
           </w:p>
           <w:p>
             <w:pPr>
@@ -2144,6 +2132,30 @@
           </w:p>
           <w:p>
             <w:pPr>
+              <w:spacing w:after="0" w:line="240" w:lineRule="auto"/>
+              <w:jc w:val="center"/>
+              <w:rPr>
+                <w:rFonts w:ascii="Times New Roman" w:hAnsi="Times New Roman"/>
+                <w:i/>
+              </w:rPr>
+            </w:pPr>
+            <w:r>
+              <w:rPr>
+                <w:rFonts w:ascii="Times New Roman" w:eastAsia="Calibri" w:hAnsi="Times New Roman"/>
+                <w:i/>
+              </w:rPr>
+              <w:t>Кольцов Максим Алексеевич</w:t>
+            </w:r>
+            <w:r>
+              <w:rPr>
+                <w:rFonts w:ascii="Times New Roman" w:hAnsi="Times New Roman"/>
+                <w:i/>
+              </w:rPr>
+              <w:t>,</w:t>
+            </w:r>
+          </w:p>
+          <w:p>
+            <w:pPr>
               <w:tabs>
                 <w:tab w:val="left" w:pos="360"/>
               </w:tabs>
@@ -2151,49 +2163,6 @@
               <w:jc w:val="center"/>
               <w:rPr>
                 <w:rFonts w:ascii="Times New Roman" w:hAnsi="Times New Roman"/>
-                <w:i/>
-              </w:rPr>
-            </w:pPr>
-            <w:proofErr w:type="spellStart"/>
-            <w:r>
-              <w:rPr>
-                <w:rFonts w:ascii="Times New Roman" w:hAnsi="Times New Roman"/>
-                <w:i/>
-              </w:rPr>
-              <w:t>Степулёнок</w:t>
-            </w:r>
-            <w:proofErr w:type="spellEnd"/>
-            <w:r>
-              <w:rPr>
-                <w:rFonts w:ascii="Times New Roman" w:hAnsi="Times New Roman"/>
-                <w:i/>
-              </w:rPr>
-              <w:t xml:space="preserve"> </w:t>
-            </w:r>
-            <w:r>
-              <w:rPr>
-                <w:rFonts w:ascii="Times New Roman" w:hAnsi="Times New Roman"/>
-                <w:i/>
-              </w:rPr>
-              <w:t>Денис Олегович</w:t>
-            </w:r>
-            <w:r>
-              <w:rPr>
-                <w:rFonts w:ascii="Times New Roman" w:hAnsi="Times New Roman"/>
-                <w:i/>
-              </w:rPr>
-              <w:t>,</w:t>
-            </w:r>
-          </w:p>
-          <w:p>
-            <w:pPr>
-              <w:tabs>
-                <w:tab w:val="left" w:pos="360"/>
-              </w:tabs>
-              <w:spacing w:after="0" w:line="240" w:lineRule="auto"/>
-              <w:jc w:val="center"/>
-              <w:rPr>
-                <w:rFonts w:ascii="Times New Roman" w:hAnsi="Times New Roman"/>
                 <w:lang w:val="en-US"/>
               </w:rPr>
             </w:pPr>
@@ -2272,23 +2241,15 @@
               <w:rPr>
                 <w:rFonts w:ascii="Times New Roman" w:eastAsia="Calibri" w:hAnsi="Times New Roman"/>
                 <w:i/>
-                <w:lang w:val="en-US"/>
-              </w:rPr>
-            </w:pPr>
-            <w:r>
-              <w:rPr>
-                <w:rFonts w:ascii="Times New Roman" w:eastAsia="Calibri" w:hAnsi="Times New Roman"/>
-                <w:i/>
-              </w:rPr>
-              <w:t xml:space="preserve"> </w:t>
-            </w:r>
+              </w:rPr>
+            </w:pPr>
             <w:proofErr w:type="spellStart"/>
             <w:r>
               <w:rPr>
-                <w:rFonts w:ascii="Times New Roman" w:eastAsia="Calibri" w:hAnsi="Times New Roman"/>
-                <w:i/>
-              </w:rPr>
-              <w:t>Казменко</w:t>
+                <w:rFonts w:ascii="Times New Roman" w:hAnsi="Times New Roman"/>
+                <w:i/>
+              </w:rPr>
+              <w:t>Степулёнок</w:t>
             </w:r>
             <w:proofErr w:type="spellEnd"/>
             <w:r>
@@ -2296,24 +2257,16 @@
                 <w:rFonts w:ascii="Times New Roman" w:hAnsi="Times New Roman"/>
                 <w:i/>
               </w:rPr>
-              <w:t xml:space="preserve"> </w:t>
-            </w:r>
-            <w:r>
-              <w:rPr>
-                <w:rFonts w:ascii="Times New Roman" w:eastAsia="Calibri" w:hAnsi="Times New Roman"/>
-                <w:i/>
-              </w:rPr>
-              <w:t>Иван Сергеевич</w:t>
-            </w:r>
-          </w:p>
-          <w:p>
-            <w:pPr>
-              <w:spacing w:after="0" w:line="240" w:lineRule="auto"/>
-              <w:jc w:val="center"/>
-              <w:rPr>
-                <w:rFonts w:ascii="Times New Roman" w:hAnsi="Times New Roman"/>
-                <w:i/>
-                <w:lang w:val="en-US"/>
+              <w:t xml:space="preserve"> Денис Олегович</w:t>
+            </w:r>
+          </w:p>
+          <w:p>
+            <w:pPr>
+              <w:spacing w:after="0" w:line="240" w:lineRule="auto"/>
+              <w:jc w:val="center"/>
+              <w:rPr>
+                <w:rFonts w:ascii="Times New Roman" w:hAnsi="Times New Roman"/>
+                <w:i/>
               </w:rPr>
             </w:pPr>
             <w:proofErr w:type="spellStart"/>
@@ -2472,43 +2425,22 @@
                 <w:i/>
               </w:rPr>
             </w:pPr>
-            <w:proofErr w:type="spellStart"/>
-            <w:r>
-              <w:rPr>
-                <w:rFonts w:ascii="Times New Roman" w:hAnsi="Times New Roman"/>
-                <w:i/>
-              </w:rPr>
-              <w:t>Степулёнок</w:t>
-            </w:r>
-            <w:proofErr w:type="spellEnd"/>
-            <w:r>
-              <w:rPr>
-                <w:rFonts w:ascii="Times New Roman" w:hAnsi="Times New Roman"/>
-                <w:i/>
-              </w:rPr>
-              <w:t xml:space="preserve"> </w:t>
-            </w:r>
-            <w:r>
-              <w:rPr>
-                <w:rFonts w:ascii="Times New Roman" w:hAnsi="Times New Roman"/>
-                <w:i/>
-              </w:rPr>
-              <w:t>Денис Олегович</w:t>
-            </w:r>
-            <w:r>
-              <w:rPr>
-                <w:rFonts w:ascii="Times New Roman" w:hAnsi="Times New Roman"/>
-                <w:i/>
-              </w:rPr>
-              <w:t xml:space="preserve">, </w:t>
-            </w:r>
-            <w:r>
-              <w:rPr>
-                <w:rFonts w:ascii="Times New Roman" w:hAnsi="Times New Roman"/>
-                <w:i/>
-              </w:rPr>
-              <w:t>Кольцов Максим,</w:t>
-            </w:r>
+            <w:r>
+              <w:rPr>
+                <w:rFonts w:ascii="Times New Roman" w:eastAsia="Calibri" w:hAnsi="Times New Roman"/>
+                <w:i/>
+              </w:rPr>
+              <w:t>Кольцов Максим Алексеевич</w:t>
+            </w:r>
+            <w:r>
+              <w:rPr>
+                <w:rFonts w:ascii="Times New Roman" w:eastAsia="Calibri" w:hAnsi="Times New Roman"/>
+                <w:i/>
+              </w:rPr>
+              <w:t>,</w:t>
+            </w:r>
+            <w:bookmarkStart w:id="0" w:name="_GoBack"/>
+            <w:bookmarkEnd w:id="0"/>
           </w:p>
           <w:p>
             <w:pPr>
@@ -2598,25 +2530,25 @@
             <w:proofErr w:type="spellStart"/>
             <w:r>
               <w:rPr>
+                <w:rFonts w:ascii="Times New Roman" w:hAnsi="Times New Roman"/>
+                <w:i/>
+              </w:rPr>
+              <w:t>Степулёнок</w:t>
+            </w:r>
+            <w:proofErr w:type="spellEnd"/>
+            <w:r>
+              <w:rPr>
+                <w:rFonts w:ascii="Times New Roman" w:hAnsi="Times New Roman"/>
+                <w:i/>
+              </w:rPr>
+              <w:t xml:space="preserve"> Денис Олегович</w:t>
+            </w:r>
+            <w:r>
+              <w:rPr>
                 <w:rFonts w:ascii="Times New Roman" w:eastAsia="Calibri" w:hAnsi="Times New Roman"/>
                 <w:i/>
               </w:rPr>
-              <w:t>Казменко</w:t>
-            </w:r>
-            <w:proofErr w:type="spellEnd"/>
-            <w:r>
-              <w:rPr>
-                <w:rFonts w:ascii="Times New Roman" w:hAnsi="Times New Roman"/>
-                <w:i/>
-              </w:rPr>
               <w:t xml:space="preserve"> </w:t>
-            </w:r>
-            <w:r>
-              <w:rPr>
-                <w:rFonts w:ascii="Times New Roman" w:eastAsia="Calibri" w:hAnsi="Times New Roman"/>
-                <w:i/>
-              </w:rPr>
-              <w:t>Иван Сергеевич</w:t>
             </w:r>
           </w:p>
           <w:p>

--- a/schedule/2015_march.docx
+++ b/schedule/2015_march.docx
@@ -887,7 +887,16 @@
                 <w:rFonts w:ascii="Times New Roman" w:eastAsia="Calibri" w:hAnsi="Times New Roman"/>
                 <w:b/>
               </w:rPr>
-              <w:t>Системы счисления. Позиционные и непозиционные. Перевод из одной системы счисления в другую. Римская система счисления</w:t>
+              <w:t>Системы счисления. Позицион</w:t>
+            </w:r>
+            <w:bookmarkStart w:id="0" w:name="_GoBack"/>
+            <w:bookmarkEnd w:id="0"/>
+            <w:r>
+              <w:rPr>
+                <w:rFonts w:ascii="Times New Roman" w:eastAsia="Calibri" w:hAnsi="Times New Roman"/>
+                <w:b/>
+              </w:rPr>
+              <w:t>ные и непозиционные. Перевод из одной системы счисления в другую. Римская система счисления</w:t>
             </w:r>
           </w:p>
           <w:p>
@@ -2439,8 +2448,6 @@
               </w:rPr>
               <w:t>,</w:t>
             </w:r>
-            <w:bookmarkStart w:id="0" w:name="_GoBack"/>
-            <w:bookmarkEnd w:id="0"/>
           </w:p>
           <w:p>
             <w:pPr>

--- a/schedule/2015_march.docx
+++ b/schedule/2015_march.docx
@@ -887,16 +887,7 @@
                 <w:rFonts w:ascii="Times New Roman" w:eastAsia="Calibri" w:hAnsi="Times New Roman"/>
                 <w:b/>
               </w:rPr>
-              <w:t>Системы счисления. Позицион</w:t>
-            </w:r>
-            <w:bookmarkStart w:id="0" w:name="_GoBack"/>
-            <w:bookmarkEnd w:id="0"/>
-            <w:r>
-              <w:rPr>
-                <w:rFonts w:ascii="Times New Roman" w:eastAsia="Calibri" w:hAnsi="Times New Roman"/>
-                <w:b/>
-              </w:rPr>
-              <w:t>ные и непозиционные. Перевод из одной системы счисления в другую. Римская система счисления</w:t>
+              <w:t>Системы счисления. Позиционные и непозиционные. Перевод из одной системы счисления в другую. Римская система счисления</w:t>
             </w:r>
           </w:p>
           <w:p>
@@ -2136,7 +2127,39 @@
                 <w:rFonts w:ascii="Times New Roman" w:hAnsi="Times New Roman"/>
                 <w:b/>
               </w:rPr>
-              <w:t>Типы данных и их представление в памяти, точность вычислений. Длинная арифметика</w:t>
+              <w:t xml:space="preserve">Язык программирования </w:t>
+            </w:r>
+            <w:r>
+              <w:rPr>
+                <w:rFonts w:ascii="Times New Roman" w:hAnsi="Times New Roman"/>
+                <w:b/>
+                <w:lang w:val="en-US"/>
+              </w:rPr>
+              <w:t>Python</w:t>
+            </w:r>
+            <w:r>
+              <w:rPr>
+                <w:rFonts w:ascii="Times New Roman" w:hAnsi="Times New Roman"/>
+                <w:b/>
+              </w:rPr>
+              <w:t xml:space="preserve">. </w:t>
+            </w:r>
+          </w:p>
+          <w:p>
+            <w:pPr>
+              <w:spacing w:after="0" w:line="240" w:lineRule="auto"/>
+              <w:jc w:val="center"/>
+              <w:rPr>
+                <w:rFonts w:ascii="Times New Roman" w:hAnsi="Times New Roman"/>
+                <w:b/>
+              </w:rPr>
+            </w:pPr>
+            <w:r>
+              <w:rPr>
+                <w:rFonts w:ascii="Times New Roman" w:hAnsi="Times New Roman"/>
+                <w:b/>
+              </w:rPr>
+              <w:t>Применение при решении олимпиадных задач</w:t>
             </w:r>
           </w:p>
           <w:p>
@@ -2172,7 +2195,6 @@
               <w:jc w:val="center"/>
               <w:rPr>
                 <w:rFonts w:ascii="Times New Roman" w:hAnsi="Times New Roman"/>
-                <w:lang w:val="en-US"/>
               </w:rPr>
             </w:pPr>
             <w:r>
@@ -2209,38 +2231,21 @@
                 <w:rFonts w:ascii="Times New Roman" w:eastAsia="Calibri" w:hAnsi="Times New Roman"/>
                 <w:b/>
               </w:rPr>
-              <w:t xml:space="preserve"> Решение задач на тему </w:t>
-            </w:r>
-          </w:p>
-          <w:p>
-            <w:pPr>
-              <w:spacing w:after="0" w:line="240" w:lineRule="auto"/>
-              <w:jc w:val="center"/>
-              <w:rPr>
-                <w:rFonts w:ascii="Times New Roman" w:hAnsi="Times New Roman"/>
-                <w:b/>
-              </w:rPr>
-            </w:pPr>
+              <w:t xml:space="preserve"> </w:t>
+            </w:r>
             <w:r>
               <w:rPr>
                 <w:rFonts w:ascii="Times New Roman" w:eastAsia="Calibri" w:hAnsi="Times New Roman"/>
                 <w:b/>
               </w:rPr>
-              <w:t>«</w:t>
-            </w:r>
-            <w:r>
-              <w:rPr>
-                <w:rFonts w:ascii="Times New Roman" w:hAnsi="Times New Roman"/>
-                <w:b/>
-              </w:rPr>
-              <w:t>Битовые операции</w:t>
+              <w:t>З</w:t>
             </w:r>
             <w:r>
               <w:rPr>
                 <w:rFonts w:ascii="Times New Roman" w:eastAsia="Calibri" w:hAnsi="Times New Roman"/>
                 <w:b/>
               </w:rPr>
-              <w:t>»</w:t>
+              <w:t>адачи на базовые алгоритмы</w:t>
             </w:r>
           </w:p>
           <w:p>
@@ -2439,14 +2444,7 @@
                 <w:rFonts w:ascii="Times New Roman" w:eastAsia="Calibri" w:hAnsi="Times New Roman"/>
                 <w:i/>
               </w:rPr>
-              <w:t>Кольцов Максим Алексеевич</w:t>
-            </w:r>
-            <w:r>
-              <w:rPr>
-                <w:rFonts w:ascii="Times New Roman" w:eastAsia="Calibri" w:hAnsi="Times New Roman"/>
-                <w:i/>
-              </w:rPr>
-              <w:t>,</w:t>
+              <w:t>Кольцов Максим Алексеевич,</w:t>
             </w:r>
           </w:p>
           <w:p>
@@ -2491,46 +2489,22 @@
                 <w:rFonts w:ascii="Times New Roman" w:eastAsia="Calibri" w:hAnsi="Times New Roman"/>
                 <w:b/>
               </w:rPr>
-              <w:t xml:space="preserve"> Решение задач на тему </w:t>
-            </w:r>
-          </w:p>
-          <w:p>
-            <w:pPr>
-              <w:spacing w:after="0" w:line="240" w:lineRule="auto"/>
-              <w:jc w:val="center"/>
-              <w:rPr>
-                <w:rFonts w:ascii="Times New Roman" w:hAnsi="Times New Roman"/>
-                <w:b/>
-              </w:rPr>
-            </w:pPr>
+              <w:t>З</w:t>
+            </w:r>
             <w:r>
               <w:rPr>
                 <w:rFonts w:ascii="Times New Roman" w:eastAsia="Calibri" w:hAnsi="Times New Roman"/>
                 <w:b/>
               </w:rPr>
-              <w:t>«</w:t>
-            </w:r>
-            <w:r>
-              <w:rPr>
-                <w:rFonts w:ascii="Times New Roman" w:hAnsi="Times New Roman"/>
-                <w:b/>
-              </w:rPr>
-              <w:t>Битовые операции</w:t>
-            </w:r>
-            <w:r>
+              <w:t>адачи на базовые алгоритмы</w:t>
+            </w:r>
+          </w:p>
+          <w:p>
+            <w:pPr>
+              <w:spacing w:after="0" w:line="240" w:lineRule="auto"/>
+              <w:jc w:val="center"/>
               <w:rPr>
                 <w:rFonts w:ascii="Times New Roman" w:eastAsia="Calibri" w:hAnsi="Times New Roman"/>
-                <w:b/>
-              </w:rPr>
-              <w:t>»</w:t>
-            </w:r>
-          </w:p>
-          <w:p>
-            <w:pPr>
-              <w:spacing w:after="0" w:line="240" w:lineRule="auto"/>
-              <w:jc w:val="center"/>
-              <w:rPr>
-                <w:rFonts w:ascii="Times New Roman" w:eastAsia="Calibri" w:hAnsi="Times New Roman"/>
                 <w:i/>
               </w:rPr>
             </w:pPr>
@@ -2550,22 +2524,17 @@
               </w:rPr>
               <w:t xml:space="preserve"> Денис Олегович</w:t>
             </w:r>
-            <w:r>
-              <w:rPr>
-                <w:rFonts w:ascii="Times New Roman" w:eastAsia="Calibri" w:hAnsi="Times New Roman"/>
-                <w:i/>
-              </w:rPr>
-              <w:t xml:space="preserve"> </w:t>
-            </w:r>
-          </w:p>
-          <w:p>
-            <w:pPr>
-              <w:spacing w:after="0" w:line="240" w:lineRule="auto"/>
-              <w:jc w:val="center"/>
-              <w:rPr>
-                <w:rFonts w:ascii="Times New Roman" w:hAnsi="Times New Roman"/>
-              </w:rPr>
-            </w:pPr>
+          </w:p>
+          <w:p>
+            <w:pPr>
+              <w:spacing w:after="0" w:line="240" w:lineRule="auto"/>
+              <w:jc w:val="center"/>
+              <w:rPr>
+                <w:rFonts w:ascii="Times New Roman" w:hAnsi="Times New Roman"/>
+              </w:rPr>
+            </w:pPr>
+            <w:bookmarkStart w:id="0" w:name="_GoBack"/>
+            <w:bookmarkEnd w:id="0"/>
             <w:proofErr w:type="spellStart"/>
             <w:r>
               <w:rPr>

--- a/schedule/2015_march.docx
+++ b/schedule/2015_march.docx
@@ -2533,8 +2533,6 @@
                 <w:rFonts w:ascii="Times New Roman" w:hAnsi="Times New Roman"/>
               </w:rPr>
             </w:pPr>
-            <w:bookmarkStart w:id="0" w:name="_GoBack"/>
-            <w:bookmarkEnd w:id="0"/>
             <w:proofErr w:type="spellStart"/>
             <w:r>
               <w:rPr>
@@ -4381,19 +4379,21 @@
                 <w:i/>
               </w:rPr>
             </w:pPr>
-            <w:r>
-              <w:rPr>
-                <w:rFonts w:ascii="Times New Roman" w:hAnsi="Times New Roman"/>
-                <w:i/>
-              </w:rPr>
-              <w:t xml:space="preserve">Гинзбург </w:t>
-            </w:r>
-            <w:r>
-              <w:rPr>
-                <w:rFonts w:ascii="Times New Roman" w:hAnsi="Times New Roman"/>
-                <w:i/>
-              </w:rPr>
-              <w:t xml:space="preserve">Наталья Александровна </w:t>
+            <w:proofErr w:type="spellStart"/>
+            <w:r>
+              <w:rPr>
+                <w:rFonts w:ascii="Times New Roman" w:hAnsi="Times New Roman"/>
+                <w:i/>
+              </w:rPr>
+              <w:t>Бурсиан</w:t>
+            </w:r>
+            <w:proofErr w:type="spellEnd"/>
+            <w:r>
+              <w:rPr>
+                <w:rFonts w:ascii="Times New Roman" w:hAnsi="Times New Roman"/>
+                <w:i/>
+              </w:rPr>
+              <w:t xml:space="preserve"> Ольга Викторовна</w:t>
             </w:r>
           </w:p>
           <w:p>
@@ -4694,19 +4694,21 @@
                 <w:i/>
               </w:rPr>
             </w:pPr>
-            <w:r>
-              <w:rPr>
-                <w:rFonts w:ascii="Times New Roman" w:hAnsi="Times New Roman"/>
-                <w:i/>
-              </w:rPr>
-              <w:t xml:space="preserve">Гинзбург </w:t>
-            </w:r>
-            <w:r>
-              <w:rPr>
-                <w:rFonts w:ascii="Times New Roman" w:hAnsi="Times New Roman"/>
-                <w:i/>
-              </w:rPr>
-              <w:t>Наталья Александровна</w:t>
+            <w:proofErr w:type="spellStart"/>
+            <w:r>
+              <w:rPr>
+                <w:rFonts w:ascii="Times New Roman" w:hAnsi="Times New Roman"/>
+                <w:i/>
+              </w:rPr>
+              <w:t>Бурсиан</w:t>
+            </w:r>
+            <w:proofErr w:type="spellEnd"/>
+            <w:r>
+              <w:rPr>
+                <w:rFonts w:ascii="Times New Roman" w:hAnsi="Times New Roman"/>
+                <w:i/>
+              </w:rPr>
+              <w:t xml:space="preserve"> Ольга Викторовна</w:t>
             </w:r>
             <w:r>
               <w:rPr>
@@ -4977,19 +4979,21 @@
                 <w:i/>
               </w:rPr>
             </w:pPr>
-            <w:r>
-              <w:rPr>
-                <w:rFonts w:ascii="Times New Roman" w:hAnsi="Times New Roman"/>
-                <w:i/>
-              </w:rPr>
-              <w:t xml:space="preserve">Гинзбург </w:t>
-            </w:r>
-            <w:r>
-              <w:rPr>
-                <w:rFonts w:ascii="Times New Roman" w:hAnsi="Times New Roman"/>
-                <w:i/>
-              </w:rPr>
-              <w:t>Наталья Александровна</w:t>
+            <w:proofErr w:type="spellStart"/>
+            <w:r>
+              <w:rPr>
+                <w:rFonts w:ascii="Times New Roman" w:hAnsi="Times New Roman"/>
+                <w:i/>
+              </w:rPr>
+              <w:t>Бурсиан</w:t>
+            </w:r>
+            <w:proofErr w:type="spellEnd"/>
+            <w:r>
+              <w:rPr>
+                <w:rFonts w:ascii="Times New Roman" w:hAnsi="Times New Roman"/>
+                <w:i/>
+              </w:rPr>
+              <w:t xml:space="preserve"> Ольга Викторовна</w:t>
             </w:r>
             <w:r>
               <w:rPr>
@@ -5007,6 +5011,8 @@
                 <w:rFonts w:ascii="Times New Roman" w:hAnsi="Times New Roman"/>
               </w:rPr>
             </w:pPr>
+            <w:bookmarkStart w:id="0" w:name="_GoBack"/>
+            <w:bookmarkEnd w:id="0"/>
             <w:r>
               <w:rPr>
                 <w:rFonts w:ascii="Times New Roman" w:hAnsi="Times New Roman"/>

--- a/schedule/2015_march.docx
+++ b/schedule/2015_march.docx
@@ -4297,12 +4297,111 @@
                 <w:b/>
               </w:rPr>
             </w:pPr>
+            <w:r>
+              <w:rPr>
+                <w:rFonts w:ascii="Times New Roman" w:hAnsi="Times New Roman"/>
+                <w:i/>
+              </w:rPr>
+              <w:t>Ауд. №3</w:t>
+            </w:r>
+          </w:p>
+        </w:tc>
+        <w:tc>
+          <w:tcPr>
+            <w:tcW w:w="6123" w:type="dxa"/>
+            <w:tcBorders>
+              <w:top w:val="single" w:sz="4" w:space="0" w:color="auto"/>
+              <w:left w:val="single" w:sz="4" w:space="0" w:color="auto"/>
+              <w:right w:val="single" w:sz="4" w:space="0" w:color="auto"/>
+            </w:tcBorders>
+            <w:shd w:val="clear" w:color="auto" w:fill="auto"/>
+          </w:tcPr>
+          <w:p>
+            <w:pPr>
+              <w:spacing w:after="0" w:line="240" w:lineRule="auto"/>
+              <w:jc w:val="center"/>
+              <w:rPr>
+                <w:rFonts w:ascii="Times New Roman" w:hAnsi="Times New Roman"/>
+                <w:b/>
+              </w:rPr>
+            </w:pPr>
+            <w:r>
+              <w:rPr>
+                <w:rFonts w:ascii="Times New Roman" w:hAnsi="Times New Roman"/>
+                <w:b/>
+              </w:rPr>
+              <w:t xml:space="preserve">Лекции </w:t>
+            </w:r>
+            <w:r>
+              <w:rPr>
+                <w:rFonts w:ascii="Times New Roman" w:hAnsi="Times New Roman"/>
+                <w:b/>
+              </w:rPr>
+              <w:t>«</w:t>
+            </w:r>
+            <w:r>
+              <w:rPr>
+                <w:rFonts w:ascii="Times New Roman" w:hAnsi="Times New Roman"/>
+                <w:b/>
+              </w:rPr>
+              <w:t>Алгоритмы на строках</w:t>
+            </w:r>
+            <w:r>
+              <w:rPr>
+                <w:rFonts w:ascii="Times New Roman" w:hAnsi="Times New Roman"/>
+                <w:b/>
+              </w:rPr>
+              <w:t>»</w:t>
+            </w:r>
+            <w:r>
+              <w:rPr>
+                <w:rFonts w:ascii="Times New Roman" w:hAnsi="Times New Roman"/>
+                <w:b/>
+              </w:rPr>
+              <w:t xml:space="preserve">. </w:t>
+            </w:r>
+          </w:p>
+          <w:p>
+            <w:pPr>
+              <w:spacing w:after="0" w:line="240" w:lineRule="auto"/>
+              <w:jc w:val="center"/>
+              <w:rPr>
+                <w:rFonts w:ascii="Times New Roman" w:hAnsi="Times New Roman"/>
+                <w:i/>
+              </w:rPr>
+            </w:pPr>
             <w:proofErr w:type="spellStart"/>
             <w:r>
               <w:rPr>
                 <w:rFonts w:ascii="Times New Roman" w:hAnsi="Times New Roman"/>
                 <w:i/>
               </w:rPr>
+              <w:t>Бурсиан</w:t>
+            </w:r>
+            <w:proofErr w:type="spellEnd"/>
+            <w:r>
+              <w:rPr>
+                <w:rFonts w:ascii="Times New Roman" w:hAnsi="Times New Roman"/>
+                <w:i/>
+              </w:rPr>
+              <w:t xml:space="preserve"> Ольга Викторовна</w:t>
+            </w:r>
+          </w:p>
+          <w:p>
+            <w:pPr>
+              <w:spacing w:after="0" w:line="240" w:lineRule="auto"/>
+              <w:jc w:val="center"/>
+              <w:rPr>
+                <w:rFonts w:ascii="Times New Roman" w:hAnsi="Times New Roman"/>
+                <w:b/>
+              </w:rPr>
+            </w:pPr>
+            <w:proofErr w:type="spellStart"/>
+            <w:r>
+              <w:rPr>
+                <w:rFonts w:ascii="Times New Roman" w:hAnsi="Times New Roman"/>
+                <w:i/>
+              </w:rPr>
               <w:t>Каб</w:t>
             </w:r>
             <w:proofErr w:type="spellEnd"/>
@@ -4312,105 +4411,6 @@
                 <w:i/>
               </w:rPr>
               <w:t>. Информатики</w:t>
-            </w:r>
-          </w:p>
-        </w:tc>
-        <w:tc>
-          <w:tcPr>
-            <w:tcW w:w="6123" w:type="dxa"/>
-            <w:tcBorders>
-              <w:top w:val="single" w:sz="4" w:space="0" w:color="auto"/>
-              <w:left w:val="single" w:sz="4" w:space="0" w:color="auto"/>
-              <w:right w:val="single" w:sz="4" w:space="0" w:color="auto"/>
-            </w:tcBorders>
-            <w:shd w:val="clear" w:color="auto" w:fill="auto"/>
-          </w:tcPr>
-          <w:p>
-            <w:pPr>
-              <w:spacing w:after="0" w:line="240" w:lineRule="auto"/>
-              <w:jc w:val="center"/>
-              <w:rPr>
-                <w:rFonts w:ascii="Times New Roman" w:hAnsi="Times New Roman"/>
-                <w:b/>
-              </w:rPr>
-            </w:pPr>
-            <w:r>
-              <w:rPr>
-                <w:rFonts w:ascii="Times New Roman" w:hAnsi="Times New Roman"/>
-                <w:b/>
-              </w:rPr>
-              <w:t xml:space="preserve">Лекции </w:t>
-            </w:r>
-            <w:r>
-              <w:rPr>
-                <w:rFonts w:ascii="Times New Roman" w:hAnsi="Times New Roman"/>
-                <w:b/>
-              </w:rPr>
-              <w:t>«</w:t>
-            </w:r>
-            <w:r>
-              <w:rPr>
-                <w:rFonts w:ascii="Times New Roman" w:hAnsi="Times New Roman"/>
-                <w:b/>
-              </w:rPr>
-              <w:t>Алгоритмы на строках</w:t>
-            </w:r>
-            <w:r>
-              <w:rPr>
-                <w:rFonts w:ascii="Times New Roman" w:hAnsi="Times New Roman"/>
-                <w:b/>
-              </w:rPr>
-              <w:t>»</w:t>
-            </w:r>
-            <w:r>
-              <w:rPr>
-                <w:rFonts w:ascii="Times New Roman" w:hAnsi="Times New Roman"/>
-                <w:b/>
-              </w:rPr>
-              <w:t xml:space="preserve">. </w:t>
-            </w:r>
-          </w:p>
-          <w:p>
-            <w:pPr>
-              <w:spacing w:after="0" w:line="240" w:lineRule="auto"/>
-              <w:jc w:val="center"/>
-              <w:rPr>
-                <w:rFonts w:ascii="Times New Roman" w:hAnsi="Times New Roman"/>
-                <w:i/>
-              </w:rPr>
-            </w:pPr>
-            <w:proofErr w:type="spellStart"/>
-            <w:r>
-              <w:rPr>
-                <w:rFonts w:ascii="Times New Roman" w:hAnsi="Times New Roman"/>
-                <w:i/>
-              </w:rPr>
-              <w:t>Бурсиан</w:t>
-            </w:r>
-            <w:proofErr w:type="spellEnd"/>
-            <w:r>
-              <w:rPr>
-                <w:rFonts w:ascii="Times New Roman" w:hAnsi="Times New Roman"/>
-                <w:i/>
-              </w:rPr>
-              <w:t xml:space="preserve"> Ольга Викторовна</w:t>
-            </w:r>
-          </w:p>
-          <w:p>
-            <w:pPr>
-              <w:spacing w:after="0" w:line="240" w:lineRule="auto"/>
-              <w:jc w:val="center"/>
-              <w:rPr>
-                <w:rFonts w:ascii="Times New Roman" w:hAnsi="Times New Roman"/>
-                <w:b/>
-              </w:rPr>
-            </w:pPr>
-            <w:r>
-              <w:rPr>
-                <w:rFonts w:ascii="Times New Roman" w:hAnsi="Times New Roman"/>
-                <w:i/>
-              </w:rPr>
-              <w:t>Ауд. №3</w:t>
             </w:r>
           </w:p>
         </w:tc>
@@ -4589,12 +4589,127 @@
                 <w:b/>
               </w:rPr>
             </w:pPr>
+            <w:r>
+              <w:rPr>
+                <w:rFonts w:ascii="Times New Roman" w:hAnsi="Times New Roman"/>
+                <w:i/>
+              </w:rPr>
+              <w:t>Ауд. №3</w:t>
+            </w:r>
+          </w:p>
+        </w:tc>
+        <w:tc>
+          <w:tcPr>
+            <w:tcW w:w="6123" w:type="dxa"/>
+            <w:tcBorders>
+              <w:left w:val="single" w:sz="4" w:space="0" w:color="auto"/>
+              <w:right w:val="single" w:sz="4" w:space="0" w:color="auto"/>
+            </w:tcBorders>
+            <w:shd w:val="clear" w:color="auto" w:fill="auto"/>
+          </w:tcPr>
+          <w:p>
+            <w:pPr>
+              <w:spacing w:after="0" w:line="240" w:lineRule="auto"/>
+              <w:jc w:val="center"/>
+              <w:rPr>
+                <w:rFonts w:ascii="Times New Roman" w:hAnsi="Times New Roman"/>
+                <w:b/>
+              </w:rPr>
+            </w:pPr>
+            <w:r>
+              <w:rPr>
+                <w:rFonts w:ascii="Times New Roman" w:hAnsi="Times New Roman"/>
+                <w:b/>
+              </w:rPr>
+              <w:t xml:space="preserve">Решение задач на тему </w:t>
+            </w:r>
+          </w:p>
+          <w:p>
+            <w:pPr>
+              <w:spacing w:after="0" w:line="240" w:lineRule="auto"/>
+              <w:jc w:val="center"/>
+              <w:rPr>
+                <w:rFonts w:ascii="Times New Roman" w:hAnsi="Times New Roman"/>
+                <w:b/>
+              </w:rPr>
+            </w:pPr>
+            <w:r>
+              <w:rPr>
+                <w:rFonts w:ascii="Times New Roman" w:hAnsi="Times New Roman"/>
+                <w:b/>
+              </w:rPr>
+              <w:t>«</w:t>
+            </w:r>
+            <w:r>
+              <w:rPr>
+                <w:rFonts w:ascii="Times New Roman" w:hAnsi="Times New Roman"/>
+                <w:b/>
+              </w:rPr>
+              <w:t>Алгоритмы на строках</w:t>
+            </w:r>
+            <w:r>
+              <w:rPr>
+                <w:rFonts w:ascii="Times New Roman" w:hAnsi="Times New Roman"/>
+                <w:b/>
+              </w:rPr>
+              <w:t>»</w:t>
+            </w:r>
+            <w:r>
+              <w:rPr>
+                <w:rFonts w:ascii="Times New Roman" w:hAnsi="Times New Roman"/>
+                <w:b/>
+              </w:rPr>
+              <w:t xml:space="preserve">. </w:t>
+            </w:r>
+          </w:p>
+          <w:p>
+            <w:pPr>
+              <w:spacing w:after="0" w:line="240" w:lineRule="auto"/>
+              <w:jc w:val="center"/>
+              <w:rPr>
+                <w:rFonts w:ascii="Times New Roman" w:hAnsi="Times New Roman"/>
+                <w:i/>
+              </w:rPr>
+            </w:pPr>
             <w:proofErr w:type="spellStart"/>
             <w:r>
               <w:rPr>
                 <w:rFonts w:ascii="Times New Roman" w:hAnsi="Times New Roman"/>
                 <w:i/>
               </w:rPr>
+              <w:t>Бурсиан</w:t>
+            </w:r>
+            <w:proofErr w:type="spellEnd"/>
+            <w:r>
+              <w:rPr>
+                <w:rFonts w:ascii="Times New Roman" w:hAnsi="Times New Roman"/>
+                <w:i/>
+              </w:rPr>
+              <w:t xml:space="preserve"> Ольга Викторовна</w:t>
+            </w:r>
+            <w:r>
+              <w:rPr>
+                <w:rFonts w:ascii="Times New Roman" w:hAnsi="Times New Roman"/>
+                <w:i/>
+              </w:rPr>
+              <w:t xml:space="preserve"> </w:t>
+            </w:r>
+          </w:p>
+          <w:p>
+            <w:pPr>
+              <w:spacing w:after="0" w:line="240" w:lineRule="auto"/>
+              <w:jc w:val="center"/>
+              <w:rPr>
+                <w:rFonts w:ascii="Times New Roman" w:hAnsi="Times New Roman"/>
+                <w:b/>
+              </w:rPr>
+            </w:pPr>
+            <w:proofErr w:type="spellStart"/>
+            <w:r>
+              <w:rPr>
+                <w:rFonts w:ascii="Times New Roman" w:hAnsi="Times New Roman"/>
+                <w:i/>
+              </w:rPr>
               <w:t>Каб</w:t>
             </w:r>
             <w:proofErr w:type="spellEnd"/>
@@ -4603,136 +4718,7 @@
                 <w:rFonts w:ascii="Times New Roman" w:hAnsi="Times New Roman"/>
                 <w:i/>
               </w:rPr>
-              <w:t xml:space="preserve">. </w:t>
-            </w:r>
-            <w:r>
-              <w:rPr>
-                <w:rFonts w:ascii="Times New Roman" w:hAnsi="Times New Roman"/>
-                <w:i/>
-              </w:rPr>
-              <w:t>И</w:t>
-            </w:r>
-            <w:r>
-              <w:rPr>
-                <w:rFonts w:ascii="Times New Roman" w:hAnsi="Times New Roman"/>
-                <w:i/>
-              </w:rPr>
-              <w:t>нформатики</w:t>
-            </w:r>
-          </w:p>
-        </w:tc>
-        <w:tc>
-          <w:tcPr>
-            <w:tcW w:w="6123" w:type="dxa"/>
-            <w:tcBorders>
-              <w:left w:val="single" w:sz="4" w:space="0" w:color="auto"/>
-              <w:right w:val="single" w:sz="4" w:space="0" w:color="auto"/>
-            </w:tcBorders>
-            <w:shd w:val="clear" w:color="auto" w:fill="auto"/>
-          </w:tcPr>
-          <w:p>
-            <w:pPr>
-              <w:spacing w:after="0" w:line="240" w:lineRule="auto"/>
-              <w:jc w:val="center"/>
-              <w:rPr>
-                <w:rFonts w:ascii="Times New Roman" w:hAnsi="Times New Roman"/>
-                <w:b/>
-              </w:rPr>
-            </w:pPr>
-            <w:r>
-              <w:rPr>
-                <w:rFonts w:ascii="Times New Roman" w:hAnsi="Times New Roman"/>
-                <w:b/>
-              </w:rPr>
-              <w:t xml:space="preserve">Решение задач на тему </w:t>
-            </w:r>
-          </w:p>
-          <w:p>
-            <w:pPr>
-              <w:spacing w:after="0" w:line="240" w:lineRule="auto"/>
-              <w:jc w:val="center"/>
-              <w:rPr>
-                <w:rFonts w:ascii="Times New Roman" w:hAnsi="Times New Roman"/>
-                <w:b/>
-              </w:rPr>
-            </w:pPr>
-            <w:r>
-              <w:rPr>
-                <w:rFonts w:ascii="Times New Roman" w:hAnsi="Times New Roman"/>
-                <w:b/>
-              </w:rPr>
-              <w:t>«</w:t>
-            </w:r>
-            <w:r>
-              <w:rPr>
-                <w:rFonts w:ascii="Times New Roman" w:hAnsi="Times New Roman"/>
-                <w:b/>
-              </w:rPr>
-              <w:t>Алгоритмы на строках</w:t>
-            </w:r>
-            <w:r>
-              <w:rPr>
-                <w:rFonts w:ascii="Times New Roman" w:hAnsi="Times New Roman"/>
-                <w:b/>
-              </w:rPr>
-              <w:t>»</w:t>
-            </w:r>
-            <w:r>
-              <w:rPr>
-                <w:rFonts w:ascii="Times New Roman" w:hAnsi="Times New Roman"/>
-                <w:b/>
-              </w:rPr>
-              <w:t xml:space="preserve">. </w:t>
-            </w:r>
-          </w:p>
-          <w:p>
-            <w:pPr>
-              <w:spacing w:after="0" w:line="240" w:lineRule="auto"/>
-              <w:jc w:val="center"/>
-              <w:rPr>
-                <w:rFonts w:ascii="Times New Roman" w:hAnsi="Times New Roman"/>
-                <w:i/>
-              </w:rPr>
-            </w:pPr>
-            <w:proofErr w:type="spellStart"/>
-            <w:r>
-              <w:rPr>
-                <w:rFonts w:ascii="Times New Roman" w:hAnsi="Times New Roman"/>
-                <w:i/>
-              </w:rPr>
-              <w:t>Бурсиан</w:t>
-            </w:r>
-            <w:proofErr w:type="spellEnd"/>
-            <w:r>
-              <w:rPr>
-                <w:rFonts w:ascii="Times New Roman" w:hAnsi="Times New Roman"/>
-                <w:i/>
-              </w:rPr>
-              <w:t xml:space="preserve"> Ольга Викторовна</w:t>
-            </w:r>
-            <w:r>
-              <w:rPr>
-                <w:rFonts w:ascii="Times New Roman" w:hAnsi="Times New Roman"/>
-                <w:i/>
-              </w:rPr>
-              <w:t xml:space="preserve"> </w:t>
-            </w:r>
-          </w:p>
-          <w:p>
-            <w:pPr>
-              <w:spacing w:after="0" w:line="240" w:lineRule="auto"/>
-              <w:jc w:val="center"/>
-              <w:rPr>
-                <w:rFonts w:ascii="Times New Roman" w:hAnsi="Times New Roman"/>
-                <w:b/>
-              </w:rPr>
-            </w:pPr>
-            <w:r>
-              <w:rPr>
-                <w:rFonts w:ascii="Times New Roman" w:hAnsi="Times New Roman"/>
-                <w:i/>
-              </w:rPr>
-              <w:t>Ауд. №3</w:t>
+              <w:t>. Информатики</w:t>
             </w:r>
           </w:p>
         </w:tc>
@@ -4843,7 +4829,24 @@
                 <w:rFonts w:ascii="Times New Roman" w:hAnsi="Times New Roman"/>
                 <w:b/>
               </w:rPr>
-              <w:t>Решение задач на тему «Динамическое программирование»</w:t>
+              <w:t xml:space="preserve">Решение задач на тему </w:t>
+            </w:r>
+          </w:p>
+          <w:p>
+            <w:pPr>
+              <w:spacing w:after="0" w:line="240" w:lineRule="auto"/>
+              <w:jc w:val="center"/>
+              <w:rPr>
+                <w:rFonts w:ascii="Times New Roman" w:hAnsi="Times New Roman"/>
+                <w:b/>
+              </w:rPr>
+            </w:pPr>
+            <w:r>
+              <w:rPr>
+                <w:rFonts w:ascii="Times New Roman" w:hAnsi="Times New Roman"/>
+                <w:b/>
+              </w:rPr>
+              <w:t>«Динамическое программирование»</w:t>
             </w:r>
           </w:p>
           <w:p>
@@ -4880,12 +4883,120 @@
                 <w:rFonts w:ascii="Times New Roman" w:hAnsi="Times New Roman"/>
               </w:rPr>
             </w:pPr>
+            <w:r>
+              <w:rPr>
+                <w:rFonts w:ascii="Times New Roman" w:hAnsi="Times New Roman"/>
+                <w:i/>
+              </w:rPr>
+              <w:t>Ауд. №3</w:t>
+            </w:r>
+          </w:p>
+        </w:tc>
+        <w:tc>
+          <w:tcPr>
+            <w:tcW w:w="6123" w:type="dxa"/>
+            <w:tcBorders>
+              <w:left w:val="single" w:sz="4" w:space="0" w:color="auto"/>
+              <w:bottom w:val="single" w:sz="4" w:space="0" w:color="auto"/>
+              <w:right w:val="single" w:sz="4" w:space="0" w:color="auto"/>
+            </w:tcBorders>
+            <w:shd w:val="clear" w:color="auto" w:fill="auto"/>
+          </w:tcPr>
+          <w:p>
+            <w:pPr>
+              <w:spacing w:after="0" w:line="240" w:lineRule="auto"/>
+              <w:jc w:val="center"/>
+              <w:rPr>
+                <w:rFonts w:ascii="Times New Roman" w:hAnsi="Times New Roman"/>
+                <w:b/>
+              </w:rPr>
+            </w:pPr>
+            <w:r>
+              <w:rPr>
+                <w:rFonts w:ascii="Times New Roman" w:hAnsi="Times New Roman"/>
+                <w:b/>
+              </w:rPr>
+              <w:t xml:space="preserve">Решение задач на тему </w:t>
+            </w:r>
+          </w:p>
+          <w:p>
+            <w:pPr>
+              <w:spacing w:after="0" w:line="240" w:lineRule="auto"/>
+              <w:jc w:val="center"/>
+              <w:rPr>
+                <w:rFonts w:ascii="Times New Roman" w:hAnsi="Times New Roman"/>
+                <w:i/>
+              </w:rPr>
+            </w:pPr>
+            <w:r>
+              <w:rPr>
+                <w:rFonts w:ascii="Times New Roman" w:hAnsi="Times New Roman"/>
+                <w:b/>
+              </w:rPr>
+              <w:t>«</w:t>
+            </w:r>
+            <w:r>
+              <w:rPr>
+                <w:rFonts w:ascii="Times New Roman" w:hAnsi="Times New Roman"/>
+                <w:b/>
+              </w:rPr>
+              <w:t>Алгоритмы на строках</w:t>
+            </w:r>
+            <w:r>
+              <w:rPr>
+                <w:rFonts w:ascii="Times New Roman" w:hAnsi="Times New Roman"/>
+                <w:b/>
+              </w:rPr>
+              <w:t>»</w:t>
+            </w:r>
+          </w:p>
+          <w:p>
+            <w:pPr>
+              <w:spacing w:after="0" w:line="240" w:lineRule="auto"/>
+              <w:jc w:val="center"/>
+              <w:rPr>
+                <w:rFonts w:ascii="Times New Roman" w:hAnsi="Times New Roman"/>
+                <w:i/>
+              </w:rPr>
+            </w:pPr>
             <w:proofErr w:type="spellStart"/>
             <w:r>
               <w:rPr>
                 <w:rFonts w:ascii="Times New Roman" w:hAnsi="Times New Roman"/>
                 <w:i/>
               </w:rPr>
+              <w:t>Бурсиан</w:t>
+            </w:r>
+            <w:proofErr w:type="spellEnd"/>
+            <w:r>
+              <w:rPr>
+                <w:rFonts w:ascii="Times New Roman" w:hAnsi="Times New Roman"/>
+                <w:i/>
+              </w:rPr>
+              <w:t xml:space="preserve"> Ольга Викторовна</w:t>
+            </w:r>
+            <w:r>
+              <w:rPr>
+                <w:rFonts w:ascii="Times New Roman" w:hAnsi="Times New Roman"/>
+                <w:i/>
+              </w:rPr>
+              <w:t xml:space="preserve"> </w:t>
+            </w:r>
+          </w:p>
+          <w:p>
+            <w:pPr>
+              <w:spacing w:after="0" w:line="240" w:lineRule="auto"/>
+              <w:jc w:val="center"/>
+              <w:rPr>
+                <w:rFonts w:ascii="Times New Roman" w:hAnsi="Times New Roman"/>
+              </w:rPr>
+            </w:pPr>
+            <w:proofErr w:type="spellStart"/>
+            <w:r>
+              <w:rPr>
+                <w:rFonts w:ascii="Times New Roman" w:hAnsi="Times New Roman"/>
+                <w:i/>
+              </w:rPr>
               <w:t>Каб</w:t>
             </w:r>
             <w:proofErr w:type="spellEnd"/>
@@ -4894,131 +5005,7 @@
                 <w:rFonts w:ascii="Times New Roman" w:hAnsi="Times New Roman"/>
                 <w:i/>
               </w:rPr>
-              <w:t xml:space="preserve">. </w:t>
-            </w:r>
-            <w:r>
-              <w:rPr>
-                <w:rFonts w:ascii="Times New Roman" w:hAnsi="Times New Roman"/>
-                <w:i/>
-              </w:rPr>
-              <w:t>И</w:t>
-            </w:r>
-            <w:r>
-              <w:rPr>
-                <w:rFonts w:ascii="Times New Roman" w:hAnsi="Times New Roman"/>
-                <w:i/>
-              </w:rPr>
-              <w:t>нформатики</w:t>
-            </w:r>
-          </w:p>
-        </w:tc>
-        <w:tc>
-          <w:tcPr>
-            <w:tcW w:w="6123" w:type="dxa"/>
-            <w:tcBorders>
-              <w:left w:val="single" w:sz="4" w:space="0" w:color="auto"/>
-              <w:bottom w:val="single" w:sz="4" w:space="0" w:color="auto"/>
-              <w:right w:val="single" w:sz="4" w:space="0" w:color="auto"/>
-            </w:tcBorders>
-            <w:shd w:val="clear" w:color="auto" w:fill="auto"/>
-          </w:tcPr>
-          <w:p>
-            <w:pPr>
-              <w:spacing w:after="0" w:line="240" w:lineRule="auto"/>
-              <w:jc w:val="center"/>
-              <w:rPr>
-                <w:rFonts w:ascii="Times New Roman" w:hAnsi="Times New Roman"/>
-                <w:b/>
-              </w:rPr>
-            </w:pPr>
-            <w:r>
-              <w:rPr>
-                <w:rFonts w:ascii="Times New Roman" w:hAnsi="Times New Roman"/>
-                <w:b/>
-              </w:rPr>
-              <w:t xml:space="preserve">Решение задач на тему </w:t>
-            </w:r>
-          </w:p>
-          <w:p>
-            <w:pPr>
-              <w:spacing w:after="0" w:line="240" w:lineRule="auto"/>
-              <w:jc w:val="center"/>
-              <w:rPr>
-                <w:rFonts w:ascii="Times New Roman" w:hAnsi="Times New Roman"/>
-                <w:i/>
-              </w:rPr>
-            </w:pPr>
-            <w:r>
-              <w:rPr>
-                <w:rFonts w:ascii="Times New Roman" w:hAnsi="Times New Roman"/>
-                <w:b/>
-              </w:rPr>
-              <w:t>«</w:t>
-            </w:r>
-            <w:r>
-              <w:rPr>
-                <w:rFonts w:ascii="Times New Roman" w:hAnsi="Times New Roman"/>
-                <w:b/>
-              </w:rPr>
-              <w:t>Алгоритмы на строках</w:t>
-            </w:r>
-            <w:r>
-              <w:rPr>
-                <w:rFonts w:ascii="Times New Roman" w:hAnsi="Times New Roman"/>
-                <w:b/>
-              </w:rPr>
-              <w:t>»</w:t>
-            </w:r>
-          </w:p>
-          <w:p>
-            <w:pPr>
-              <w:spacing w:after="0" w:line="240" w:lineRule="auto"/>
-              <w:jc w:val="center"/>
-              <w:rPr>
-                <w:rFonts w:ascii="Times New Roman" w:hAnsi="Times New Roman"/>
-                <w:i/>
-              </w:rPr>
-            </w:pPr>
-            <w:proofErr w:type="spellStart"/>
-            <w:r>
-              <w:rPr>
-                <w:rFonts w:ascii="Times New Roman" w:hAnsi="Times New Roman"/>
-                <w:i/>
-              </w:rPr>
-              <w:t>Бурсиан</w:t>
-            </w:r>
-            <w:proofErr w:type="spellEnd"/>
-            <w:r>
-              <w:rPr>
-                <w:rFonts w:ascii="Times New Roman" w:hAnsi="Times New Roman"/>
-                <w:i/>
-              </w:rPr>
-              <w:t xml:space="preserve"> Ольга Викторовна</w:t>
-            </w:r>
-            <w:r>
-              <w:rPr>
-                <w:rFonts w:ascii="Times New Roman" w:hAnsi="Times New Roman"/>
-                <w:i/>
-              </w:rPr>
-              <w:t xml:space="preserve"> </w:t>
-            </w:r>
-          </w:p>
-          <w:p>
-            <w:pPr>
-              <w:spacing w:after="0" w:line="240" w:lineRule="auto"/>
-              <w:jc w:val="center"/>
-              <w:rPr>
-                <w:rFonts w:ascii="Times New Roman" w:hAnsi="Times New Roman"/>
-              </w:rPr>
-            </w:pPr>
-            <w:bookmarkStart w:id="0" w:name="_GoBack"/>
-            <w:bookmarkEnd w:id="0"/>
-            <w:r>
-              <w:rPr>
-                <w:rFonts w:ascii="Times New Roman" w:hAnsi="Times New Roman"/>
-                <w:i/>
-              </w:rPr>
-              <w:t>Ауд. №3</w:t>
+              <w:t>. Информатики</w:t>
             </w:r>
           </w:p>
         </w:tc>
@@ -5599,6 +5586,8 @@
               </w:rPr>
               <w:t>нформатики</w:t>
             </w:r>
+            <w:bookmarkStart w:id="0" w:name="_GoBack"/>
+            <w:bookmarkEnd w:id="0"/>
           </w:p>
         </w:tc>
         <w:tc>

--- a/schedule/2015_march.docx
+++ b/schedule/2015_march.docx
@@ -3191,13 +3191,94 @@
                 <w:i/>
               </w:rPr>
             </w:pPr>
+            <w:r>
+              <w:rPr>
+                <w:rFonts w:ascii="Times New Roman" w:eastAsia="Calibri" w:hAnsi="Times New Roman"/>
+                <w:i/>
+              </w:rPr>
+              <w:t>Кольцов Максим Алексеевич</w:t>
+            </w:r>
+            <w:r>
+              <w:rPr>
+                <w:rFonts w:ascii="Times New Roman" w:hAnsi="Times New Roman"/>
+                <w:i/>
+              </w:rPr>
+              <w:t xml:space="preserve"> </w:t>
+            </w:r>
+          </w:p>
+          <w:p>
+            <w:pPr>
+              <w:spacing w:after="0" w:line="240" w:lineRule="auto"/>
+              <w:jc w:val="center"/>
+              <w:rPr>
+                <w:rFonts w:ascii="Times New Roman" w:hAnsi="Times New Roman"/>
+                <w:i/>
+              </w:rPr>
+            </w:pPr>
+            <w:r>
+              <w:rPr>
+                <w:rFonts w:ascii="Times New Roman" w:hAnsi="Times New Roman"/>
+                <w:i/>
+              </w:rPr>
+              <w:t>Ауд. №3</w:t>
+            </w:r>
+          </w:p>
+        </w:tc>
+        <w:tc>
+          <w:tcPr>
+            <w:tcW w:w="6123" w:type="dxa"/>
+            <w:tcBorders>
+              <w:top w:val="single" w:sz="4" w:space="0" w:color="auto"/>
+              <w:left w:val="single" w:sz="4" w:space="0" w:color="auto"/>
+              <w:right w:val="single" w:sz="4" w:space="0" w:color="auto"/>
+            </w:tcBorders>
+            <w:shd w:val="clear" w:color="auto" w:fill="auto"/>
+          </w:tcPr>
+          <w:p>
+            <w:pPr>
+              <w:spacing w:after="0" w:line="240" w:lineRule="auto"/>
+              <w:jc w:val="center"/>
+              <w:rPr>
+                <w:rFonts w:ascii="Times New Roman" w:hAnsi="Times New Roman"/>
+                <w:i/>
+              </w:rPr>
+            </w:pPr>
+            <w:r>
+              <w:t xml:space="preserve"> </w:t>
+            </w:r>
+            <w:r>
+              <w:rPr>
+                <w:rFonts w:ascii="Times New Roman" w:hAnsi="Times New Roman"/>
+                <w:b/>
+              </w:rPr>
+              <w:t>Лекция «Динамиче</w:t>
+            </w:r>
+            <w:bookmarkStart w:id="0" w:name="_GoBack"/>
+            <w:bookmarkEnd w:id="0"/>
+            <w:r>
+              <w:rPr>
+                <w:rFonts w:ascii="Times New Roman" w:hAnsi="Times New Roman"/>
+                <w:b/>
+              </w:rPr>
+              <w:t>ское программирование».</w:t>
+            </w:r>
+          </w:p>
+          <w:p>
+            <w:pPr>
+              <w:spacing w:after="0" w:line="240" w:lineRule="auto"/>
+              <w:jc w:val="center"/>
+              <w:rPr>
+                <w:rFonts w:ascii="Times New Roman" w:hAnsi="Times New Roman"/>
+                <w:i/>
+              </w:rPr>
+            </w:pPr>
             <w:proofErr w:type="spellStart"/>
             <w:r>
               <w:rPr>
                 <w:rFonts w:ascii="Times New Roman" w:hAnsi="Times New Roman"/>
                 <w:i/>
               </w:rPr>
-              <w:t>Степулёнок</w:t>
+              <w:t>Бурсиан</w:t>
             </w:r>
             <w:proofErr w:type="spellEnd"/>
             <w:r>
@@ -3205,83 +3286,14 @@
                 <w:rFonts w:ascii="Times New Roman" w:hAnsi="Times New Roman"/>
                 <w:i/>
               </w:rPr>
-              <w:t xml:space="preserve"> </w:t>
-            </w:r>
-            <w:r>
-              <w:rPr>
-                <w:rFonts w:ascii="Times New Roman" w:hAnsi="Times New Roman"/>
-                <w:i/>
-              </w:rPr>
-              <w:t xml:space="preserve"> </w:t>
-            </w:r>
-            <w:r>
-              <w:rPr>
-                <w:rFonts w:ascii="Times New Roman" w:hAnsi="Times New Roman"/>
-                <w:i/>
-              </w:rPr>
-              <w:t>Денис Олегович</w:t>
-            </w:r>
-            <w:r>
-              <w:rPr>
-                <w:rFonts w:ascii="Times New Roman" w:hAnsi="Times New Roman"/>
-                <w:i/>
-              </w:rPr>
-              <w:t xml:space="preserve"> </w:t>
-            </w:r>
-          </w:p>
-          <w:p>
-            <w:pPr>
-              <w:spacing w:after="0" w:line="240" w:lineRule="auto"/>
-              <w:jc w:val="center"/>
-              <w:rPr>
-                <w:rFonts w:ascii="Times New Roman" w:hAnsi="Times New Roman"/>
-                <w:i/>
-              </w:rPr>
-            </w:pPr>
-            <w:r>
-              <w:rPr>
-                <w:rFonts w:ascii="Times New Roman" w:hAnsi="Times New Roman"/>
-                <w:i/>
-              </w:rPr>
-              <w:t>Ауд. №3</w:t>
-            </w:r>
-          </w:p>
-        </w:tc>
-        <w:tc>
-          <w:tcPr>
-            <w:tcW w:w="6123" w:type="dxa"/>
-            <w:tcBorders>
-              <w:top w:val="single" w:sz="4" w:space="0" w:color="auto"/>
-              <w:left w:val="single" w:sz="4" w:space="0" w:color="auto"/>
-              <w:right w:val="single" w:sz="4" w:space="0" w:color="auto"/>
-            </w:tcBorders>
-            <w:shd w:val="clear" w:color="auto" w:fill="auto"/>
-          </w:tcPr>
-          <w:p>
-            <w:pPr>
-              <w:spacing w:after="0" w:line="240" w:lineRule="auto"/>
-              <w:jc w:val="center"/>
-              <w:rPr>
-                <w:rFonts w:ascii="Times New Roman" w:hAnsi="Times New Roman"/>
-                <w:i/>
-              </w:rPr>
-            </w:pPr>
-            <w:r>
-              <w:t xml:space="preserve"> </w:t>
-            </w:r>
-            <w:r>
-              <w:rPr>
-                <w:rFonts w:ascii="Times New Roman" w:hAnsi="Times New Roman"/>
-                <w:b/>
-              </w:rPr>
-              <w:t>Игры. Функция Гранди</w:t>
-            </w:r>
-            <w:r>
-              <w:rPr>
-                <w:rFonts w:ascii="Times New Roman" w:hAnsi="Times New Roman"/>
-                <w:b/>
-              </w:rPr>
-              <w:t>.</w:t>
+              <w:t xml:space="preserve"> Ольга Викторовна</w:t>
+            </w:r>
+            <w:r>
+              <w:rPr>
+                <w:rFonts w:ascii="Times New Roman" w:hAnsi="Times New Roman"/>
+                <w:i/>
+              </w:rPr>
+              <w:t>,</w:t>
             </w:r>
           </w:p>
           <w:p>
@@ -3299,7 +3311,7 @@
                 <w:rFonts w:ascii="Times New Roman" w:hAnsi="Times New Roman"/>
                 <w:i/>
               </w:rPr>
-              <w:t>Бурсиан</w:t>
+              <w:t>Каб</w:t>
             </w:r>
             <w:proofErr w:type="spellEnd"/>
             <w:r>
@@ -3307,40 +3319,14 @@
                 <w:rFonts w:ascii="Times New Roman" w:hAnsi="Times New Roman"/>
                 <w:i/>
               </w:rPr>
-              <w:t xml:space="preserve"> Ольга Викторовна</w:t>
-            </w:r>
-            <w:r>
-              <w:rPr>
-                <w:rFonts w:ascii="Times New Roman" w:hAnsi="Times New Roman"/>
-                <w:i/>
-              </w:rPr>
-              <w:t>,</w:t>
-            </w:r>
-          </w:p>
-          <w:p>
-            <w:pPr>
-              <w:spacing w:after="0" w:line="240" w:lineRule="auto"/>
-              <w:jc w:val="center"/>
-              <w:rPr>
-                <w:rFonts w:ascii="Times New Roman" w:hAnsi="Times New Roman"/>
-                <w:i/>
-              </w:rPr>
-            </w:pPr>
-            <w:proofErr w:type="spellStart"/>
-            <w:r>
-              <w:rPr>
-                <w:rFonts w:ascii="Times New Roman" w:hAnsi="Times New Roman"/>
-                <w:i/>
-              </w:rPr>
-              <w:t>Каб</w:t>
-            </w:r>
-            <w:proofErr w:type="spellEnd"/>
-            <w:r>
-              <w:rPr>
-                <w:rFonts w:ascii="Times New Roman" w:hAnsi="Times New Roman"/>
-                <w:i/>
-              </w:rPr>
-              <w:t>. Информатики</w:t>
+              <w:t>. и</w:t>
+            </w:r>
+            <w:r>
+              <w:rPr>
+                <w:rFonts w:ascii="Times New Roman" w:hAnsi="Times New Roman"/>
+                <w:i/>
+              </w:rPr>
+              <w:t>нформатики</w:t>
             </w:r>
           </w:p>
         </w:tc>
@@ -3470,35 +3456,12 @@
                 <w:i/>
               </w:rPr>
             </w:pPr>
-            <w:proofErr w:type="spellStart"/>
-            <w:r>
-              <w:rPr>
-                <w:rFonts w:ascii="Times New Roman" w:hAnsi="Times New Roman"/>
-                <w:i/>
-              </w:rPr>
-              <w:t>Степулёнок</w:t>
-            </w:r>
-            <w:proofErr w:type="spellEnd"/>
-            <w:r>
-              <w:rPr>
-                <w:rFonts w:ascii="Times New Roman" w:hAnsi="Times New Roman"/>
-                <w:i/>
-              </w:rPr>
-              <w:t xml:space="preserve"> </w:t>
-            </w:r>
-            <w:r>
-              <w:rPr>
-                <w:rFonts w:ascii="Times New Roman" w:hAnsi="Times New Roman"/>
-                <w:i/>
-              </w:rPr>
-              <w:t xml:space="preserve"> </w:t>
-            </w:r>
-            <w:r>
-              <w:rPr>
-                <w:rFonts w:ascii="Times New Roman" w:hAnsi="Times New Roman"/>
-                <w:i/>
-              </w:rPr>
-              <w:t>Денис Олегович</w:t>
+            <w:r>
+              <w:rPr>
+                <w:rFonts w:ascii="Times New Roman" w:eastAsia="Calibri" w:hAnsi="Times New Roman"/>
+                <w:i/>
+              </w:rPr>
+              <w:t>Кольцов Максим Алексеевич</w:t>
             </w:r>
           </w:p>
           <w:p>
@@ -3551,7 +3514,7 @@
                 <w:rFonts w:ascii="Times New Roman" w:eastAsia="Calibri" w:hAnsi="Times New Roman"/>
                 <w:b/>
               </w:rPr>
-              <w:t xml:space="preserve">Решение задач на тему </w:t>
+              <w:t xml:space="preserve">Решение задач на тему: </w:t>
             </w:r>
           </w:p>
           <w:p>
@@ -3568,21 +3531,14 @@
                 <w:rFonts w:ascii="Times New Roman" w:eastAsia="Calibri" w:hAnsi="Times New Roman"/>
                 <w:b/>
               </w:rPr>
-              <w:t>«</w:t>
-            </w:r>
-            <w:r>
-              <w:rPr>
-                <w:rFonts w:ascii="Times New Roman" w:hAnsi="Times New Roman"/>
-                <w:b/>
-              </w:rPr>
-              <w:t>Игры. Функция Гранди</w:t>
+              <w:t>«Динамическое программирование»</w:t>
             </w:r>
             <w:r>
               <w:rPr>
                 <w:rFonts w:ascii="Times New Roman" w:eastAsia="Calibri" w:hAnsi="Times New Roman"/>
                 <w:b/>
               </w:rPr>
-              <w:t>».</w:t>
+              <w:t>.</w:t>
             </w:r>
           </w:p>
           <w:p>
@@ -3917,28 +3873,12 @@
                 <w:i/>
               </w:rPr>
             </w:pPr>
-            <w:proofErr w:type="spellStart"/>
-            <w:r>
-              <w:rPr>
-                <w:rFonts w:ascii="Times New Roman" w:hAnsi="Times New Roman"/>
-                <w:i/>
-              </w:rPr>
-              <w:t>Степулёнок</w:t>
-            </w:r>
-            <w:proofErr w:type="spellEnd"/>
-            <w:r>
-              <w:rPr>
-                <w:rFonts w:ascii="Times New Roman" w:hAnsi="Times New Roman"/>
-                <w:i/>
-              </w:rPr>
-              <w:t xml:space="preserve"> </w:t>
-            </w:r>
-            <w:r>
-              <w:rPr>
-                <w:rFonts w:ascii="Times New Roman" w:hAnsi="Times New Roman"/>
-                <w:i/>
-              </w:rPr>
-              <w:t>Денис Олегович</w:t>
+            <w:r>
+              <w:rPr>
+                <w:rFonts w:ascii="Times New Roman" w:eastAsia="Calibri" w:hAnsi="Times New Roman"/>
+                <w:i/>
+              </w:rPr>
+              <w:t>Кольцов Максим Алексеевич</w:t>
             </w:r>
           </w:p>
           <w:p>
@@ -3986,7 +3926,7 @@
                 <w:rFonts w:ascii="Times New Roman" w:eastAsia="Calibri" w:hAnsi="Times New Roman"/>
                 <w:b/>
               </w:rPr>
-              <w:t xml:space="preserve">Решение задач на тему </w:t>
+              <w:t xml:space="preserve">Решение задач на тему: </w:t>
             </w:r>
           </w:p>
           <w:p>
@@ -4003,21 +3943,14 @@
                 <w:rFonts w:ascii="Times New Roman" w:eastAsia="Calibri" w:hAnsi="Times New Roman"/>
                 <w:b/>
               </w:rPr>
-              <w:t>«</w:t>
-            </w:r>
-            <w:r>
-              <w:rPr>
-                <w:rFonts w:ascii="Times New Roman" w:hAnsi="Times New Roman"/>
-                <w:b/>
-              </w:rPr>
-              <w:t>Игры. Функция Гранди</w:t>
+              <w:t>«Динамическое программирование»</w:t>
             </w:r>
             <w:r>
               <w:rPr>
                 <w:rFonts w:ascii="Times New Roman" w:eastAsia="Calibri" w:hAnsi="Times New Roman"/>
                 <w:b/>
               </w:rPr>
-              <w:t>».</w:t>
+              <w:t>.</w:t>
             </w:r>
           </w:p>
           <w:p>
@@ -4410,7 +4343,14 @@
                 <w:rFonts w:ascii="Times New Roman" w:hAnsi="Times New Roman"/>
                 <w:i/>
               </w:rPr>
-              <w:t>. Информатики</w:t>
+              <w:t>. и</w:t>
+            </w:r>
+            <w:r>
+              <w:rPr>
+                <w:rFonts w:ascii="Times New Roman" w:hAnsi="Times New Roman"/>
+                <w:i/>
+              </w:rPr>
+              <w:t>нформатики</w:t>
             </w:r>
           </w:p>
         </w:tc>
@@ -4718,7 +4658,14 @@
                 <w:rFonts w:ascii="Times New Roman" w:hAnsi="Times New Roman"/>
                 <w:i/>
               </w:rPr>
-              <w:t>. Информатики</w:t>
+              <w:t>. и</w:t>
+            </w:r>
+            <w:r>
+              <w:rPr>
+                <w:rFonts w:ascii="Times New Roman" w:hAnsi="Times New Roman"/>
+                <w:i/>
+              </w:rPr>
+              <w:t>нформатики</w:t>
             </w:r>
           </w:p>
         </w:tc>
@@ -5586,8 +5533,6 @@
               </w:rPr>
               <w:t>нформатики</w:t>
             </w:r>
-            <w:bookmarkStart w:id="0" w:name="_GoBack"/>
-            <w:bookmarkEnd w:id="0"/>
           </w:p>
         </w:tc>
         <w:tc>
